--- a/отчет Син. и сем. анализатор Рожков.docx
+++ b/отчет Син. и сем. анализатор Рожков.docx
@@ -10,9 +10,6 @@
         <w:t>Синтаксический</w:t>
       </w:r>
       <w:r>
-        <w:rPr>
-          <w:lang w:val="en-US"/>
-        </w:rPr>
         <w:t xml:space="preserve"> </w:t>
       </w:r>
       <w:r>
@@ -130,9 +127,11 @@
         </w:rPr>
         <w:t>compile</w:t>
       </w:r>
+      <w:proofErr w:type="gramStart"/>
       <w:r>
         <w:t>_&lt;</w:t>
       </w:r>
+      <w:proofErr w:type="gramEnd"/>
       <w:r>
         <w:t>Имя грамматики</w:t>
       </w:r>
@@ -201,7 +200,39 @@
                                 <w:sz w:val="22"/>
                                 <w:lang w:val="en-US"/>
                               </w:rPr>
-                              <w:t>bool compile_Program            ();</w:t>
+                              <w:t xml:space="preserve">bool </w:t>
+                            </w:r>
+                            <w:proofErr w:type="spellStart"/>
+                            <w:r>
+                              <w:rPr>
+                                <w:sz w:val="22"/>
+                                <w:lang w:val="en-US"/>
+                              </w:rPr>
+                              <w:t>compile_Program</w:t>
+                            </w:r>
+                            <w:proofErr w:type="spellEnd"/>
+                            <w:r>
+                              <w:rPr>
+                                <w:sz w:val="22"/>
+                                <w:lang w:val="en-US"/>
+                              </w:rPr>
+                              <w:t xml:space="preserve">         </w:t>
+                            </w:r>
+                            <w:proofErr w:type="gramStart"/>
+                            <w:r>
+                              <w:rPr>
+                                <w:sz w:val="22"/>
+                                <w:lang w:val="en-US"/>
+                              </w:rPr>
+                              <w:t xml:space="preserve">   (</w:t>
+                            </w:r>
+                            <w:proofErr w:type="gramEnd"/>
+                            <w:r>
+                              <w:rPr>
+                                <w:sz w:val="22"/>
+                                <w:lang w:val="en-US"/>
+                              </w:rPr>
+                              <w:t>);</w:t>
                             </w:r>
                           </w:p>
                           <w:p>
@@ -217,7 +248,39 @@
                                 <w:sz w:val="22"/>
                                 <w:lang w:val="en-US"/>
                               </w:rPr>
-                              <w:t xml:space="preserve">    bool compile_Block              ();</w:t>
+                              <w:t xml:space="preserve">    bool </w:t>
+                            </w:r>
+                            <w:proofErr w:type="spellStart"/>
+                            <w:r>
+                              <w:rPr>
+                                <w:sz w:val="22"/>
+                                <w:lang w:val="en-US"/>
+                              </w:rPr>
+                              <w:t>compile_Block</w:t>
+                            </w:r>
+                            <w:proofErr w:type="spellEnd"/>
+                            <w:r>
+                              <w:rPr>
+                                <w:sz w:val="22"/>
+                                <w:lang w:val="en-US"/>
+                              </w:rPr>
+                              <w:t xml:space="preserve">           </w:t>
+                            </w:r>
+                            <w:proofErr w:type="gramStart"/>
+                            <w:r>
+                              <w:rPr>
+                                <w:sz w:val="22"/>
+                                <w:lang w:val="en-US"/>
+                              </w:rPr>
+                              <w:t xml:space="preserve">   (</w:t>
+                            </w:r>
+                            <w:proofErr w:type="gramEnd"/>
+                            <w:r>
+                              <w:rPr>
+                                <w:sz w:val="22"/>
+                                <w:lang w:val="en-US"/>
+                              </w:rPr>
+                              <w:t>);</w:t>
                             </w:r>
                           </w:p>
                           <w:p>
@@ -233,7 +296,39 @@
                                 <w:sz w:val="22"/>
                                 <w:lang w:val="en-US"/>
                               </w:rPr>
-                              <w:t xml:space="preserve">    bool compile_VarSection         ();</w:t>
+                              <w:t xml:space="preserve">    bool </w:t>
+                            </w:r>
+                            <w:proofErr w:type="spellStart"/>
+                            <w:r>
+                              <w:rPr>
+                                <w:sz w:val="22"/>
+                                <w:lang w:val="en-US"/>
+                              </w:rPr>
+                              <w:t>compile_VarSection</w:t>
+                            </w:r>
+                            <w:proofErr w:type="spellEnd"/>
+                            <w:r>
+                              <w:rPr>
+                                <w:sz w:val="22"/>
+                                <w:lang w:val="en-US"/>
+                              </w:rPr>
+                              <w:t xml:space="preserve">      </w:t>
+                            </w:r>
+                            <w:proofErr w:type="gramStart"/>
+                            <w:r>
+                              <w:rPr>
+                                <w:sz w:val="22"/>
+                                <w:lang w:val="en-US"/>
+                              </w:rPr>
+                              <w:t xml:space="preserve">   (</w:t>
+                            </w:r>
+                            <w:proofErr w:type="gramEnd"/>
+                            <w:r>
+                              <w:rPr>
+                                <w:sz w:val="22"/>
+                                <w:lang w:val="en-US"/>
+                              </w:rPr>
+                              <w:t>);</w:t>
                             </w:r>
                           </w:p>
                           <w:p>
@@ -249,7 +344,39 @@
                                 <w:sz w:val="22"/>
                                 <w:lang w:val="en-US"/>
                               </w:rPr>
-                              <w:t xml:space="preserve">    bool compile_VarDeclaration     ();</w:t>
+                              <w:t xml:space="preserve">    bool </w:t>
+                            </w:r>
+                            <w:proofErr w:type="spellStart"/>
+                            <w:r>
+                              <w:rPr>
+                                <w:sz w:val="22"/>
+                                <w:lang w:val="en-US"/>
+                              </w:rPr>
+                              <w:t>compile_VarDeclaration</w:t>
+                            </w:r>
+                            <w:proofErr w:type="spellEnd"/>
+                            <w:r>
+                              <w:rPr>
+                                <w:sz w:val="22"/>
+                                <w:lang w:val="en-US"/>
+                              </w:rPr>
+                              <w:t xml:space="preserve">  </w:t>
+                            </w:r>
+                            <w:proofErr w:type="gramStart"/>
+                            <w:r>
+                              <w:rPr>
+                                <w:sz w:val="22"/>
+                                <w:lang w:val="en-US"/>
+                              </w:rPr>
+                              <w:t xml:space="preserve">   (</w:t>
+                            </w:r>
+                            <w:proofErr w:type="gramEnd"/>
+                            <w:r>
+                              <w:rPr>
+                                <w:sz w:val="22"/>
+                                <w:lang w:val="en-US"/>
+                              </w:rPr>
+                              <w:t>);</w:t>
                             </w:r>
                           </w:p>
                           <w:p>
@@ -265,7 +392,39 @@
                                 <w:sz w:val="22"/>
                                 <w:lang w:val="en-US"/>
                               </w:rPr>
-                              <w:t xml:space="preserve">    bool compile_Type               ();</w:t>
+                              <w:t xml:space="preserve">    bool </w:t>
+                            </w:r>
+                            <w:proofErr w:type="spellStart"/>
+                            <w:r>
+                              <w:rPr>
+                                <w:sz w:val="22"/>
+                                <w:lang w:val="en-US"/>
+                              </w:rPr>
+                              <w:t>compile_Type</w:t>
+                            </w:r>
+                            <w:proofErr w:type="spellEnd"/>
+                            <w:r>
+                              <w:rPr>
+                                <w:sz w:val="22"/>
+                                <w:lang w:val="en-US"/>
+                              </w:rPr>
+                              <w:t xml:space="preserve">            </w:t>
+                            </w:r>
+                            <w:proofErr w:type="gramStart"/>
+                            <w:r>
+                              <w:rPr>
+                                <w:sz w:val="22"/>
+                                <w:lang w:val="en-US"/>
+                              </w:rPr>
+                              <w:t xml:space="preserve">   (</w:t>
+                            </w:r>
+                            <w:proofErr w:type="gramEnd"/>
+                            <w:r>
+                              <w:rPr>
+                                <w:sz w:val="22"/>
+                                <w:lang w:val="en-US"/>
+                              </w:rPr>
+                              <w:t>);</w:t>
                             </w:r>
                           </w:p>
                           <w:p>
@@ -281,7 +440,39 @@
                                 <w:sz w:val="22"/>
                                 <w:lang w:val="en-US"/>
                               </w:rPr>
-                              <w:t xml:space="preserve">    bool compile_OperatorSection    ();</w:t>
+                              <w:t xml:space="preserve">    bool </w:t>
+                            </w:r>
+                            <w:proofErr w:type="spellStart"/>
+                            <w:r>
+                              <w:rPr>
+                                <w:sz w:val="22"/>
+                                <w:lang w:val="en-US"/>
+                              </w:rPr>
+                              <w:t>compile_OperatorSection</w:t>
+                            </w:r>
+                            <w:proofErr w:type="spellEnd"/>
+                            <w:r>
+                              <w:rPr>
+                                <w:sz w:val="22"/>
+                                <w:lang w:val="en-US"/>
+                              </w:rPr>
+                              <w:t xml:space="preserve"> </w:t>
+                            </w:r>
+                            <w:proofErr w:type="gramStart"/>
+                            <w:r>
+                              <w:rPr>
+                                <w:sz w:val="22"/>
+                                <w:lang w:val="en-US"/>
+                              </w:rPr>
+                              <w:t xml:space="preserve">   (</w:t>
+                            </w:r>
+                            <w:proofErr w:type="gramEnd"/>
+                            <w:r>
+                              <w:rPr>
+                                <w:sz w:val="22"/>
+                                <w:lang w:val="en-US"/>
+                              </w:rPr>
+                              <w:t>);</w:t>
                             </w:r>
                           </w:p>
                           <w:p>
@@ -297,7 +488,32 @@
                                 <w:sz w:val="22"/>
                                 <w:lang w:val="en-US"/>
                               </w:rPr>
-                              <w:t xml:space="preserve">    bool compile_CompoundOperator   ();</w:t>
+                              <w:t xml:space="preserve">    bool </w:t>
+                            </w:r>
+                            <w:proofErr w:type="spellStart"/>
+                            <w:r>
+                              <w:rPr>
+                                <w:sz w:val="22"/>
+                                <w:lang w:val="en-US"/>
+                              </w:rPr>
+                              <w:t>compile_CompoundOperator</w:t>
+                            </w:r>
+                            <w:proofErr w:type="spellEnd"/>
+                            <w:proofErr w:type="gramStart"/>
+                            <w:r>
+                              <w:rPr>
+                                <w:sz w:val="22"/>
+                                <w:lang w:val="en-US"/>
+                              </w:rPr>
+                              <w:t xml:space="preserve">   (</w:t>
+                            </w:r>
+                            <w:proofErr w:type="gramEnd"/>
+                            <w:r>
+                              <w:rPr>
+                                <w:sz w:val="22"/>
+                                <w:lang w:val="en-US"/>
+                              </w:rPr>
+                              <w:t>);</w:t>
                             </w:r>
                           </w:p>
                           <w:p>
@@ -313,7 +529,39 @@
                                 <w:sz w:val="22"/>
                                 <w:lang w:val="en-US"/>
                               </w:rPr>
-                              <w:t xml:space="preserve">    bool compile_Operator           ();</w:t>
+                              <w:t xml:space="preserve">    bool </w:t>
+                            </w:r>
+                            <w:proofErr w:type="spellStart"/>
+                            <w:r>
+                              <w:rPr>
+                                <w:sz w:val="22"/>
+                                <w:lang w:val="en-US"/>
+                              </w:rPr>
+                              <w:t>compile_Operator</w:t>
+                            </w:r>
+                            <w:proofErr w:type="spellEnd"/>
+                            <w:r>
+                              <w:rPr>
+                                <w:sz w:val="22"/>
+                                <w:lang w:val="en-US"/>
+                              </w:rPr>
+                              <w:t xml:space="preserve">        </w:t>
+                            </w:r>
+                            <w:proofErr w:type="gramStart"/>
+                            <w:r>
+                              <w:rPr>
+                                <w:sz w:val="22"/>
+                                <w:lang w:val="en-US"/>
+                              </w:rPr>
+                              <w:t xml:space="preserve">   (</w:t>
+                            </w:r>
+                            <w:proofErr w:type="gramEnd"/>
+                            <w:r>
+                              <w:rPr>
+                                <w:sz w:val="22"/>
+                                <w:lang w:val="en-US"/>
+                              </w:rPr>
+                              <w:t>);</w:t>
                             </w:r>
                           </w:p>
                           <w:p>
@@ -329,7 +577,39 @@
                                 <w:sz w:val="22"/>
                                 <w:lang w:val="en-US"/>
                               </w:rPr>
-                              <w:t xml:space="preserve">    bool compile_IfOperator         ();</w:t>
+                              <w:t xml:space="preserve">    bool </w:t>
+                            </w:r>
+                            <w:proofErr w:type="spellStart"/>
+                            <w:r>
+                              <w:rPr>
+                                <w:sz w:val="22"/>
+                                <w:lang w:val="en-US"/>
+                              </w:rPr>
+                              <w:t>compile_IfOperator</w:t>
+                            </w:r>
+                            <w:proofErr w:type="spellEnd"/>
+                            <w:r>
+                              <w:rPr>
+                                <w:sz w:val="22"/>
+                                <w:lang w:val="en-US"/>
+                              </w:rPr>
+                              <w:t xml:space="preserve">      </w:t>
+                            </w:r>
+                            <w:proofErr w:type="gramStart"/>
+                            <w:r>
+                              <w:rPr>
+                                <w:sz w:val="22"/>
+                                <w:lang w:val="en-US"/>
+                              </w:rPr>
+                              <w:t xml:space="preserve">   (</w:t>
+                            </w:r>
+                            <w:proofErr w:type="gramEnd"/>
+                            <w:r>
+                              <w:rPr>
+                                <w:sz w:val="22"/>
+                                <w:lang w:val="en-US"/>
+                              </w:rPr>
+                              <w:t>);</w:t>
                             </w:r>
                           </w:p>
                           <w:p>
@@ -345,7 +625,39 @@
                                 <w:sz w:val="22"/>
                                 <w:lang w:val="en-US"/>
                               </w:rPr>
-                              <w:t xml:space="preserve">    bool compile_WhileOperator      ();</w:t>
+                              <w:t xml:space="preserve">    bool </w:t>
+                            </w:r>
+                            <w:proofErr w:type="spellStart"/>
+                            <w:r>
+                              <w:rPr>
+                                <w:sz w:val="22"/>
+                                <w:lang w:val="en-US"/>
+                              </w:rPr>
+                              <w:t>compile_WhileOperator</w:t>
+                            </w:r>
+                            <w:proofErr w:type="spellEnd"/>
+                            <w:r>
+                              <w:rPr>
+                                <w:sz w:val="22"/>
+                                <w:lang w:val="en-US"/>
+                              </w:rPr>
+                              <w:t xml:space="preserve">   </w:t>
+                            </w:r>
+                            <w:proofErr w:type="gramStart"/>
+                            <w:r>
+                              <w:rPr>
+                                <w:sz w:val="22"/>
+                                <w:lang w:val="en-US"/>
+                              </w:rPr>
+                              <w:t xml:space="preserve">   (</w:t>
+                            </w:r>
+                            <w:proofErr w:type="gramEnd"/>
+                            <w:r>
+                              <w:rPr>
+                                <w:sz w:val="22"/>
+                                <w:lang w:val="en-US"/>
+                              </w:rPr>
+                              <w:t>);</w:t>
                             </w:r>
                           </w:p>
                           <w:p>
@@ -361,7 +673,39 @@
                                 <w:sz w:val="22"/>
                                 <w:lang w:val="en-US"/>
                               </w:rPr>
-                              <w:t xml:space="preserve">    bool compile_Variable           ();</w:t>
+                              <w:t xml:space="preserve">    bool </w:t>
+                            </w:r>
+                            <w:proofErr w:type="spellStart"/>
+                            <w:r>
+                              <w:rPr>
+                                <w:sz w:val="22"/>
+                                <w:lang w:val="en-US"/>
+                              </w:rPr>
+                              <w:t>compile_Variable</w:t>
+                            </w:r>
+                            <w:proofErr w:type="spellEnd"/>
+                            <w:r>
+                              <w:rPr>
+                                <w:sz w:val="22"/>
+                                <w:lang w:val="en-US"/>
+                              </w:rPr>
+                              <w:t xml:space="preserve">        </w:t>
+                            </w:r>
+                            <w:proofErr w:type="gramStart"/>
+                            <w:r>
+                              <w:rPr>
+                                <w:sz w:val="22"/>
+                                <w:lang w:val="en-US"/>
+                              </w:rPr>
+                              <w:t xml:space="preserve">   (</w:t>
+                            </w:r>
+                            <w:proofErr w:type="gramEnd"/>
+                            <w:r>
+                              <w:rPr>
+                                <w:sz w:val="22"/>
+                                <w:lang w:val="en-US"/>
+                              </w:rPr>
+                              <w:t>);</w:t>
                             </w:r>
                           </w:p>
                           <w:p>
@@ -377,7 +721,39 @@
                                 <w:sz w:val="22"/>
                                 <w:lang w:val="en-US"/>
                               </w:rPr>
-                              <w:t xml:space="preserve">    bool compile_Assignment         ();</w:t>
+                              <w:t xml:space="preserve">    bool </w:t>
+                            </w:r>
+                            <w:proofErr w:type="spellStart"/>
+                            <w:r>
+                              <w:rPr>
+                                <w:sz w:val="22"/>
+                                <w:lang w:val="en-US"/>
+                              </w:rPr>
+                              <w:t>compile_Assignment</w:t>
+                            </w:r>
+                            <w:proofErr w:type="spellEnd"/>
+                            <w:r>
+                              <w:rPr>
+                                <w:sz w:val="22"/>
+                                <w:lang w:val="en-US"/>
+                              </w:rPr>
+                              <w:t xml:space="preserve">      </w:t>
+                            </w:r>
+                            <w:proofErr w:type="gramStart"/>
+                            <w:r>
+                              <w:rPr>
+                                <w:sz w:val="22"/>
+                                <w:lang w:val="en-US"/>
+                              </w:rPr>
+                              <w:t xml:space="preserve">   (</w:t>
+                            </w:r>
+                            <w:proofErr w:type="gramEnd"/>
+                            <w:r>
+                              <w:rPr>
+                                <w:sz w:val="22"/>
+                                <w:lang w:val="en-US"/>
+                              </w:rPr>
+                              <w:t>);</w:t>
                             </w:r>
                           </w:p>
                           <w:p>
@@ -393,7 +769,39 @@
                                 <w:sz w:val="22"/>
                                 <w:lang w:val="en-US"/>
                               </w:rPr>
-                              <w:t xml:space="preserve">    bool compile_Expression         ();</w:t>
+                              <w:t xml:space="preserve">    bool </w:t>
+                            </w:r>
+                            <w:proofErr w:type="spellStart"/>
+                            <w:r>
+                              <w:rPr>
+                                <w:sz w:val="22"/>
+                                <w:lang w:val="en-US"/>
+                              </w:rPr>
+                              <w:t>compile_Expression</w:t>
+                            </w:r>
+                            <w:proofErr w:type="spellEnd"/>
+                            <w:r>
+                              <w:rPr>
+                                <w:sz w:val="22"/>
+                                <w:lang w:val="en-US"/>
+                              </w:rPr>
+                              <w:t xml:space="preserve">      </w:t>
+                            </w:r>
+                            <w:proofErr w:type="gramStart"/>
+                            <w:r>
+                              <w:rPr>
+                                <w:sz w:val="22"/>
+                                <w:lang w:val="en-US"/>
+                              </w:rPr>
+                              <w:t xml:space="preserve">   (</w:t>
+                            </w:r>
+                            <w:proofErr w:type="gramEnd"/>
+                            <w:r>
+                              <w:rPr>
+                                <w:sz w:val="22"/>
+                                <w:lang w:val="en-US"/>
+                              </w:rPr>
+                              <w:t>);</w:t>
                             </w:r>
                           </w:p>
                           <w:p>
@@ -409,7 +817,32 @@
                                 <w:sz w:val="22"/>
                                 <w:lang w:val="en-US"/>
                               </w:rPr>
-                              <w:t xml:space="preserve">    bool compile_SimpleExpression   ();</w:t>
+                              <w:t xml:space="preserve">    bool </w:t>
+                            </w:r>
+                            <w:proofErr w:type="spellStart"/>
+                            <w:r>
+                              <w:rPr>
+                                <w:sz w:val="22"/>
+                                <w:lang w:val="en-US"/>
+                              </w:rPr>
+                              <w:t>compile_SimpleExpression</w:t>
+                            </w:r>
+                            <w:proofErr w:type="spellEnd"/>
+                            <w:proofErr w:type="gramStart"/>
+                            <w:r>
+                              <w:rPr>
+                                <w:sz w:val="22"/>
+                                <w:lang w:val="en-US"/>
+                              </w:rPr>
+                              <w:t xml:space="preserve">   (</w:t>
+                            </w:r>
+                            <w:proofErr w:type="gramEnd"/>
+                            <w:r>
+                              <w:rPr>
+                                <w:sz w:val="22"/>
+                                <w:lang w:val="en-US"/>
+                              </w:rPr>
+                              <w:t>);</w:t>
                             </w:r>
                           </w:p>
                           <w:p>
@@ -425,7 +858,39 @@
                                 <w:sz w:val="22"/>
                                 <w:lang w:val="en-US"/>
                               </w:rPr>
-                              <w:t xml:space="preserve">    bool compile_Term               ();   //</w:t>
+                              <w:t xml:space="preserve">    bool </w:t>
+                            </w:r>
+                            <w:proofErr w:type="spellStart"/>
+                            <w:r>
+                              <w:rPr>
+                                <w:sz w:val="22"/>
+                                <w:lang w:val="en-US"/>
+                              </w:rPr>
+                              <w:t>compile_Term</w:t>
+                            </w:r>
+                            <w:proofErr w:type="spellEnd"/>
+                            <w:r>
+                              <w:rPr>
+                                <w:sz w:val="22"/>
+                                <w:lang w:val="en-US"/>
+                              </w:rPr>
+                              <w:t xml:space="preserve">            </w:t>
+                            </w:r>
+                            <w:proofErr w:type="gramStart"/>
+                            <w:r>
+                              <w:rPr>
+                                <w:sz w:val="22"/>
+                                <w:lang w:val="en-US"/>
+                              </w:rPr>
+                              <w:t xml:space="preserve">   (</w:t>
+                            </w:r>
+                            <w:proofErr w:type="gramEnd"/>
+                            <w:r>
+                              <w:rPr>
+                                <w:sz w:val="22"/>
+                                <w:lang w:val="en-US"/>
+                              </w:rPr>
+                              <w:t>);   //</w:t>
                             </w:r>
                             <w:r>
                               <w:rPr>
@@ -439,14 +904,47 @@
                               <w:spacing w:after="0"/>
                               <w:rPr>
                                 <w:sz w:val="22"/>
-                              </w:rPr>
-                            </w:pPr>
-                            <w:r>
-                              <w:rPr>
-                                <w:sz w:val="22"/>
-                                <w:lang w:val="en-US"/>
-                              </w:rPr>
-                              <w:t xml:space="preserve">    bool compile_Multiplier         ();  //</w:t>
+                                <w:lang w:val="en-US"/>
+                              </w:rPr>
+                            </w:pPr>
+                            <w:r>
+                              <w:rPr>
+                                <w:sz w:val="22"/>
+                                <w:lang w:val="en-US"/>
+                              </w:rPr>
+                              <w:t xml:space="preserve">    bool </w:t>
+                            </w:r>
+                            <w:proofErr w:type="spellStart"/>
+                            <w:r>
+                              <w:rPr>
+                                <w:sz w:val="22"/>
+                                <w:lang w:val="en-US"/>
+                              </w:rPr>
+                              <w:t>compile_Multiplier</w:t>
+                            </w:r>
+                            <w:proofErr w:type="spellEnd"/>
+                            <w:r>
+                              <w:rPr>
+                                <w:sz w:val="22"/>
+                                <w:lang w:val="en-US"/>
+                              </w:rPr>
+                              <w:t xml:space="preserve">      </w:t>
+                            </w:r>
+                            <w:proofErr w:type="gramStart"/>
+                            <w:r>
+                              <w:rPr>
+                                <w:sz w:val="22"/>
+                                <w:lang w:val="en-US"/>
+                              </w:rPr>
+                              <w:t xml:space="preserve">   (</w:t>
+                            </w:r>
+                            <w:proofErr w:type="gramEnd"/>
+                            <w:r>
+                              <w:rPr>
+                                <w:sz w:val="22"/>
+                                <w:lang w:val="en-US"/>
+                              </w:rPr>
+                              <w:t>);  //</w:t>
                             </w:r>
                             <w:r>
                               <w:rPr>
@@ -468,8 +966,33 @@
                                 <w:sz w:val="22"/>
                                 <w:lang w:val="en-US"/>
                               </w:rPr>
-                              <w:t>//Индивидуальное задание</w:t>
-                            </w:r>
+                              <w:t>//</w:t>
+                            </w:r>
+                            <w:proofErr w:type="spellStart"/>
+                            <w:r>
+                              <w:rPr>
+                                <w:sz w:val="22"/>
+                                <w:lang w:val="en-US"/>
+                              </w:rPr>
+                              <w:t>Индивидуальное</w:t>
+                            </w:r>
+                            <w:proofErr w:type="spellEnd"/>
+                            <w:r>
+                              <w:rPr>
+                                <w:sz w:val="22"/>
+                                <w:lang w:val="en-US"/>
+                              </w:rPr>
+                              <w:t xml:space="preserve"> </w:t>
+                            </w:r>
+                            <w:proofErr w:type="spellStart"/>
+                            <w:r>
+                              <w:rPr>
+                                <w:sz w:val="22"/>
+                                <w:lang w:val="en-US"/>
+                              </w:rPr>
+                              <w:t>задание</w:t>
+                            </w:r>
+                            <w:proofErr w:type="spellEnd"/>
                           </w:p>
                           <w:p>
                             <w:pPr>
@@ -484,7 +1007,39 @@
                                 <w:sz w:val="22"/>
                                 <w:lang w:val="en-US"/>
                               </w:rPr>
-                              <w:t xml:space="preserve">    bool compile_TypeSection        ();</w:t>
+                              <w:t xml:space="preserve">    bool </w:t>
+                            </w:r>
+                            <w:proofErr w:type="spellStart"/>
+                            <w:r>
+                              <w:rPr>
+                                <w:sz w:val="22"/>
+                                <w:lang w:val="en-US"/>
+                              </w:rPr>
+                              <w:t>compile_TypeSection</w:t>
+                            </w:r>
+                            <w:proofErr w:type="spellEnd"/>
+                            <w:r>
+                              <w:rPr>
+                                <w:sz w:val="22"/>
+                                <w:lang w:val="en-US"/>
+                              </w:rPr>
+                              <w:t xml:space="preserve">     </w:t>
+                            </w:r>
+                            <w:proofErr w:type="gramStart"/>
+                            <w:r>
+                              <w:rPr>
+                                <w:sz w:val="22"/>
+                                <w:lang w:val="en-US"/>
+                              </w:rPr>
+                              <w:t xml:space="preserve">   (</w:t>
+                            </w:r>
+                            <w:proofErr w:type="gramEnd"/>
+                            <w:r>
+                              <w:rPr>
+                                <w:sz w:val="22"/>
+                                <w:lang w:val="en-US"/>
+                              </w:rPr>
+                              <w:t>);</w:t>
                             </w:r>
                           </w:p>
                           <w:p>
@@ -500,7 +1055,39 @@
                                 <w:sz w:val="22"/>
                                 <w:lang w:val="en-US"/>
                               </w:rPr>
-                              <w:t xml:space="preserve">    bool compile_TypeDeclatation    ();</w:t>
+                              <w:t xml:space="preserve">    bool </w:t>
+                            </w:r>
+                            <w:proofErr w:type="spellStart"/>
+                            <w:r>
+                              <w:rPr>
+                                <w:sz w:val="22"/>
+                                <w:lang w:val="en-US"/>
+                              </w:rPr>
+                              <w:t>compile_TypeDeclatation</w:t>
+                            </w:r>
+                            <w:proofErr w:type="spellEnd"/>
+                            <w:r>
+                              <w:rPr>
+                                <w:sz w:val="22"/>
+                                <w:lang w:val="en-US"/>
+                              </w:rPr>
+                              <w:t xml:space="preserve"> </w:t>
+                            </w:r>
+                            <w:proofErr w:type="gramStart"/>
+                            <w:r>
+                              <w:rPr>
+                                <w:sz w:val="22"/>
+                                <w:lang w:val="en-US"/>
+                              </w:rPr>
+                              <w:t xml:space="preserve">   (</w:t>
+                            </w:r>
+                            <w:proofErr w:type="gramEnd"/>
+                            <w:r>
+                              <w:rPr>
+                                <w:sz w:val="22"/>
+                                <w:lang w:val="en-US"/>
+                              </w:rPr>
+                              <w:t>);</w:t>
                             </w:r>
                           </w:p>
                           <w:p>
@@ -516,7 +1103,39 @@
                                 <w:sz w:val="22"/>
                                 <w:lang w:val="en-US"/>
                               </w:rPr>
-                              <w:t xml:space="preserve">    bool compile_Record             ();</w:t>
+                              <w:t xml:space="preserve">    bool </w:t>
+                            </w:r>
+                            <w:proofErr w:type="spellStart"/>
+                            <w:r>
+                              <w:rPr>
+                                <w:sz w:val="22"/>
+                                <w:lang w:val="en-US"/>
+                              </w:rPr>
+                              <w:t>compile_Record</w:t>
+                            </w:r>
+                            <w:proofErr w:type="spellEnd"/>
+                            <w:r>
+                              <w:rPr>
+                                <w:sz w:val="22"/>
+                                <w:lang w:val="en-US"/>
+                              </w:rPr>
+                              <w:t xml:space="preserve">          </w:t>
+                            </w:r>
+                            <w:proofErr w:type="gramStart"/>
+                            <w:r>
+                              <w:rPr>
+                                <w:sz w:val="22"/>
+                                <w:lang w:val="en-US"/>
+                              </w:rPr>
+                              <w:t xml:space="preserve">   (</w:t>
+                            </w:r>
+                            <w:proofErr w:type="gramEnd"/>
+                            <w:r>
+                              <w:rPr>
+                                <w:sz w:val="22"/>
+                                <w:lang w:val="en-US"/>
+                              </w:rPr>
+                              <w:t>);</w:t>
                             </w:r>
                           </w:p>
                           <w:p>
@@ -532,7 +1151,39 @@
                                 <w:sz w:val="22"/>
                                 <w:lang w:val="en-US"/>
                               </w:rPr>
-                              <w:t xml:space="preserve">    bool compile_WithOperator       ();</w:t>
+                              <w:t xml:space="preserve">    bool </w:t>
+                            </w:r>
+                            <w:proofErr w:type="spellStart"/>
+                            <w:r>
+                              <w:rPr>
+                                <w:sz w:val="22"/>
+                                <w:lang w:val="en-US"/>
+                              </w:rPr>
+                              <w:t>compile_WithOperator</w:t>
+                            </w:r>
+                            <w:proofErr w:type="spellEnd"/>
+                            <w:r>
+                              <w:rPr>
+                                <w:sz w:val="22"/>
+                                <w:lang w:val="en-US"/>
+                              </w:rPr>
+                              <w:t xml:space="preserve">    </w:t>
+                            </w:r>
+                            <w:proofErr w:type="gramStart"/>
+                            <w:r>
+                              <w:rPr>
+                                <w:sz w:val="22"/>
+                                <w:lang w:val="en-US"/>
+                              </w:rPr>
+                              <w:t xml:space="preserve">   (</w:t>
+                            </w:r>
+                            <w:proofErr w:type="gramEnd"/>
+                            <w:r>
+                              <w:rPr>
+                                <w:sz w:val="22"/>
+                                <w:lang w:val="en-US"/>
+                              </w:rPr>
+                              <w:t>);</w:t>
                             </w:r>
                           </w:p>
                           <w:p>
@@ -548,7 +1199,39 @@
                                 <w:sz w:val="22"/>
                                 <w:lang w:val="en-US"/>
                               </w:rPr>
-                              <w:t xml:space="preserve">    bool compile_ForOperator        ();</w:t>
+                              <w:t xml:space="preserve">    bool </w:t>
+                            </w:r>
+                            <w:proofErr w:type="spellStart"/>
+                            <w:r>
+                              <w:rPr>
+                                <w:sz w:val="22"/>
+                                <w:lang w:val="en-US"/>
+                              </w:rPr>
+                              <w:t>compile_ForOperator</w:t>
+                            </w:r>
+                            <w:proofErr w:type="spellEnd"/>
+                            <w:r>
+                              <w:rPr>
+                                <w:sz w:val="22"/>
+                                <w:lang w:val="en-US"/>
+                              </w:rPr>
+                              <w:t xml:space="preserve">     </w:t>
+                            </w:r>
+                            <w:proofErr w:type="gramStart"/>
+                            <w:r>
+                              <w:rPr>
+                                <w:sz w:val="22"/>
+                                <w:lang w:val="en-US"/>
+                              </w:rPr>
+                              <w:t xml:space="preserve">   (</w:t>
+                            </w:r>
+                            <w:proofErr w:type="gramEnd"/>
+                            <w:r>
+                              <w:rPr>
+                                <w:sz w:val="22"/>
+                                <w:lang w:val="en-US"/>
+                              </w:rPr>
+                              <w:t>);</w:t>
                             </w:r>
                           </w:p>
                           <w:p>
@@ -564,7 +1247,39 @@
                                 <w:sz w:val="22"/>
                                 <w:lang w:val="en-US"/>
                               </w:rPr>
-                              <w:t xml:space="preserve">    bool compile_RepeatOperator     ();</w:t>
+                              <w:t xml:space="preserve">    bool </w:t>
+                            </w:r>
+                            <w:proofErr w:type="spellStart"/>
+                            <w:r>
+                              <w:rPr>
+                                <w:sz w:val="22"/>
+                                <w:lang w:val="en-US"/>
+                              </w:rPr>
+                              <w:t>compile_RepeatOperator</w:t>
+                            </w:r>
+                            <w:proofErr w:type="spellEnd"/>
+                            <w:r>
+                              <w:rPr>
+                                <w:sz w:val="22"/>
+                                <w:lang w:val="en-US"/>
+                              </w:rPr>
+                              <w:t xml:space="preserve">  </w:t>
+                            </w:r>
+                            <w:proofErr w:type="gramStart"/>
+                            <w:r>
+                              <w:rPr>
+                                <w:sz w:val="22"/>
+                                <w:lang w:val="en-US"/>
+                              </w:rPr>
+                              <w:t xml:space="preserve">   (</w:t>
+                            </w:r>
+                            <w:proofErr w:type="gramEnd"/>
+                            <w:r>
+                              <w:rPr>
+                                <w:sz w:val="22"/>
+                                <w:lang w:val="en-US"/>
+                              </w:rPr>
+                              <w:t>);</w:t>
                             </w:r>
                           </w:p>
                         </w:txbxContent>
@@ -603,7 +1318,39 @@
                           <w:sz w:val="22"/>
                           <w:lang w:val="en-US"/>
                         </w:rPr>
-                        <w:t>bool compile_Program            ();</w:t>
+                        <w:t xml:space="preserve">bool </w:t>
+                      </w:r>
+                      <w:proofErr w:type="spellStart"/>
+                      <w:r>
+                        <w:rPr>
+                          <w:sz w:val="22"/>
+                          <w:lang w:val="en-US"/>
+                        </w:rPr>
+                        <w:t>compile_Program</w:t>
+                      </w:r>
+                      <w:proofErr w:type="spellEnd"/>
+                      <w:r>
+                        <w:rPr>
+                          <w:sz w:val="22"/>
+                          <w:lang w:val="en-US"/>
+                        </w:rPr>
+                        <w:t xml:space="preserve">         </w:t>
+                      </w:r>
+                      <w:proofErr w:type="gramStart"/>
+                      <w:r>
+                        <w:rPr>
+                          <w:sz w:val="22"/>
+                          <w:lang w:val="en-US"/>
+                        </w:rPr>
+                        <w:t xml:space="preserve">   (</w:t>
+                      </w:r>
+                      <w:proofErr w:type="gramEnd"/>
+                      <w:r>
+                        <w:rPr>
+                          <w:sz w:val="22"/>
+                          <w:lang w:val="en-US"/>
+                        </w:rPr>
+                        <w:t>);</w:t>
                       </w:r>
                     </w:p>
                     <w:p>
@@ -619,7 +1366,39 @@
                           <w:sz w:val="22"/>
                           <w:lang w:val="en-US"/>
                         </w:rPr>
-                        <w:t xml:space="preserve">    bool compile_Block              ();</w:t>
+                        <w:t xml:space="preserve">    bool </w:t>
+                      </w:r>
+                      <w:proofErr w:type="spellStart"/>
+                      <w:r>
+                        <w:rPr>
+                          <w:sz w:val="22"/>
+                          <w:lang w:val="en-US"/>
+                        </w:rPr>
+                        <w:t>compile_Block</w:t>
+                      </w:r>
+                      <w:proofErr w:type="spellEnd"/>
+                      <w:r>
+                        <w:rPr>
+                          <w:sz w:val="22"/>
+                          <w:lang w:val="en-US"/>
+                        </w:rPr>
+                        <w:t xml:space="preserve">           </w:t>
+                      </w:r>
+                      <w:proofErr w:type="gramStart"/>
+                      <w:r>
+                        <w:rPr>
+                          <w:sz w:val="22"/>
+                          <w:lang w:val="en-US"/>
+                        </w:rPr>
+                        <w:t xml:space="preserve">   (</w:t>
+                      </w:r>
+                      <w:proofErr w:type="gramEnd"/>
+                      <w:r>
+                        <w:rPr>
+                          <w:sz w:val="22"/>
+                          <w:lang w:val="en-US"/>
+                        </w:rPr>
+                        <w:t>);</w:t>
                       </w:r>
                     </w:p>
                     <w:p>
@@ -635,7 +1414,39 @@
                           <w:sz w:val="22"/>
                           <w:lang w:val="en-US"/>
                         </w:rPr>
-                        <w:t xml:space="preserve">    bool compile_VarSection         ();</w:t>
+                        <w:t xml:space="preserve">    bool </w:t>
+                      </w:r>
+                      <w:proofErr w:type="spellStart"/>
+                      <w:r>
+                        <w:rPr>
+                          <w:sz w:val="22"/>
+                          <w:lang w:val="en-US"/>
+                        </w:rPr>
+                        <w:t>compile_VarSection</w:t>
+                      </w:r>
+                      <w:proofErr w:type="spellEnd"/>
+                      <w:r>
+                        <w:rPr>
+                          <w:sz w:val="22"/>
+                          <w:lang w:val="en-US"/>
+                        </w:rPr>
+                        <w:t xml:space="preserve">      </w:t>
+                      </w:r>
+                      <w:proofErr w:type="gramStart"/>
+                      <w:r>
+                        <w:rPr>
+                          <w:sz w:val="22"/>
+                          <w:lang w:val="en-US"/>
+                        </w:rPr>
+                        <w:t xml:space="preserve">   (</w:t>
+                      </w:r>
+                      <w:proofErr w:type="gramEnd"/>
+                      <w:r>
+                        <w:rPr>
+                          <w:sz w:val="22"/>
+                          <w:lang w:val="en-US"/>
+                        </w:rPr>
+                        <w:t>);</w:t>
                       </w:r>
                     </w:p>
                     <w:p>
@@ -651,7 +1462,39 @@
                           <w:sz w:val="22"/>
                           <w:lang w:val="en-US"/>
                         </w:rPr>
-                        <w:t xml:space="preserve">    bool compile_VarDeclaration     ();</w:t>
+                        <w:t xml:space="preserve">    bool </w:t>
+                      </w:r>
+                      <w:proofErr w:type="spellStart"/>
+                      <w:r>
+                        <w:rPr>
+                          <w:sz w:val="22"/>
+                          <w:lang w:val="en-US"/>
+                        </w:rPr>
+                        <w:t>compile_VarDeclaration</w:t>
+                      </w:r>
+                      <w:proofErr w:type="spellEnd"/>
+                      <w:r>
+                        <w:rPr>
+                          <w:sz w:val="22"/>
+                          <w:lang w:val="en-US"/>
+                        </w:rPr>
+                        <w:t xml:space="preserve">  </w:t>
+                      </w:r>
+                      <w:proofErr w:type="gramStart"/>
+                      <w:r>
+                        <w:rPr>
+                          <w:sz w:val="22"/>
+                          <w:lang w:val="en-US"/>
+                        </w:rPr>
+                        <w:t xml:space="preserve">   (</w:t>
+                      </w:r>
+                      <w:proofErr w:type="gramEnd"/>
+                      <w:r>
+                        <w:rPr>
+                          <w:sz w:val="22"/>
+                          <w:lang w:val="en-US"/>
+                        </w:rPr>
+                        <w:t>);</w:t>
                       </w:r>
                     </w:p>
                     <w:p>
@@ -667,7 +1510,39 @@
                           <w:sz w:val="22"/>
                           <w:lang w:val="en-US"/>
                         </w:rPr>
-                        <w:t xml:space="preserve">    bool compile_Type               ();</w:t>
+                        <w:t xml:space="preserve">    bool </w:t>
+                      </w:r>
+                      <w:proofErr w:type="spellStart"/>
+                      <w:r>
+                        <w:rPr>
+                          <w:sz w:val="22"/>
+                          <w:lang w:val="en-US"/>
+                        </w:rPr>
+                        <w:t>compile_Type</w:t>
+                      </w:r>
+                      <w:proofErr w:type="spellEnd"/>
+                      <w:r>
+                        <w:rPr>
+                          <w:sz w:val="22"/>
+                          <w:lang w:val="en-US"/>
+                        </w:rPr>
+                        <w:t xml:space="preserve">            </w:t>
+                      </w:r>
+                      <w:proofErr w:type="gramStart"/>
+                      <w:r>
+                        <w:rPr>
+                          <w:sz w:val="22"/>
+                          <w:lang w:val="en-US"/>
+                        </w:rPr>
+                        <w:t xml:space="preserve">   (</w:t>
+                      </w:r>
+                      <w:proofErr w:type="gramEnd"/>
+                      <w:r>
+                        <w:rPr>
+                          <w:sz w:val="22"/>
+                          <w:lang w:val="en-US"/>
+                        </w:rPr>
+                        <w:t>);</w:t>
                       </w:r>
                     </w:p>
                     <w:p>
@@ -683,7 +1558,39 @@
                           <w:sz w:val="22"/>
                           <w:lang w:val="en-US"/>
                         </w:rPr>
-                        <w:t xml:space="preserve">    bool compile_OperatorSection    ();</w:t>
+                        <w:t xml:space="preserve">    bool </w:t>
+                      </w:r>
+                      <w:proofErr w:type="spellStart"/>
+                      <w:r>
+                        <w:rPr>
+                          <w:sz w:val="22"/>
+                          <w:lang w:val="en-US"/>
+                        </w:rPr>
+                        <w:t>compile_OperatorSection</w:t>
+                      </w:r>
+                      <w:proofErr w:type="spellEnd"/>
+                      <w:r>
+                        <w:rPr>
+                          <w:sz w:val="22"/>
+                          <w:lang w:val="en-US"/>
+                        </w:rPr>
+                        <w:t xml:space="preserve"> </w:t>
+                      </w:r>
+                      <w:proofErr w:type="gramStart"/>
+                      <w:r>
+                        <w:rPr>
+                          <w:sz w:val="22"/>
+                          <w:lang w:val="en-US"/>
+                        </w:rPr>
+                        <w:t xml:space="preserve">   (</w:t>
+                      </w:r>
+                      <w:proofErr w:type="gramEnd"/>
+                      <w:r>
+                        <w:rPr>
+                          <w:sz w:val="22"/>
+                          <w:lang w:val="en-US"/>
+                        </w:rPr>
+                        <w:t>);</w:t>
                       </w:r>
                     </w:p>
                     <w:p>
@@ -699,7 +1606,32 @@
                           <w:sz w:val="22"/>
                           <w:lang w:val="en-US"/>
                         </w:rPr>
-                        <w:t xml:space="preserve">    bool compile_CompoundOperator   ();</w:t>
+                        <w:t xml:space="preserve">    bool </w:t>
+                      </w:r>
+                      <w:proofErr w:type="spellStart"/>
+                      <w:r>
+                        <w:rPr>
+                          <w:sz w:val="22"/>
+                          <w:lang w:val="en-US"/>
+                        </w:rPr>
+                        <w:t>compile_CompoundOperator</w:t>
+                      </w:r>
+                      <w:proofErr w:type="spellEnd"/>
+                      <w:proofErr w:type="gramStart"/>
+                      <w:r>
+                        <w:rPr>
+                          <w:sz w:val="22"/>
+                          <w:lang w:val="en-US"/>
+                        </w:rPr>
+                        <w:t xml:space="preserve">   (</w:t>
+                      </w:r>
+                      <w:proofErr w:type="gramEnd"/>
+                      <w:r>
+                        <w:rPr>
+                          <w:sz w:val="22"/>
+                          <w:lang w:val="en-US"/>
+                        </w:rPr>
+                        <w:t>);</w:t>
                       </w:r>
                     </w:p>
                     <w:p>
@@ -715,7 +1647,39 @@
                           <w:sz w:val="22"/>
                           <w:lang w:val="en-US"/>
                         </w:rPr>
-                        <w:t xml:space="preserve">    bool compile_Operator           ();</w:t>
+                        <w:t xml:space="preserve">    bool </w:t>
+                      </w:r>
+                      <w:proofErr w:type="spellStart"/>
+                      <w:r>
+                        <w:rPr>
+                          <w:sz w:val="22"/>
+                          <w:lang w:val="en-US"/>
+                        </w:rPr>
+                        <w:t>compile_Operator</w:t>
+                      </w:r>
+                      <w:proofErr w:type="spellEnd"/>
+                      <w:r>
+                        <w:rPr>
+                          <w:sz w:val="22"/>
+                          <w:lang w:val="en-US"/>
+                        </w:rPr>
+                        <w:t xml:space="preserve">        </w:t>
+                      </w:r>
+                      <w:proofErr w:type="gramStart"/>
+                      <w:r>
+                        <w:rPr>
+                          <w:sz w:val="22"/>
+                          <w:lang w:val="en-US"/>
+                        </w:rPr>
+                        <w:t xml:space="preserve">   (</w:t>
+                      </w:r>
+                      <w:proofErr w:type="gramEnd"/>
+                      <w:r>
+                        <w:rPr>
+                          <w:sz w:val="22"/>
+                          <w:lang w:val="en-US"/>
+                        </w:rPr>
+                        <w:t>);</w:t>
                       </w:r>
                     </w:p>
                     <w:p>
@@ -731,7 +1695,39 @@
                           <w:sz w:val="22"/>
                           <w:lang w:val="en-US"/>
                         </w:rPr>
-                        <w:t xml:space="preserve">    bool compile_IfOperator         ();</w:t>
+                        <w:t xml:space="preserve">    bool </w:t>
+                      </w:r>
+                      <w:proofErr w:type="spellStart"/>
+                      <w:r>
+                        <w:rPr>
+                          <w:sz w:val="22"/>
+                          <w:lang w:val="en-US"/>
+                        </w:rPr>
+                        <w:t>compile_IfOperator</w:t>
+                      </w:r>
+                      <w:proofErr w:type="spellEnd"/>
+                      <w:r>
+                        <w:rPr>
+                          <w:sz w:val="22"/>
+                          <w:lang w:val="en-US"/>
+                        </w:rPr>
+                        <w:t xml:space="preserve">      </w:t>
+                      </w:r>
+                      <w:proofErr w:type="gramStart"/>
+                      <w:r>
+                        <w:rPr>
+                          <w:sz w:val="22"/>
+                          <w:lang w:val="en-US"/>
+                        </w:rPr>
+                        <w:t xml:space="preserve">   (</w:t>
+                      </w:r>
+                      <w:proofErr w:type="gramEnd"/>
+                      <w:r>
+                        <w:rPr>
+                          <w:sz w:val="22"/>
+                          <w:lang w:val="en-US"/>
+                        </w:rPr>
+                        <w:t>);</w:t>
                       </w:r>
                     </w:p>
                     <w:p>
@@ -747,7 +1743,39 @@
                           <w:sz w:val="22"/>
                           <w:lang w:val="en-US"/>
                         </w:rPr>
-                        <w:t xml:space="preserve">    bool compile_WhileOperator      ();</w:t>
+                        <w:t xml:space="preserve">    bool </w:t>
+                      </w:r>
+                      <w:proofErr w:type="spellStart"/>
+                      <w:r>
+                        <w:rPr>
+                          <w:sz w:val="22"/>
+                          <w:lang w:val="en-US"/>
+                        </w:rPr>
+                        <w:t>compile_WhileOperator</w:t>
+                      </w:r>
+                      <w:proofErr w:type="spellEnd"/>
+                      <w:r>
+                        <w:rPr>
+                          <w:sz w:val="22"/>
+                          <w:lang w:val="en-US"/>
+                        </w:rPr>
+                        <w:t xml:space="preserve">   </w:t>
+                      </w:r>
+                      <w:proofErr w:type="gramStart"/>
+                      <w:r>
+                        <w:rPr>
+                          <w:sz w:val="22"/>
+                          <w:lang w:val="en-US"/>
+                        </w:rPr>
+                        <w:t xml:space="preserve">   (</w:t>
+                      </w:r>
+                      <w:proofErr w:type="gramEnd"/>
+                      <w:r>
+                        <w:rPr>
+                          <w:sz w:val="22"/>
+                          <w:lang w:val="en-US"/>
+                        </w:rPr>
+                        <w:t>);</w:t>
                       </w:r>
                     </w:p>
                     <w:p>
@@ -763,7 +1791,39 @@
                           <w:sz w:val="22"/>
                           <w:lang w:val="en-US"/>
                         </w:rPr>
-                        <w:t xml:space="preserve">    bool compile_Variable           ();</w:t>
+                        <w:t xml:space="preserve">    bool </w:t>
+                      </w:r>
+                      <w:proofErr w:type="spellStart"/>
+                      <w:r>
+                        <w:rPr>
+                          <w:sz w:val="22"/>
+                          <w:lang w:val="en-US"/>
+                        </w:rPr>
+                        <w:t>compile_Variable</w:t>
+                      </w:r>
+                      <w:proofErr w:type="spellEnd"/>
+                      <w:r>
+                        <w:rPr>
+                          <w:sz w:val="22"/>
+                          <w:lang w:val="en-US"/>
+                        </w:rPr>
+                        <w:t xml:space="preserve">        </w:t>
+                      </w:r>
+                      <w:proofErr w:type="gramStart"/>
+                      <w:r>
+                        <w:rPr>
+                          <w:sz w:val="22"/>
+                          <w:lang w:val="en-US"/>
+                        </w:rPr>
+                        <w:t xml:space="preserve">   (</w:t>
+                      </w:r>
+                      <w:proofErr w:type="gramEnd"/>
+                      <w:r>
+                        <w:rPr>
+                          <w:sz w:val="22"/>
+                          <w:lang w:val="en-US"/>
+                        </w:rPr>
+                        <w:t>);</w:t>
                       </w:r>
                     </w:p>
                     <w:p>
@@ -779,7 +1839,39 @@
                           <w:sz w:val="22"/>
                           <w:lang w:val="en-US"/>
                         </w:rPr>
-                        <w:t xml:space="preserve">    bool compile_Assignment         ();</w:t>
+                        <w:t xml:space="preserve">    bool </w:t>
+                      </w:r>
+                      <w:proofErr w:type="spellStart"/>
+                      <w:r>
+                        <w:rPr>
+                          <w:sz w:val="22"/>
+                          <w:lang w:val="en-US"/>
+                        </w:rPr>
+                        <w:t>compile_Assignment</w:t>
+                      </w:r>
+                      <w:proofErr w:type="spellEnd"/>
+                      <w:r>
+                        <w:rPr>
+                          <w:sz w:val="22"/>
+                          <w:lang w:val="en-US"/>
+                        </w:rPr>
+                        <w:t xml:space="preserve">      </w:t>
+                      </w:r>
+                      <w:proofErr w:type="gramStart"/>
+                      <w:r>
+                        <w:rPr>
+                          <w:sz w:val="22"/>
+                          <w:lang w:val="en-US"/>
+                        </w:rPr>
+                        <w:t xml:space="preserve">   (</w:t>
+                      </w:r>
+                      <w:proofErr w:type="gramEnd"/>
+                      <w:r>
+                        <w:rPr>
+                          <w:sz w:val="22"/>
+                          <w:lang w:val="en-US"/>
+                        </w:rPr>
+                        <w:t>);</w:t>
                       </w:r>
                     </w:p>
                     <w:p>
@@ -795,7 +1887,39 @@
                           <w:sz w:val="22"/>
                           <w:lang w:val="en-US"/>
                         </w:rPr>
-                        <w:t xml:space="preserve">    bool compile_Expression         ();</w:t>
+                        <w:t xml:space="preserve">    bool </w:t>
+                      </w:r>
+                      <w:proofErr w:type="spellStart"/>
+                      <w:r>
+                        <w:rPr>
+                          <w:sz w:val="22"/>
+                          <w:lang w:val="en-US"/>
+                        </w:rPr>
+                        <w:t>compile_Expression</w:t>
+                      </w:r>
+                      <w:proofErr w:type="spellEnd"/>
+                      <w:r>
+                        <w:rPr>
+                          <w:sz w:val="22"/>
+                          <w:lang w:val="en-US"/>
+                        </w:rPr>
+                        <w:t xml:space="preserve">      </w:t>
+                      </w:r>
+                      <w:proofErr w:type="gramStart"/>
+                      <w:r>
+                        <w:rPr>
+                          <w:sz w:val="22"/>
+                          <w:lang w:val="en-US"/>
+                        </w:rPr>
+                        <w:t xml:space="preserve">   (</w:t>
+                      </w:r>
+                      <w:proofErr w:type="gramEnd"/>
+                      <w:r>
+                        <w:rPr>
+                          <w:sz w:val="22"/>
+                          <w:lang w:val="en-US"/>
+                        </w:rPr>
+                        <w:t>);</w:t>
                       </w:r>
                     </w:p>
                     <w:p>
@@ -811,7 +1935,32 @@
                           <w:sz w:val="22"/>
                           <w:lang w:val="en-US"/>
                         </w:rPr>
-                        <w:t xml:space="preserve">    bool compile_SimpleExpression   ();</w:t>
+                        <w:t xml:space="preserve">    bool </w:t>
+                      </w:r>
+                      <w:proofErr w:type="spellStart"/>
+                      <w:r>
+                        <w:rPr>
+                          <w:sz w:val="22"/>
+                          <w:lang w:val="en-US"/>
+                        </w:rPr>
+                        <w:t>compile_SimpleExpression</w:t>
+                      </w:r>
+                      <w:proofErr w:type="spellEnd"/>
+                      <w:proofErr w:type="gramStart"/>
+                      <w:r>
+                        <w:rPr>
+                          <w:sz w:val="22"/>
+                          <w:lang w:val="en-US"/>
+                        </w:rPr>
+                        <w:t xml:space="preserve">   (</w:t>
+                      </w:r>
+                      <w:proofErr w:type="gramEnd"/>
+                      <w:r>
+                        <w:rPr>
+                          <w:sz w:val="22"/>
+                          <w:lang w:val="en-US"/>
+                        </w:rPr>
+                        <w:t>);</w:t>
                       </w:r>
                     </w:p>
                     <w:p>
@@ -827,7 +1976,39 @@
                           <w:sz w:val="22"/>
                           <w:lang w:val="en-US"/>
                         </w:rPr>
-                        <w:t xml:space="preserve">    bool compile_Term               ();   //</w:t>
+                        <w:t xml:space="preserve">    bool </w:t>
+                      </w:r>
+                      <w:proofErr w:type="spellStart"/>
+                      <w:r>
+                        <w:rPr>
+                          <w:sz w:val="22"/>
+                          <w:lang w:val="en-US"/>
+                        </w:rPr>
+                        <w:t>compile_Term</w:t>
+                      </w:r>
+                      <w:proofErr w:type="spellEnd"/>
+                      <w:r>
+                        <w:rPr>
+                          <w:sz w:val="22"/>
+                          <w:lang w:val="en-US"/>
+                        </w:rPr>
+                        <w:t xml:space="preserve">            </w:t>
+                      </w:r>
+                      <w:proofErr w:type="gramStart"/>
+                      <w:r>
+                        <w:rPr>
+                          <w:sz w:val="22"/>
+                          <w:lang w:val="en-US"/>
+                        </w:rPr>
+                        <w:t xml:space="preserve">   (</w:t>
+                      </w:r>
+                      <w:proofErr w:type="gramEnd"/>
+                      <w:r>
+                        <w:rPr>
+                          <w:sz w:val="22"/>
+                          <w:lang w:val="en-US"/>
+                        </w:rPr>
+                        <w:t>);   //</w:t>
                       </w:r>
                       <w:r>
                         <w:rPr>
@@ -841,14 +2022,47 @@
                         <w:spacing w:after="0"/>
                         <w:rPr>
                           <w:sz w:val="22"/>
-                        </w:rPr>
-                      </w:pPr>
-                      <w:r>
-                        <w:rPr>
-                          <w:sz w:val="22"/>
-                          <w:lang w:val="en-US"/>
-                        </w:rPr>
-                        <w:t xml:space="preserve">    bool compile_Multiplier         ();  //</w:t>
+                          <w:lang w:val="en-US"/>
+                        </w:rPr>
+                      </w:pPr>
+                      <w:r>
+                        <w:rPr>
+                          <w:sz w:val="22"/>
+                          <w:lang w:val="en-US"/>
+                        </w:rPr>
+                        <w:t xml:space="preserve">    bool </w:t>
+                      </w:r>
+                      <w:proofErr w:type="spellStart"/>
+                      <w:r>
+                        <w:rPr>
+                          <w:sz w:val="22"/>
+                          <w:lang w:val="en-US"/>
+                        </w:rPr>
+                        <w:t>compile_Multiplier</w:t>
+                      </w:r>
+                      <w:proofErr w:type="spellEnd"/>
+                      <w:r>
+                        <w:rPr>
+                          <w:sz w:val="22"/>
+                          <w:lang w:val="en-US"/>
+                        </w:rPr>
+                        <w:t xml:space="preserve">      </w:t>
+                      </w:r>
+                      <w:proofErr w:type="gramStart"/>
+                      <w:r>
+                        <w:rPr>
+                          <w:sz w:val="22"/>
+                          <w:lang w:val="en-US"/>
+                        </w:rPr>
+                        <w:t xml:space="preserve">   (</w:t>
+                      </w:r>
+                      <w:proofErr w:type="gramEnd"/>
+                      <w:r>
+                        <w:rPr>
+                          <w:sz w:val="22"/>
+                          <w:lang w:val="en-US"/>
+                        </w:rPr>
+                        <w:t>);  //</w:t>
                       </w:r>
                       <w:r>
                         <w:rPr>
@@ -870,8 +2084,33 @@
                           <w:sz w:val="22"/>
                           <w:lang w:val="en-US"/>
                         </w:rPr>
-                        <w:t>//Индивидуальное задание</w:t>
-                      </w:r>
+                        <w:t>//</w:t>
+                      </w:r>
+                      <w:proofErr w:type="spellStart"/>
+                      <w:r>
+                        <w:rPr>
+                          <w:sz w:val="22"/>
+                          <w:lang w:val="en-US"/>
+                        </w:rPr>
+                        <w:t>Индивидуальное</w:t>
+                      </w:r>
+                      <w:proofErr w:type="spellEnd"/>
+                      <w:r>
+                        <w:rPr>
+                          <w:sz w:val="22"/>
+                          <w:lang w:val="en-US"/>
+                        </w:rPr>
+                        <w:t xml:space="preserve"> </w:t>
+                      </w:r>
+                      <w:proofErr w:type="spellStart"/>
+                      <w:r>
+                        <w:rPr>
+                          <w:sz w:val="22"/>
+                          <w:lang w:val="en-US"/>
+                        </w:rPr>
+                        <w:t>задание</w:t>
+                      </w:r>
+                      <w:proofErr w:type="spellEnd"/>
                     </w:p>
                     <w:p>
                       <w:pPr>
@@ -886,7 +2125,39 @@
                           <w:sz w:val="22"/>
                           <w:lang w:val="en-US"/>
                         </w:rPr>
-                        <w:t xml:space="preserve">    bool compile_TypeSection        ();</w:t>
+                        <w:t xml:space="preserve">    bool </w:t>
+                      </w:r>
+                      <w:proofErr w:type="spellStart"/>
+                      <w:r>
+                        <w:rPr>
+                          <w:sz w:val="22"/>
+                          <w:lang w:val="en-US"/>
+                        </w:rPr>
+                        <w:t>compile_TypeSection</w:t>
+                      </w:r>
+                      <w:proofErr w:type="spellEnd"/>
+                      <w:r>
+                        <w:rPr>
+                          <w:sz w:val="22"/>
+                          <w:lang w:val="en-US"/>
+                        </w:rPr>
+                        <w:t xml:space="preserve">     </w:t>
+                      </w:r>
+                      <w:proofErr w:type="gramStart"/>
+                      <w:r>
+                        <w:rPr>
+                          <w:sz w:val="22"/>
+                          <w:lang w:val="en-US"/>
+                        </w:rPr>
+                        <w:t xml:space="preserve">   (</w:t>
+                      </w:r>
+                      <w:proofErr w:type="gramEnd"/>
+                      <w:r>
+                        <w:rPr>
+                          <w:sz w:val="22"/>
+                          <w:lang w:val="en-US"/>
+                        </w:rPr>
+                        <w:t>);</w:t>
                       </w:r>
                     </w:p>
                     <w:p>
@@ -902,7 +2173,39 @@
                           <w:sz w:val="22"/>
                           <w:lang w:val="en-US"/>
                         </w:rPr>
-                        <w:t xml:space="preserve">    bool compile_TypeDeclatation    ();</w:t>
+                        <w:t xml:space="preserve">    bool </w:t>
+                      </w:r>
+                      <w:proofErr w:type="spellStart"/>
+                      <w:r>
+                        <w:rPr>
+                          <w:sz w:val="22"/>
+                          <w:lang w:val="en-US"/>
+                        </w:rPr>
+                        <w:t>compile_TypeDeclatation</w:t>
+                      </w:r>
+                      <w:proofErr w:type="spellEnd"/>
+                      <w:r>
+                        <w:rPr>
+                          <w:sz w:val="22"/>
+                          <w:lang w:val="en-US"/>
+                        </w:rPr>
+                        <w:t xml:space="preserve"> </w:t>
+                      </w:r>
+                      <w:proofErr w:type="gramStart"/>
+                      <w:r>
+                        <w:rPr>
+                          <w:sz w:val="22"/>
+                          <w:lang w:val="en-US"/>
+                        </w:rPr>
+                        <w:t xml:space="preserve">   (</w:t>
+                      </w:r>
+                      <w:proofErr w:type="gramEnd"/>
+                      <w:r>
+                        <w:rPr>
+                          <w:sz w:val="22"/>
+                          <w:lang w:val="en-US"/>
+                        </w:rPr>
+                        <w:t>);</w:t>
                       </w:r>
                     </w:p>
                     <w:p>
@@ -918,7 +2221,39 @@
                           <w:sz w:val="22"/>
                           <w:lang w:val="en-US"/>
                         </w:rPr>
-                        <w:t xml:space="preserve">    bool compile_Record             ();</w:t>
+                        <w:t xml:space="preserve">    bool </w:t>
+                      </w:r>
+                      <w:proofErr w:type="spellStart"/>
+                      <w:r>
+                        <w:rPr>
+                          <w:sz w:val="22"/>
+                          <w:lang w:val="en-US"/>
+                        </w:rPr>
+                        <w:t>compile_Record</w:t>
+                      </w:r>
+                      <w:proofErr w:type="spellEnd"/>
+                      <w:r>
+                        <w:rPr>
+                          <w:sz w:val="22"/>
+                          <w:lang w:val="en-US"/>
+                        </w:rPr>
+                        <w:t xml:space="preserve">          </w:t>
+                      </w:r>
+                      <w:proofErr w:type="gramStart"/>
+                      <w:r>
+                        <w:rPr>
+                          <w:sz w:val="22"/>
+                          <w:lang w:val="en-US"/>
+                        </w:rPr>
+                        <w:t xml:space="preserve">   (</w:t>
+                      </w:r>
+                      <w:proofErr w:type="gramEnd"/>
+                      <w:r>
+                        <w:rPr>
+                          <w:sz w:val="22"/>
+                          <w:lang w:val="en-US"/>
+                        </w:rPr>
+                        <w:t>);</w:t>
                       </w:r>
                     </w:p>
                     <w:p>
@@ -934,7 +2269,39 @@
                           <w:sz w:val="22"/>
                           <w:lang w:val="en-US"/>
                         </w:rPr>
-                        <w:t xml:space="preserve">    bool compile_WithOperator       ();</w:t>
+                        <w:t xml:space="preserve">    bool </w:t>
+                      </w:r>
+                      <w:proofErr w:type="spellStart"/>
+                      <w:r>
+                        <w:rPr>
+                          <w:sz w:val="22"/>
+                          <w:lang w:val="en-US"/>
+                        </w:rPr>
+                        <w:t>compile_WithOperator</w:t>
+                      </w:r>
+                      <w:proofErr w:type="spellEnd"/>
+                      <w:r>
+                        <w:rPr>
+                          <w:sz w:val="22"/>
+                          <w:lang w:val="en-US"/>
+                        </w:rPr>
+                        <w:t xml:space="preserve">    </w:t>
+                      </w:r>
+                      <w:proofErr w:type="gramStart"/>
+                      <w:r>
+                        <w:rPr>
+                          <w:sz w:val="22"/>
+                          <w:lang w:val="en-US"/>
+                        </w:rPr>
+                        <w:t xml:space="preserve">   (</w:t>
+                      </w:r>
+                      <w:proofErr w:type="gramEnd"/>
+                      <w:r>
+                        <w:rPr>
+                          <w:sz w:val="22"/>
+                          <w:lang w:val="en-US"/>
+                        </w:rPr>
+                        <w:t>);</w:t>
                       </w:r>
                     </w:p>
                     <w:p>
@@ -950,7 +2317,39 @@
                           <w:sz w:val="22"/>
                           <w:lang w:val="en-US"/>
                         </w:rPr>
-                        <w:t xml:space="preserve">    bool compile_ForOperator        ();</w:t>
+                        <w:t xml:space="preserve">    bool </w:t>
+                      </w:r>
+                      <w:proofErr w:type="spellStart"/>
+                      <w:r>
+                        <w:rPr>
+                          <w:sz w:val="22"/>
+                          <w:lang w:val="en-US"/>
+                        </w:rPr>
+                        <w:t>compile_ForOperator</w:t>
+                      </w:r>
+                      <w:proofErr w:type="spellEnd"/>
+                      <w:r>
+                        <w:rPr>
+                          <w:sz w:val="22"/>
+                          <w:lang w:val="en-US"/>
+                        </w:rPr>
+                        <w:t xml:space="preserve">     </w:t>
+                      </w:r>
+                      <w:proofErr w:type="gramStart"/>
+                      <w:r>
+                        <w:rPr>
+                          <w:sz w:val="22"/>
+                          <w:lang w:val="en-US"/>
+                        </w:rPr>
+                        <w:t xml:space="preserve">   (</w:t>
+                      </w:r>
+                      <w:proofErr w:type="gramEnd"/>
+                      <w:r>
+                        <w:rPr>
+                          <w:sz w:val="22"/>
+                          <w:lang w:val="en-US"/>
+                        </w:rPr>
+                        <w:t>);</w:t>
                       </w:r>
                     </w:p>
                     <w:p>
@@ -966,7 +2365,39 @@
                           <w:sz w:val="22"/>
                           <w:lang w:val="en-US"/>
                         </w:rPr>
-                        <w:t xml:space="preserve">    bool compile_RepeatOperator     ();</w:t>
+                        <w:t xml:space="preserve">    bool </w:t>
+                      </w:r>
+                      <w:proofErr w:type="spellStart"/>
+                      <w:r>
+                        <w:rPr>
+                          <w:sz w:val="22"/>
+                          <w:lang w:val="en-US"/>
+                        </w:rPr>
+                        <w:t>compile_RepeatOperator</w:t>
+                      </w:r>
+                      <w:proofErr w:type="spellEnd"/>
+                      <w:r>
+                        <w:rPr>
+                          <w:sz w:val="22"/>
+                          <w:lang w:val="en-US"/>
+                        </w:rPr>
+                        <w:t xml:space="preserve">  </w:t>
+                      </w:r>
+                      <w:proofErr w:type="gramStart"/>
+                      <w:r>
+                        <w:rPr>
+                          <w:sz w:val="22"/>
+                          <w:lang w:val="en-US"/>
+                        </w:rPr>
+                        <w:t xml:space="preserve">   (</w:t>
+                      </w:r>
+                      <w:proofErr w:type="gramEnd"/>
+                      <w:r>
+                        <w:rPr>
+                          <w:sz w:val="22"/>
+                          <w:lang w:val="en-US"/>
+                        </w:rPr>
+                        <w:t>);</w:t>
                       </w:r>
                     </w:p>
                   </w:txbxContent>
@@ -1173,7 +2604,21 @@
                               <w:rPr>
                                 <w:lang w:val="en-US"/>
                               </w:rPr>
-                              <w:t xml:space="preserve">    Compiler();</w:t>
+                              <w:t xml:space="preserve">    </w:t>
+                            </w:r>
+                            <w:proofErr w:type="gramStart"/>
+                            <w:r>
+                              <w:rPr>
+                                <w:lang w:val="en-US"/>
+                              </w:rPr>
+                              <w:t>Compiler(</w:t>
+                            </w:r>
+                            <w:proofErr w:type="gramEnd"/>
+                            <w:r>
+                              <w:rPr>
+                                <w:lang w:val="en-US"/>
+                              </w:rPr>
+                              <w:t>);</w:t>
                             </w:r>
                           </w:p>
                           <w:p>
@@ -1188,7 +2633,21 @@
                               <w:rPr>
                                 <w:lang w:val="en-US"/>
                               </w:rPr>
-                              <w:t xml:space="preserve">    ~Compiler();</w:t>
+                              <w:t xml:space="preserve">    ~</w:t>
+                            </w:r>
+                            <w:proofErr w:type="gramStart"/>
+                            <w:r>
+                              <w:rPr>
+                                <w:lang w:val="en-US"/>
+                              </w:rPr>
+                              <w:t>Compiler(</w:t>
+                            </w:r>
+                            <w:proofErr w:type="gramEnd"/>
+                            <w:r>
+                              <w:rPr>
+                                <w:lang w:val="en-US"/>
+                              </w:rPr>
+                              <w:t>);</w:t>
                             </w:r>
                           </w:p>
                           <w:p>
@@ -1203,7 +2662,37 @@
                               <w:rPr>
                                 <w:lang w:val="en-US"/>
                               </w:rPr>
-                              <w:t xml:space="preserve">    void bindReader(FileReader* reader);</w:t>
+                              <w:t xml:space="preserve">    void </w:t>
+                            </w:r>
+                            <w:proofErr w:type="spellStart"/>
+                            <w:proofErr w:type="gramStart"/>
+                            <w:r>
+                              <w:rPr>
+                                <w:lang w:val="en-US"/>
+                              </w:rPr>
+                              <w:t>bindReader</w:t>
+                            </w:r>
+                            <w:proofErr w:type="spellEnd"/>
+                            <w:r>
+                              <w:rPr>
+                                <w:lang w:val="en-US"/>
+                              </w:rPr>
+                              <w:t>(</w:t>
+                            </w:r>
+                            <w:proofErr w:type="spellStart"/>
+                            <w:proofErr w:type="gramEnd"/>
+                            <w:r>
+                              <w:rPr>
+                                <w:lang w:val="en-US"/>
+                              </w:rPr>
+                              <w:t>FileReader</w:t>
+                            </w:r>
+                            <w:proofErr w:type="spellEnd"/>
+                            <w:r>
+                              <w:rPr>
+                                <w:lang w:val="en-US"/>
+                              </w:rPr>
+                              <w:t>* reader);</w:t>
                             </w:r>
                           </w:p>
                           <w:p>
@@ -1218,7 +2707,35 @@
                               <w:rPr>
                                 <w:lang w:val="en-US"/>
                               </w:rPr>
-                              <w:t xml:space="preserve">    ErrorsArray Compile(void* const program);</w:t>
+                              <w:t xml:space="preserve">    </w:t>
+                            </w:r>
+                            <w:proofErr w:type="spellStart"/>
+                            <w:r>
+                              <w:rPr>
+                                <w:lang w:val="en-US"/>
+                              </w:rPr>
+                              <w:t>ErrorsArray</w:t>
+                            </w:r>
+                            <w:proofErr w:type="spellEnd"/>
+                            <w:r>
+                              <w:rPr>
+                                <w:lang w:val="en-US"/>
+                              </w:rPr>
+                              <w:t xml:space="preserve"> </w:t>
+                            </w:r>
+                            <w:proofErr w:type="gramStart"/>
+                            <w:r>
+                              <w:rPr>
+                                <w:lang w:val="en-US"/>
+                              </w:rPr>
+                              <w:t>Compile(</w:t>
+                            </w:r>
+                            <w:proofErr w:type="gramEnd"/>
+                            <w:r>
+                              <w:rPr>
+                                <w:lang w:val="en-US"/>
+                              </w:rPr>
+                              <w:t>void* const program);</w:t>
                             </w:r>
                           </w:p>
                           <w:p>
@@ -1240,31 +2757,68 @@
                             <w:pPr>
                               <w:pStyle w:val="a4"/>
                               <w:ind w:firstLine="0"/>
-                            </w:pPr>
-                            <w:r>
-                              <w:rPr>
-                                <w:lang w:val="en-US"/>
-                              </w:rPr>
-                              <w:t xml:space="preserve">    bool readToken();</w:t>
+                              <w:rPr>
+                                <w:lang w:val="en-US"/>
+                              </w:rPr>
+                            </w:pPr>
+                            <w:r>
+                              <w:rPr>
+                                <w:lang w:val="en-US"/>
+                              </w:rPr>
+                              <w:t xml:space="preserve">    bool </w:t>
+                            </w:r>
+                            <w:proofErr w:type="spellStart"/>
+                            <w:proofErr w:type="gramStart"/>
+                            <w:r>
+                              <w:rPr>
+                                <w:lang w:val="en-US"/>
+                              </w:rPr>
+                              <w:t>readToken</w:t>
+                            </w:r>
+                            <w:proofErr w:type="spellEnd"/>
+                            <w:r>
+                              <w:rPr>
+                                <w:lang w:val="en-US"/>
+                              </w:rPr>
+                              <w:t>(</w:t>
+                            </w:r>
+                            <w:proofErr w:type="gramEnd"/>
+                            <w:r>
+                              <w:rPr>
+                                <w:lang w:val="en-US"/>
+                              </w:rPr>
+                              <w:t>);</w:t>
                             </w:r>
                           </w:p>
                           <w:p>
                             <w:pPr>
                               <w:pStyle w:val="a4"/>
                               <w:ind w:firstLine="0"/>
-                            </w:pPr>
-                            <w:r>
+                              <w:rPr>
+                                <w:lang w:val="en-US"/>
+                              </w:rPr>
+                            </w:pPr>
+                            <w:r>
+                              <w:rPr>
+                                <w:lang w:val="en-US"/>
+                              </w:rPr>
                               <w:t xml:space="preserve">    </w:t>
                             </w:r>
+                            <w:proofErr w:type="spellStart"/>
                             <w:r>
                               <w:rPr>
                                 <w:lang w:val="en-US"/>
                               </w:rPr>
                               <w:t>AbstactToken</w:t>
                             </w:r>
-                            <w:r>
+                            <w:proofErr w:type="spellEnd"/>
+                            <w:r>
+                              <w:rPr>
+                                <w:lang w:val="en-US"/>
+                              </w:rPr>
                               <w:t xml:space="preserve">* </w:t>
                             </w:r>
+                            <w:proofErr w:type="spellStart"/>
                             <w:r>
                               <w:rPr>
                                 <w:lang w:val="en-US"/>
@@ -1272,16 +2826,61 @@
                               <w:t>last</w:t>
                             </w:r>
                             <w:r>
+                              <w:rPr>
+                                <w:lang w:val="en-US"/>
+                              </w:rPr>
                               <w:t>_</w:t>
                             </w:r>
+                            <w:proofErr w:type="gramStart"/>
                             <w:r>
                               <w:rPr>
                                 <w:lang w:val="en-US"/>
                               </w:rPr>
                               <w:t>token</w:t>
                             </w:r>
-                            <w:r>
-                              <w:t>;           //только что прочитанный токен</w:t>
+                            <w:proofErr w:type="spellEnd"/>
+                            <w:r>
+                              <w:rPr>
+                                <w:lang w:val="en-US"/>
+                              </w:rPr>
+                              <w:t xml:space="preserve">;   </w:t>
+                            </w:r>
+                            <w:proofErr w:type="gramEnd"/>
+                            <w:r>
+                              <w:rPr>
+                                <w:lang w:val="en-US"/>
+                              </w:rPr>
+                              <w:t xml:space="preserve">        //</w:t>
+                            </w:r>
+                            <w:r>
+                              <w:t>только</w:t>
+                            </w:r>
+                            <w:r>
+                              <w:rPr>
+                                <w:lang w:val="en-US"/>
+                              </w:rPr>
+                              <w:t xml:space="preserve"> </w:t>
+                            </w:r>
+                            <w:r>
+                              <w:t>что</w:t>
+                            </w:r>
+                            <w:r>
+                              <w:rPr>
+                                <w:lang w:val="en-US"/>
+                              </w:rPr>
+                              <w:t xml:space="preserve"> </w:t>
+                            </w:r>
+                            <w:r>
+                              <w:t>прочитанный</w:t>
+                            </w:r>
+                            <w:r>
+                              <w:rPr>
+                                <w:lang w:val="en-US"/>
+                              </w:rPr>
+                              <w:t xml:space="preserve"> </w:t>
+                            </w:r>
+                            <w:r>
+                              <w:t>токен</w:t>
                             </w:r>
                           </w:p>
                           <w:p>
@@ -1290,14 +2889,19 @@
                               <w:ind w:firstLine="0"/>
                             </w:pPr>
                             <w:r>
+                              <w:rPr>
+                                <w:lang w:val="en-US"/>
+                              </w:rPr>
                               <w:t xml:space="preserve">    </w:t>
                             </w:r>
+                            <w:proofErr w:type="spellStart"/>
                             <w:r>
                               <w:rPr>
                                 <w:lang w:val="en-US"/>
                               </w:rPr>
                               <w:t>AbstactToken</w:t>
                             </w:r>
+                            <w:proofErr w:type="spellEnd"/>
                             <w:r>
                               <w:t xml:space="preserve">* </w:t>
                             </w:r>
@@ -1310,6 +2914,7 @@
                             <w:r>
                               <w:t>_</w:t>
                             </w:r>
+                            <w:proofErr w:type="gramStart"/>
                             <w:r>
                               <w:rPr>
                                 <w:lang w:val="en-US"/>
@@ -1317,7 +2922,11 @@
                               <w:t>token</w:t>
                             </w:r>
                             <w:r>
-                              <w:t>;           //следующий (еще не прочитанный) токен</w:t>
+                              <w:t xml:space="preserve">;   </w:t>
+                            </w:r>
+                            <w:proofErr w:type="gramEnd"/>
+                            <w:r>
+                              <w:t xml:space="preserve">        //следующий (еще не прочитанный) токен</w:t>
                             </w:r>
                           </w:p>
                           <w:p>
@@ -1364,6 +2973,7 @@
                             <w:r>
                               <w:t>_</w:t>
                             </w:r>
+                            <w:proofErr w:type="gramStart"/>
                             <w:r>
                               <w:rPr>
                                 <w:lang w:val="en-US"/>
@@ -1371,7 +2981,11 @@
                               <w:t>error</w:t>
                             </w:r>
                             <w:r>
-                              <w:t>;            //ошибка следующего (еще не прочитанного) токена</w:t>
+                              <w:t xml:space="preserve">;   </w:t>
+                            </w:r>
+                            <w:proofErr w:type="gramEnd"/>
+                            <w:r>
+                              <w:t xml:space="preserve">         //ошибка следующего (еще не прочитанного) токена</w:t>
                             </w:r>
                           </w:p>
                           <w:p>
@@ -1382,23 +2996,32 @@
                             <w:r>
                               <w:t xml:space="preserve">    </w:t>
                             </w:r>
+                            <w:proofErr w:type="spellStart"/>
                             <w:r>
                               <w:rPr>
                                 <w:lang w:val="en-US"/>
                               </w:rPr>
                               <w:t>LexicalProcessor</w:t>
                             </w:r>
+                            <w:proofErr w:type="spellEnd"/>
                             <w:r>
                               <w:t xml:space="preserve"> </w:t>
                             </w:r>
+                            <w:proofErr w:type="spellStart"/>
+                            <w:proofErr w:type="gramStart"/>
                             <w:r>
                               <w:rPr>
                                 <w:lang w:val="en-US"/>
                               </w:rPr>
                               <w:t>lexer</w:t>
                             </w:r>
-                            <w:r>
-                              <w:t>;             //лексический анализатор</w:t>
+                            <w:proofErr w:type="spellEnd"/>
+                            <w:r>
+                              <w:t xml:space="preserve">;   </w:t>
+                            </w:r>
+                            <w:proofErr w:type="gramEnd"/>
+                            <w:r>
+                              <w:t xml:space="preserve">          //лексический анализатор</w:t>
                             </w:r>
                           </w:p>
                           <w:p>
@@ -1427,6 +3050,7 @@
                             <w:r>
                               <w:t>_</w:t>
                             </w:r>
+                            <w:proofErr w:type="gramStart"/>
                             <w:r>
                               <w:rPr>
                                 <w:lang w:val="en-US"/>
@@ -1434,7 +3058,11 @@
                               <w:t>scope</w:t>
                             </w:r>
                             <w:r>
-                              <w:t>;                //глобальная область видимости</w:t>
+                              <w:t xml:space="preserve">;   </w:t>
+                            </w:r>
+                            <w:proofErr w:type="gramEnd"/>
+                            <w:r>
+                              <w:t xml:space="preserve">             //глобальная область видимости</w:t>
                             </w:r>
                           </w:p>
                           <w:p>
@@ -1445,12 +3073,14 @@
                             <w:r>
                               <w:t xml:space="preserve">    </w:t>
                             </w:r>
+                            <w:proofErr w:type="spellStart"/>
                             <w:r>
                               <w:rPr>
                                 <w:lang w:val="en-US"/>
                               </w:rPr>
                               <w:t>AbstractType</w:t>
                             </w:r>
+                            <w:proofErr w:type="spellEnd"/>
                             <w:r>
                               <w:t xml:space="preserve">* </w:t>
                             </w:r>
@@ -1472,6 +3102,7 @@
                             <w:r>
                               <w:t>_</w:t>
                             </w:r>
+                            <w:proofErr w:type="gramStart"/>
                             <w:r>
                               <w:rPr>
                                 <w:lang w:val="en-US"/>
@@ -1479,7 +3110,11 @@
                               <w:t>type</w:t>
                             </w:r>
                             <w:r>
-                              <w:t>;   //последний скомпилированный тип</w:t>
+                              <w:t xml:space="preserve">;   </w:t>
+                            </w:r>
+                            <w:proofErr w:type="gramEnd"/>
+                            <w:r>
+                              <w:t>//последний скомпилированный тип</w:t>
                             </w:r>
                           </w:p>
                           <w:p>
@@ -1517,6 +3152,7 @@
                             <w:r>
                               <w:t>_</w:t>
                             </w:r>
+                            <w:proofErr w:type="gramStart"/>
                             <w:r>
                               <w:rPr>
                                 <w:lang w:val="en-US"/>
@@ -1524,7 +3160,11 @@
                               <w:t>variable</w:t>
                             </w:r>
                             <w:r>
-                              <w:t>;       //последняя скомпилированная переменная</w:t>
+                              <w:t xml:space="preserve">;   </w:t>
+                            </w:r>
+                            <w:proofErr w:type="gramEnd"/>
+                            <w:r>
+                              <w:t xml:space="preserve">    //последняя скомпилированная переменная</w:t>
                             </w:r>
                           </w:p>
                           <w:p>
@@ -1559,14 +3199,21 @@
                             <w:r>
                               <w:t xml:space="preserve"> </w:t>
                             </w:r>
+                            <w:proofErr w:type="spellStart"/>
+                            <w:proofErr w:type="gramStart"/>
                             <w:r>
                               <w:rPr>
                                 <w:lang w:val="en-US"/>
                               </w:rPr>
                               <w:t>isNextTokenCorrect</w:t>
                             </w:r>
-                            <w:r>
-                              <w:t>();  //следующий токен - корректный/правильный</w:t>
+                            <w:proofErr w:type="spellEnd"/>
+                            <w:r>
+                              <w:t>(</w:t>
+                            </w:r>
+                            <w:proofErr w:type="gramEnd"/>
+                            <w:r>
+                              <w:t>);  //следующий токен - корректный/правильный</w:t>
                             </w:r>
                           </w:p>
                           <w:p>
@@ -1586,14 +3233,21 @@
                             <w:r>
                               <w:t xml:space="preserve"> </w:t>
                             </w:r>
+                            <w:proofErr w:type="spellStart"/>
+                            <w:proofErr w:type="gramStart"/>
                             <w:r>
                               <w:rPr>
                                 <w:lang w:val="en-US"/>
                               </w:rPr>
                               <w:t>isNextTokenOperator</w:t>
                             </w:r>
-                            <w:r>
-                              <w:t>(); //следующий токен - начало оператора</w:t>
+                            <w:proofErr w:type="spellEnd"/>
+                            <w:r>
+                              <w:t>(</w:t>
+                            </w:r>
+                            <w:proofErr w:type="gramEnd"/>
+                            <w:r>
+                              <w:t>); //следующий токен - начало оператора</w:t>
                             </w:r>
                           </w:p>
                           <w:p>
@@ -1613,14 +3267,21 @@
                             <w:r>
                               <w:t xml:space="preserve"> </w:t>
                             </w:r>
+                            <w:proofErr w:type="spellStart"/>
+                            <w:proofErr w:type="gramStart"/>
                             <w:r>
                               <w:rPr>
                                 <w:lang w:val="en-US"/>
                               </w:rPr>
                               <w:t>isNextTokenExpression</w:t>
                             </w:r>
-                            <w:r>
-                              <w:t>(); //следующий токен - начало выражения</w:t>
+                            <w:proofErr w:type="spellEnd"/>
+                            <w:r>
+                              <w:t>(</w:t>
+                            </w:r>
+                            <w:proofErr w:type="gramEnd"/>
+                            <w:r>
+                              <w:t>); //следующий токен - начало выражения</w:t>
                             </w:r>
                           </w:p>
                           <w:p>
@@ -1640,14 +3301,21 @@
                             <w:r>
                               <w:t xml:space="preserve"> </w:t>
                             </w:r>
+                            <w:proofErr w:type="spellStart"/>
+                            <w:proofErr w:type="gramStart"/>
                             <w:r>
                               <w:rPr>
                                 <w:lang w:val="en-US"/>
                               </w:rPr>
                               <w:t>isNextTokenType</w:t>
                             </w:r>
-                            <w:r>
-                              <w:t>();     //следующий токен - начало типа данных</w:t>
+                            <w:proofErr w:type="spellEnd"/>
+                            <w:r>
+                              <w:t>(</w:t>
+                            </w:r>
+                            <w:proofErr w:type="gramEnd"/>
+                            <w:r>
+                              <w:t>);     //следующий токен - начало типа данных</w:t>
                             </w:r>
                           </w:p>
                           <w:p>
@@ -1667,14 +3335,21 @@
                             <w:r>
                               <w:t xml:space="preserve"> </w:t>
                             </w:r>
+                            <w:proofErr w:type="spellStart"/>
+                            <w:proofErr w:type="gramStart"/>
                             <w:r>
                               <w:rPr>
                                 <w:lang w:val="en-US"/>
                               </w:rPr>
                               <w:t>isNextTokenCompareOperator</w:t>
                             </w:r>
-                            <w:r>
-                              <w:t>();  //следующий токен - оператор сравнения</w:t>
+                            <w:proofErr w:type="spellEnd"/>
+                            <w:r>
+                              <w:t>(</w:t>
+                            </w:r>
+                            <w:proofErr w:type="gramEnd"/>
+                            <w:r>
+                              <w:t>);  //следующий токен - оператор сравнения</w:t>
                             </w:r>
                           </w:p>
                           <w:p>
@@ -1694,14 +3369,21 @@
                             <w:r>
                               <w:t xml:space="preserve"> </w:t>
                             </w:r>
+                            <w:proofErr w:type="spellStart"/>
+                            <w:proofErr w:type="gramStart"/>
                             <w:r>
                               <w:rPr>
                                 <w:lang w:val="en-US"/>
                               </w:rPr>
                               <w:t>isNextTokenVariable</w:t>
                             </w:r>
-                            <w:r>
-                              <w:t>();         //следующий токен - переменная</w:t>
+                            <w:proofErr w:type="spellEnd"/>
+                            <w:r>
+                              <w:t>(</w:t>
+                            </w:r>
+                            <w:proofErr w:type="gramEnd"/>
+                            <w:r>
+                              <w:t>);         //следующий токен - переменная</w:t>
                             </w:r>
                           </w:p>
                           <w:p>
@@ -1721,21 +3403,27 @@
                             <w:r>
                               <w:t xml:space="preserve"> </w:t>
                             </w:r>
+                            <w:proofErr w:type="spellStart"/>
+                            <w:proofErr w:type="gramStart"/>
                             <w:r>
                               <w:rPr>
                                 <w:lang w:val="en-US"/>
                               </w:rPr>
                               <w:t>isAssignableTypes</w:t>
                             </w:r>
+                            <w:proofErr w:type="spellEnd"/>
                             <w:r>
                               <w:t>(</w:t>
                             </w:r>
+                            <w:proofErr w:type="spellStart"/>
+                            <w:proofErr w:type="gramEnd"/>
                             <w:r>
                               <w:rPr>
                                 <w:lang w:val="en-US"/>
                               </w:rPr>
                               <w:t>AbstractType</w:t>
                             </w:r>
+                            <w:proofErr w:type="spellEnd"/>
                             <w:r>
                               <w:t xml:space="preserve">* </w:t>
                             </w:r>
@@ -1748,12 +3436,14 @@
                             <w:r>
                               <w:t xml:space="preserve">1, </w:t>
                             </w:r>
+                            <w:proofErr w:type="spellStart"/>
                             <w:r>
                               <w:rPr>
                                 <w:lang w:val="en-US"/>
                               </w:rPr>
                               <w:t>AbstractType</w:t>
                             </w:r>
+                            <w:proofErr w:type="spellEnd"/>
                             <w:r>
                               <w:t xml:space="preserve">* </w:t>
                             </w:r>
@@ -1888,7 +3578,21 @@
                         <w:rPr>
                           <w:lang w:val="en-US"/>
                         </w:rPr>
-                        <w:t xml:space="preserve">    Compiler();</w:t>
+                        <w:t xml:space="preserve">    </w:t>
+                      </w:r>
+                      <w:proofErr w:type="gramStart"/>
+                      <w:r>
+                        <w:rPr>
+                          <w:lang w:val="en-US"/>
+                        </w:rPr>
+                        <w:t>Compiler(</w:t>
+                      </w:r>
+                      <w:proofErr w:type="gramEnd"/>
+                      <w:r>
+                        <w:rPr>
+                          <w:lang w:val="en-US"/>
+                        </w:rPr>
+                        <w:t>);</w:t>
                       </w:r>
                     </w:p>
                     <w:p>
@@ -1903,7 +3607,21 @@
                         <w:rPr>
                           <w:lang w:val="en-US"/>
                         </w:rPr>
-                        <w:t xml:space="preserve">    ~Compiler();</w:t>
+                        <w:t xml:space="preserve">    ~</w:t>
+                      </w:r>
+                      <w:proofErr w:type="gramStart"/>
+                      <w:r>
+                        <w:rPr>
+                          <w:lang w:val="en-US"/>
+                        </w:rPr>
+                        <w:t>Compiler(</w:t>
+                      </w:r>
+                      <w:proofErr w:type="gramEnd"/>
+                      <w:r>
+                        <w:rPr>
+                          <w:lang w:val="en-US"/>
+                        </w:rPr>
+                        <w:t>);</w:t>
                       </w:r>
                     </w:p>
                     <w:p>
@@ -1918,7 +3636,37 @@
                         <w:rPr>
                           <w:lang w:val="en-US"/>
                         </w:rPr>
-                        <w:t xml:space="preserve">    void bindReader(FileReader* reader);</w:t>
+                        <w:t xml:space="preserve">    void </w:t>
+                      </w:r>
+                      <w:proofErr w:type="spellStart"/>
+                      <w:proofErr w:type="gramStart"/>
+                      <w:r>
+                        <w:rPr>
+                          <w:lang w:val="en-US"/>
+                        </w:rPr>
+                        <w:t>bindReader</w:t>
+                      </w:r>
+                      <w:proofErr w:type="spellEnd"/>
+                      <w:r>
+                        <w:rPr>
+                          <w:lang w:val="en-US"/>
+                        </w:rPr>
+                        <w:t>(</w:t>
+                      </w:r>
+                      <w:proofErr w:type="spellStart"/>
+                      <w:proofErr w:type="gramEnd"/>
+                      <w:r>
+                        <w:rPr>
+                          <w:lang w:val="en-US"/>
+                        </w:rPr>
+                        <w:t>FileReader</w:t>
+                      </w:r>
+                      <w:proofErr w:type="spellEnd"/>
+                      <w:r>
+                        <w:rPr>
+                          <w:lang w:val="en-US"/>
+                        </w:rPr>
+                        <w:t>* reader);</w:t>
                       </w:r>
                     </w:p>
                     <w:p>
@@ -1933,7 +3681,35 @@
                         <w:rPr>
                           <w:lang w:val="en-US"/>
                         </w:rPr>
-                        <w:t xml:space="preserve">    ErrorsArray Compile(void* const program);</w:t>
+                        <w:t xml:space="preserve">    </w:t>
+                      </w:r>
+                      <w:proofErr w:type="spellStart"/>
+                      <w:r>
+                        <w:rPr>
+                          <w:lang w:val="en-US"/>
+                        </w:rPr>
+                        <w:t>ErrorsArray</w:t>
+                      </w:r>
+                      <w:proofErr w:type="spellEnd"/>
+                      <w:r>
+                        <w:rPr>
+                          <w:lang w:val="en-US"/>
+                        </w:rPr>
+                        <w:t xml:space="preserve"> </w:t>
+                      </w:r>
+                      <w:proofErr w:type="gramStart"/>
+                      <w:r>
+                        <w:rPr>
+                          <w:lang w:val="en-US"/>
+                        </w:rPr>
+                        <w:t>Compile(</w:t>
+                      </w:r>
+                      <w:proofErr w:type="gramEnd"/>
+                      <w:r>
+                        <w:rPr>
+                          <w:lang w:val="en-US"/>
+                        </w:rPr>
+                        <w:t>void* const program);</w:t>
                       </w:r>
                     </w:p>
                     <w:p>
@@ -1955,31 +3731,68 @@
                       <w:pPr>
                         <w:pStyle w:val="a4"/>
                         <w:ind w:firstLine="0"/>
-                      </w:pPr>
-                      <w:r>
-                        <w:rPr>
-                          <w:lang w:val="en-US"/>
-                        </w:rPr>
-                        <w:t xml:space="preserve">    bool readToken();</w:t>
+                        <w:rPr>
+                          <w:lang w:val="en-US"/>
+                        </w:rPr>
+                      </w:pPr>
+                      <w:r>
+                        <w:rPr>
+                          <w:lang w:val="en-US"/>
+                        </w:rPr>
+                        <w:t xml:space="preserve">    bool </w:t>
+                      </w:r>
+                      <w:proofErr w:type="spellStart"/>
+                      <w:proofErr w:type="gramStart"/>
+                      <w:r>
+                        <w:rPr>
+                          <w:lang w:val="en-US"/>
+                        </w:rPr>
+                        <w:t>readToken</w:t>
+                      </w:r>
+                      <w:proofErr w:type="spellEnd"/>
+                      <w:r>
+                        <w:rPr>
+                          <w:lang w:val="en-US"/>
+                        </w:rPr>
+                        <w:t>(</w:t>
+                      </w:r>
+                      <w:proofErr w:type="gramEnd"/>
+                      <w:r>
+                        <w:rPr>
+                          <w:lang w:val="en-US"/>
+                        </w:rPr>
+                        <w:t>);</w:t>
                       </w:r>
                     </w:p>
                     <w:p>
                       <w:pPr>
                         <w:pStyle w:val="a4"/>
                         <w:ind w:firstLine="0"/>
-                      </w:pPr>
-                      <w:r>
+                        <w:rPr>
+                          <w:lang w:val="en-US"/>
+                        </w:rPr>
+                      </w:pPr>
+                      <w:r>
+                        <w:rPr>
+                          <w:lang w:val="en-US"/>
+                        </w:rPr>
                         <w:t xml:space="preserve">    </w:t>
                       </w:r>
+                      <w:proofErr w:type="spellStart"/>
                       <w:r>
                         <w:rPr>
                           <w:lang w:val="en-US"/>
                         </w:rPr>
                         <w:t>AbstactToken</w:t>
                       </w:r>
-                      <w:r>
+                      <w:proofErr w:type="spellEnd"/>
+                      <w:r>
+                        <w:rPr>
+                          <w:lang w:val="en-US"/>
+                        </w:rPr>
                         <w:t xml:space="preserve">* </w:t>
                       </w:r>
+                      <w:proofErr w:type="spellStart"/>
                       <w:r>
                         <w:rPr>
                           <w:lang w:val="en-US"/>
@@ -1987,16 +3800,61 @@
                         <w:t>last</w:t>
                       </w:r>
                       <w:r>
+                        <w:rPr>
+                          <w:lang w:val="en-US"/>
+                        </w:rPr>
                         <w:t>_</w:t>
                       </w:r>
+                      <w:proofErr w:type="gramStart"/>
                       <w:r>
                         <w:rPr>
                           <w:lang w:val="en-US"/>
                         </w:rPr>
                         <w:t>token</w:t>
                       </w:r>
-                      <w:r>
-                        <w:t>;           //только что прочитанный токен</w:t>
+                      <w:proofErr w:type="spellEnd"/>
+                      <w:r>
+                        <w:rPr>
+                          <w:lang w:val="en-US"/>
+                        </w:rPr>
+                        <w:t xml:space="preserve">;   </w:t>
+                      </w:r>
+                      <w:proofErr w:type="gramEnd"/>
+                      <w:r>
+                        <w:rPr>
+                          <w:lang w:val="en-US"/>
+                        </w:rPr>
+                        <w:t xml:space="preserve">        //</w:t>
+                      </w:r>
+                      <w:r>
+                        <w:t>только</w:t>
+                      </w:r>
+                      <w:r>
+                        <w:rPr>
+                          <w:lang w:val="en-US"/>
+                        </w:rPr>
+                        <w:t xml:space="preserve"> </w:t>
+                      </w:r>
+                      <w:r>
+                        <w:t>что</w:t>
+                      </w:r>
+                      <w:r>
+                        <w:rPr>
+                          <w:lang w:val="en-US"/>
+                        </w:rPr>
+                        <w:t xml:space="preserve"> </w:t>
+                      </w:r>
+                      <w:r>
+                        <w:t>прочитанный</w:t>
+                      </w:r>
+                      <w:r>
+                        <w:rPr>
+                          <w:lang w:val="en-US"/>
+                        </w:rPr>
+                        <w:t xml:space="preserve"> </w:t>
+                      </w:r>
+                      <w:r>
+                        <w:t>токен</w:t>
                       </w:r>
                     </w:p>
                     <w:p>
@@ -2005,14 +3863,19 @@
                         <w:ind w:firstLine="0"/>
                       </w:pPr>
                       <w:r>
+                        <w:rPr>
+                          <w:lang w:val="en-US"/>
+                        </w:rPr>
                         <w:t xml:space="preserve">    </w:t>
                       </w:r>
+                      <w:proofErr w:type="spellStart"/>
                       <w:r>
                         <w:rPr>
                           <w:lang w:val="en-US"/>
                         </w:rPr>
                         <w:t>AbstactToken</w:t>
                       </w:r>
+                      <w:proofErr w:type="spellEnd"/>
                       <w:r>
                         <w:t xml:space="preserve">* </w:t>
                       </w:r>
@@ -2025,6 +3888,7 @@
                       <w:r>
                         <w:t>_</w:t>
                       </w:r>
+                      <w:proofErr w:type="gramStart"/>
                       <w:r>
                         <w:rPr>
                           <w:lang w:val="en-US"/>
@@ -2032,7 +3896,11 @@
                         <w:t>token</w:t>
                       </w:r>
                       <w:r>
-                        <w:t>;           //следующий (еще не прочитанный) токен</w:t>
+                        <w:t xml:space="preserve">;   </w:t>
+                      </w:r>
+                      <w:proofErr w:type="gramEnd"/>
+                      <w:r>
+                        <w:t xml:space="preserve">        //следующий (еще не прочитанный) токен</w:t>
                       </w:r>
                     </w:p>
                     <w:p>
@@ -2079,6 +3947,7 @@
                       <w:r>
                         <w:t>_</w:t>
                       </w:r>
+                      <w:proofErr w:type="gramStart"/>
                       <w:r>
                         <w:rPr>
                           <w:lang w:val="en-US"/>
@@ -2086,7 +3955,11 @@
                         <w:t>error</w:t>
                       </w:r>
                       <w:r>
-                        <w:t>;            //ошибка следующего (еще не прочитанного) токена</w:t>
+                        <w:t xml:space="preserve">;   </w:t>
+                      </w:r>
+                      <w:proofErr w:type="gramEnd"/>
+                      <w:r>
+                        <w:t xml:space="preserve">         //ошибка следующего (еще не прочитанного) токена</w:t>
                       </w:r>
                     </w:p>
                     <w:p>
@@ -2097,23 +3970,32 @@
                       <w:r>
                         <w:t xml:space="preserve">    </w:t>
                       </w:r>
+                      <w:proofErr w:type="spellStart"/>
                       <w:r>
                         <w:rPr>
                           <w:lang w:val="en-US"/>
                         </w:rPr>
                         <w:t>LexicalProcessor</w:t>
                       </w:r>
+                      <w:proofErr w:type="spellEnd"/>
                       <w:r>
                         <w:t xml:space="preserve"> </w:t>
                       </w:r>
+                      <w:proofErr w:type="spellStart"/>
+                      <w:proofErr w:type="gramStart"/>
                       <w:r>
                         <w:rPr>
                           <w:lang w:val="en-US"/>
                         </w:rPr>
                         <w:t>lexer</w:t>
                       </w:r>
-                      <w:r>
-                        <w:t>;             //лексический анализатор</w:t>
+                      <w:proofErr w:type="spellEnd"/>
+                      <w:r>
+                        <w:t xml:space="preserve">;   </w:t>
+                      </w:r>
+                      <w:proofErr w:type="gramEnd"/>
+                      <w:r>
+                        <w:t xml:space="preserve">          //лексический анализатор</w:t>
                       </w:r>
                     </w:p>
                     <w:p>
@@ -2142,6 +4024,7 @@
                       <w:r>
                         <w:t>_</w:t>
                       </w:r>
+                      <w:proofErr w:type="gramStart"/>
                       <w:r>
                         <w:rPr>
                           <w:lang w:val="en-US"/>
@@ -2149,7 +4032,11 @@
                         <w:t>scope</w:t>
                       </w:r>
                       <w:r>
-                        <w:t>;                //глобальная область видимости</w:t>
+                        <w:t xml:space="preserve">;   </w:t>
+                      </w:r>
+                      <w:proofErr w:type="gramEnd"/>
+                      <w:r>
+                        <w:t xml:space="preserve">             //глобальная область видимости</w:t>
                       </w:r>
                     </w:p>
                     <w:p>
@@ -2160,12 +4047,14 @@
                       <w:r>
                         <w:t xml:space="preserve">    </w:t>
                       </w:r>
+                      <w:proofErr w:type="spellStart"/>
                       <w:r>
                         <w:rPr>
                           <w:lang w:val="en-US"/>
                         </w:rPr>
                         <w:t>AbstractType</w:t>
                       </w:r>
+                      <w:proofErr w:type="spellEnd"/>
                       <w:r>
                         <w:t xml:space="preserve">* </w:t>
                       </w:r>
@@ -2187,6 +4076,7 @@
                       <w:r>
                         <w:t>_</w:t>
                       </w:r>
+                      <w:proofErr w:type="gramStart"/>
                       <w:r>
                         <w:rPr>
                           <w:lang w:val="en-US"/>
@@ -2194,7 +4084,11 @@
                         <w:t>type</w:t>
                       </w:r>
                       <w:r>
-                        <w:t>;   //последний скомпилированный тип</w:t>
+                        <w:t xml:space="preserve">;   </w:t>
+                      </w:r>
+                      <w:proofErr w:type="gramEnd"/>
+                      <w:r>
+                        <w:t>//последний скомпилированный тип</w:t>
                       </w:r>
                     </w:p>
                     <w:p>
@@ -2232,6 +4126,7 @@
                       <w:r>
                         <w:t>_</w:t>
                       </w:r>
+                      <w:proofErr w:type="gramStart"/>
                       <w:r>
                         <w:rPr>
                           <w:lang w:val="en-US"/>
@@ -2239,7 +4134,11 @@
                         <w:t>variable</w:t>
                       </w:r>
                       <w:r>
-                        <w:t>;       //последняя скомпилированная переменная</w:t>
+                        <w:t xml:space="preserve">;   </w:t>
+                      </w:r>
+                      <w:proofErr w:type="gramEnd"/>
+                      <w:r>
+                        <w:t xml:space="preserve">    //последняя скомпилированная переменная</w:t>
                       </w:r>
                     </w:p>
                     <w:p>
@@ -2274,14 +4173,21 @@
                       <w:r>
                         <w:t xml:space="preserve"> </w:t>
                       </w:r>
+                      <w:proofErr w:type="spellStart"/>
+                      <w:proofErr w:type="gramStart"/>
                       <w:r>
                         <w:rPr>
                           <w:lang w:val="en-US"/>
                         </w:rPr>
                         <w:t>isNextTokenCorrect</w:t>
                       </w:r>
-                      <w:r>
-                        <w:t>();  //следующий токен - корректный/правильный</w:t>
+                      <w:proofErr w:type="spellEnd"/>
+                      <w:r>
+                        <w:t>(</w:t>
+                      </w:r>
+                      <w:proofErr w:type="gramEnd"/>
+                      <w:r>
+                        <w:t>);  //следующий токен - корректный/правильный</w:t>
                       </w:r>
                     </w:p>
                     <w:p>
@@ -2301,14 +4207,21 @@
                       <w:r>
                         <w:t xml:space="preserve"> </w:t>
                       </w:r>
+                      <w:proofErr w:type="spellStart"/>
+                      <w:proofErr w:type="gramStart"/>
                       <w:r>
                         <w:rPr>
                           <w:lang w:val="en-US"/>
                         </w:rPr>
                         <w:t>isNextTokenOperator</w:t>
                       </w:r>
-                      <w:r>
-                        <w:t>(); //следующий токен - начало оператора</w:t>
+                      <w:proofErr w:type="spellEnd"/>
+                      <w:r>
+                        <w:t>(</w:t>
+                      </w:r>
+                      <w:proofErr w:type="gramEnd"/>
+                      <w:r>
+                        <w:t>); //следующий токен - начало оператора</w:t>
                       </w:r>
                     </w:p>
                     <w:p>
@@ -2328,14 +4241,21 @@
                       <w:r>
                         <w:t xml:space="preserve"> </w:t>
                       </w:r>
+                      <w:proofErr w:type="spellStart"/>
+                      <w:proofErr w:type="gramStart"/>
                       <w:r>
                         <w:rPr>
                           <w:lang w:val="en-US"/>
                         </w:rPr>
                         <w:t>isNextTokenExpression</w:t>
                       </w:r>
-                      <w:r>
-                        <w:t>(); //следующий токен - начало выражения</w:t>
+                      <w:proofErr w:type="spellEnd"/>
+                      <w:r>
+                        <w:t>(</w:t>
+                      </w:r>
+                      <w:proofErr w:type="gramEnd"/>
+                      <w:r>
+                        <w:t>); //следующий токен - начало выражения</w:t>
                       </w:r>
                     </w:p>
                     <w:p>
@@ -2355,14 +4275,21 @@
                       <w:r>
                         <w:t xml:space="preserve"> </w:t>
                       </w:r>
+                      <w:proofErr w:type="spellStart"/>
+                      <w:proofErr w:type="gramStart"/>
                       <w:r>
                         <w:rPr>
                           <w:lang w:val="en-US"/>
                         </w:rPr>
                         <w:t>isNextTokenType</w:t>
                       </w:r>
-                      <w:r>
-                        <w:t>();     //следующий токен - начало типа данных</w:t>
+                      <w:proofErr w:type="spellEnd"/>
+                      <w:r>
+                        <w:t>(</w:t>
+                      </w:r>
+                      <w:proofErr w:type="gramEnd"/>
+                      <w:r>
+                        <w:t>);     //следующий токен - начало типа данных</w:t>
                       </w:r>
                     </w:p>
                     <w:p>
@@ -2382,14 +4309,21 @@
                       <w:r>
                         <w:t xml:space="preserve"> </w:t>
                       </w:r>
+                      <w:proofErr w:type="spellStart"/>
+                      <w:proofErr w:type="gramStart"/>
                       <w:r>
                         <w:rPr>
                           <w:lang w:val="en-US"/>
                         </w:rPr>
                         <w:t>isNextTokenCompareOperator</w:t>
                       </w:r>
-                      <w:r>
-                        <w:t>();  //следующий токен - оператор сравнения</w:t>
+                      <w:proofErr w:type="spellEnd"/>
+                      <w:r>
+                        <w:t>(</w:t>
+                      </w:r>
+                      <w:proofErr w:type="gramEnd"/>
+                      <w:r>
+                        <w:t>);  //следующий токен - оператор сравнения</w:t>
                       </w:r>
                     </w:p>
                     <w:p>
@@ -2409,14 +4343,21 @@
                       <w:r>
                         <w:t xml:space="preserve"> </w:t>
                       </w:r>
+                      <w:proofErr w:type="spellStart"/>
+                      <w:proofErr w:type="gramStart"/>
                       <w:r>
                         <w:rPr>
                           <w:lang w:val="en-US"/>
                         </w:rPr>
                         <w:t>isNextTokenVariable</w:t>
                       </w:r>
-                      <w:r>
-                        <w:t>();         //следующий токен - переменная</w:t>
+                      <w:proofErr w:type="spellEnd"/>
+                      <w:r>
+                        <w:t>(</w:t>
+                      </w:r>
+                      <w:proofErr w:type="gramEnd"/>
+                      <w:r>
+                        <w:t>);         //следующий токен - переменная</w:t>
                       </w:r>
                     </w:p>
                     <w:p>
@@ -2436,21 +4377,27 @@
                       <w:r>
                         <w:t xml:space="preserve"> </w:t>
                       </w:r>
+                      <w:proofErr w:type="spellStart"/>
+                      <w:proofErr w:type="gramStart"/>
                       <w:r>
                         <w:rPr>
                           <w:lang w:val="en-US"/>
                         </w:rPr>
                         <w:t>isAssignableTypes</w:t>
                       </w:r>
+                      <w:proofErr w:type="spellEnd"/>
                       <w:r>
                         <w:t>(</w:t>
                       </w:r>
+                      <w:proofErr w:type="spellStart"/>
+                      <w:proofErr w:type="gramEnd"/>
                       <w:r>
                         <w:rPr>
                           <w:lang w:val="en-US"/>
                         </w:rPr>
                         <w:t>AbstractType</w:t>
                       </w:r>
+                      <w:proofErr w:type="spellEnd"/>
                       <w:r>
                         <w:t xml:space="preserve">* </w:t>
                       </w:r>
@@ -2463,12 +4410,14 @@
                       <w:r>
                         <w:t xml:space="preserve">1, </w:t>
                       </w:r>
+                      <w:proofErr w:type="spellStart"/>
                       <w:r>
                         <w:rPr>
                           <w:lang w:val="en-US"/>
                         </w:rPr>
                         <w:t>AbstractType</w:t>
                       </w:r>
+                      <w:proofErr w:type="spellEnd"/>
                       <w:r>
                         <w:t xml:space="preserve">* </w:t>
                       </w:r>
@@ -2637,12 +4586,2118 @@
         <w:t>Реализация</w:t>
       </w:r>
     </w:p>
-    <w:p/>
+    <w:p>
+      <w:pPr>
+        <w:pStyle w:val="3"/>
+      </w:pPr>
+      <w:r>
+        <w:t>Синтаксический анализатор</w:t>
+      </w:r>
+    </w:p>
+    <w:p>
+      <w:r>
+        <w:t xml:space="preserve">Интересным моментом в синтаксическом анализаторе была нейтрализация ошибок. Сложность этой возможности заключается в том, что при обнаружении ошибки, необходимо пропустить несколько токенов, чтобы вернуться к правильным синтаксическим конструкциям и продолжить компиляцию. Для этого была реализована функция </w:t>
+      </w:r>
+      <w:proofErr w:type="spellStart"/>
+      <w:r>
+        <w:rPr>
+          <w:lang w:val="en-US"/>
+        </w:rPr>
+        <w:t>SkipTokens</w:t>
+      </w:r>
+      <w:proofErr w:type="spellEnd"/>
+      <w:r>
+        <w:t xml:space="preserve">, </w:t>
+      </w:r>
+      <w:r>
+        <w:t>основной задачей которой является пропуск токенов по заданному условию. В качестве условия может быть, либо ряд ключевых слов, до которых можно пропустить, либо метка о том, что пропустить до идентификатора, либо метка о том, что пропустить до константы. Реализация представлена на рисунке 3.1.</w:t>
+      </w:r>
+    </w:p>
+    <w:p>
+      <w:pPr>
+        <w:jc w:val="center"/>
+      </w:pPr>
+      <w:r>
+        <w:rPr>
+          <w:noProof/>
+        </w:rPr>
+        <mc:AlternateContent>
+          <mc:Choice Requires="wps">
+            <w:drawing>
+              <wp:inline distT="0" distB="0" distL="0" distR="0" wp14:anchorId="32454765" wp14:editId="6CE12E42">
+                <wp:extent cx="5448300" cy="3505200"/>
+                <wp:effectExtent l="0" t="0" r="19050" b="19050"/>
+                <wp:docPr id="1" name="Надпись 1"/>
+                <wp:cNvGraphicFramePr/>
+                <a:graphic xmlns:a="http://schemas.openxmlformats.org/drawingml/2006/main">
+                  <a:graphicData uri="http://schemas.microsoft.com/office/word/2010/wordprocessingShape">
+                    <wps:wsp>
+                      <wps:cNvSpPr txBox="1"/>
+                      <wps:spPr>
+                        <a:xfrm>
+                          <a:off x="0" y="0"/>
+                          <a:ext cx="5448300" cy="3505200"/>
+                        </a:xfrm>
+                        <a:prstGeom prst="rect">
+                          <a:avLst/>
+                        </a:prstGeom>
+                        <a:solidFill>
+                          <a:schemeClr val="lt1"/>
+                        </a:solidFill>
+                        <a:ln w="6350">
+                          <a:solidFill>
+                            <a:prstClr val="black"/>
+                          </a:solidFill>
+                        </a:ln>
+                      </wps:spPr>
+                      <wps:txbx>
+                        <w:txbxContent>
+                          <w:p>
+                            <w:pPr>
+                              <w:ind w:firstLine="0"/>
+                              <w:rPr>
+                                <w:lang w:val="en-US"/>
+                              </w:rPr>
+                            </w:pPr>
+                            <w:r>
+                              <w:rPr>
+                                <w:lang w:val="en-US"/>
+                              </w:rPr>
+                              <w:t xml:space="preserve">void </w:t>
+                            </w:r>
+                            <w:proofErr w:type="gramStart"/>
+                            <w:r>
+                              <w:rPr>
+                                <w:lang w:val="en-US"/>
+                              </w:rPr>
+                              <w:t>Compiler::</w:t>
+                            </w:r>
+                            <w:proofErr w:type="spellStart"/>
+                            <w:proofErr w:type="gramEnd"/>
+                            <w:r>
+                              <w:rPr>
+                                <w:lang w:val="en-US"/>
+                              </w:rPr>
+                              <w:t>SkipTokens</w:t>
+                            </w:r>
+                            <w:proofErr w:type="spellEnd"/>
+                            <w:r>
+                              <w:rPr>
+                                <w:lang w:val="en-US"/>
+                              </w:rPr>
+                              <w:t xml:space="preserve">(const </w:t>
+                            </w:r>
+                            <w:proofErr w:type="spellStart"/>
+                            <w:r>
+                              <w:rPr>
+                                <w:lang w:val="en-US"/>
+                              </w:rPr>
+                              <w:t>StopWordsArray</w:t>
+                            </w:r>
+                            <w:proofErr w:type="spellEnd"/>
+                            <w:r>
+                              <w:rPr>
+                                <w:lang w:val="en-US"/>
+                              </w:rPr>
+                              <w:t xml:space="preserve">&amp; </w:t>
+                            </w:r>
+                            <w:proofErr w:type="spellStart"/>
+                            <w:r>
+                              <w:rPr>
+                                <w:lang w:val="en-US"/>
+                              </w:rPr>
+                              <w:t>stop_words</w:t>
+                            </w:r>
+                            <w:proofErr w:type="spellEnd"/>
+                            <w:r>
+                              <w:rPr>
+                                <w:lang w:val="en-US"/>
+                              </w:rPr>
+                              <w:t xml:space="preserve">, bool </w:t>
+                            </w:r>
+                            <w:proofErr w:type="spellStart"/>
+                            <w:r>
+                              <w:rPr>
+                                <w:lang w:val="en-US"/>
+                              </w:rPr>
+                              <w:t>before_ident</w:t>
+                            </w:r>
+                            <w:proofErr w:type="spellEnd"/>
+                            <w:r>
+                              <w:rPr>
+                                <w:lang w:val="en-US"/>
+                              </w:rPr>
+                              <w:t xml:space="preserve">, bool </w:t>
+                            </w:r>
+                            <w:proofErr w:type="spellStart"/>
+                            <w:r>
+                              <w:rPr>
+                                <w:lang w:val="en-US"/>
+                              </w:rPr>
+                              <w:t>before_const</w:t>
+                            </w:r>
+                            <w:proofErr w:type="spellEnd"/>
+                            <w:r>
+                              <w:rPr>
+                                <w:lang w:val="en-US"/>
+                              </w:rPr>
+                              <w:t>){</w:t>
+                            </w:r>
+                          </w:p>
+                          <w:p>
+                            <w:pPr>
+                              <w:ind w:firstLine="0"/>
+                              <w:rPr>
+                                <w:lang w:val="en-US"/>
+                              </w:rPr>
+                            </w:pPr>
+                            <w:r>
+                              <w:rPr>
+                                <w:lang w:val="en-US"/>
+                              </w:rPr>
+                              <w:t xml:space="preserve">    while</w:t>
+                            </w:r>
+                            <w:proofErr w:type="gramStart"/>
+                            <w:r>
+                              <w:rPr>
+                                <w:lang w:val="en-US"/>
+                              </w:rPr>
+                              <w:t>(!</w:t>
+                            </w:r>
+                            <w:proofErr w:type="spellStart"/>
+                            <w:r>
+                              <w:rPr>
+                                <w:lang w:val="en-US"/>
+                              </w:rPr>
+                              <w:t>isNextTokenCorrect</w:t>
+                            </w:r>
+                            <w:proofErr w:type="spellEnd"/>
+                            <w:proofErr w:type="gramEnd"/>
+                            <w:r>
+                              <w:rPr>
+                                <w:lang w:val="en-US"/>
+                              </w:rPr>
+                              <w:t>() || (</w:t>
+                            </w:r>
+                          </w:p>
+                          <w:p>
+                            <w:pPr>
+                              <w:ind w:firstLine="0"/>
+                              <w:rPr>
+                                <w:lang w:val="en-US"/>
+                              </w:rPr>
+                            </w:pPr>
+                            <w:r>
+                              <w:rPr>
+                                <w:lang w:val="en-US"/>
+                              </w:rPr>
+                              <w:t xml:space="preserve">          //</w:t>
+                            </w:r>
+                            <w:r>
+                              <w:t>не</w:t>
+                            </w:r>
+                            <w:r>
+                              <w:rPr>
+                                <w:lang w:val="en-US"/>
+                              </w:rPr>
+                              <w:t xml:space="preserve"> </w:t>
+                            </w:r>
+                            <w:r>
+                              <w:t>стоп</w:t>
+                            </w:r>
+                            <w:r>
+                              <w:rPr>
+                                <w:lang w:val="en-US"/>
+                              </w:rPr>
+                              <w:t xml:space="preserve"> </w:t>
+                            </w:r>
+                            <w:r>
+                              <w:t>слово</w:t>
+                            </w:r>
+                          </w:p>
+                          <w:p>
+                            <w:pPr>
+                              <w:ind w:firstLine="0"/>
+                              <w:rPr>
+                                <w:lang w:val="en-US"/>
+                              </w:rPr>
+                            </w:pPr>
+                            <w:r>
+                              <w:rPr>
+                                <w:lang w:val="en-US"/>
+                              </w:rPr>
+                              <w:t xml:space="preserve">          </w:t>
+                            </w:r>
+                            <w:proofErr w:type="gramStart"/>
+                            <w:r>
+                              <w:rPr>
+                                <w:lang w:val="en-US"/>
+                              </w:rPr>
+                              <w:t>!(</w:t>
+                            </w:r>
+                            <w:proofErr w:type="spellStart"/>
+                            <w:proofErr w:type="gramEnd"/>
+                            <w:r>
+                              <w:rPr>
+                                <w:lang w:val="en-US"/>
+                              </w:rPr>
+                              <w:t>next_token</w:t>
+                            </w:r>
+                            <w:proofErr w:type="spellEnd"/>
+                            <w:r>
+                              <w:rPr>
+                                <w:lang w:val="en-US"/>
+                              </w:rPr>
+                              <w:t>-&gt;</w:t>
+                            </w:r>
+                            <w:proofErr w:type="spellStart"/>
+                            <w:r>
+                              <w:rPr>
+                                <w:lang w:val="en-US"/>
+                              </w:rPr>
+                              <w:t>getType</w:t>
+                            </w:r>
+                            <w:proofErr w:type="spellEnd"/>
+                            <w:r>
+                              <w:rPr>
+                                <w:lang w:val="en-US"/>
+                              </w:rPr>
+                              <w:t>() == TOKEN_KEYWORD &amp;&amp; std::find(</w:t>
+                            </w:r>
+                            <w:proofErr w:type="spellStart"/>
+                            <w:r>
+                              <w:rPr>
+                                <w:lang w:val="en-US"/>
+                              </w:rPr>
+                              <w:t>stop_words.begin</w:t>
+                            </w:r>
+                            <w:proofErr w:type="spellEnd"/>
+                            <w:r>
+                              <w:rPr>
+                                <w:lang w:val="en-US"/>
+                              </w:rPr>
+                              <w:t xml:space="preserve">(), </w:t>
+                            </w:r>
+                            <w:proofErr w:type="spellStart"/>
+                            <w:r>
+                              <w:rPr>
+                                <w:lang w:val="en-US"/>
+                              </w:rPr>
+                              <w:t>stop_words.end</w:t>
+                            </w:r>
+                            <w:proofErr w:type="spellEnd"/>
+                            <w:r>
+                              <w:rPr>
+                                <w:lang w:val="en-US"/>
+                              </w:rPr>
+                              <w:t>(), ((Token&lt;</w:t>
+                            </w:r>
+                            <w:proofErr w:type="spellStart"/>
+                            <w:r>
+                              <w:rPr>
+                                <w:lang w:val="en-US"/>
+                              </w:rPr>
+                              <w:t>PascalKeyword</w:t>
+                            </w:r>
+                            <w:proofErr w:type="spellEnd"/>
+                            <w:r>
+                              <w:rPr>
+                                <w:lang w:val="en-US"/>
+                              </w:rPr>
+                              <w:t>&gt;*)</w:t>
+                            </w:r>
+                            <w:proofErr w:type="spellStart"/>
+                            <w:r>
+                              <w:rPr>
+                                <w:lang w:val="en-US"/>
+                              </w:rPr>
+                              <w:t>next_token</w:t>
+                            </w:r>
+                            <w:proofErr w:type="spellEnd"/>
+                            <w:r>
+                              <w:rPr>
+                                <w:lang w:val="en-US"/>
+                              </w:rPr>
+                              <w:t>)-&gt;</w:t>
+                            </w:r>
+                            <w:proofErr w:type="spellStart"/>
+                            <w:r>
+                              <w:rPr>
+                                <w:lang w:val="en-US"/>
+                              </w:rPr>
+                              <w:t>getData</w:t>
+                            </w:r>
+                            <w:proofErr w:type="spellEnd"/>
+                            <w:r>
+                              <w:rPr>
+                                <w:lang w:val="en-US"/>
+                              </w:rPr>
+                              <w:t xml:space="preserve">()) != </w:t>
+                            </w:r>
+                            <w:proofErr w:type="spellStart"/>
+                            <w:r>
+                              <w:rPr>
+                                <w:lang w:val="en-US"/>
+                              </w:rPr>
+                              <w:t>stop_words.end</w:t>
+                            </w:r>
+                            <w:proofErr w:type="spellEnd"/>
+                            <w:r>
+                              <w:rPr>
+                                <w:lang w:val="en-US"/>
+                              </w:rPr>
+                              <w:t>()) &amp;&amp;</w:t>
+                            </w:r>
+                          </w:p>
+                          <w:p>
+                            <w:pPr>
+                              <w:ind w:firstLine="0"/>
+                              <w:rPr>
+                                <w:lang w:val="en-US"/>
+                              </w:rPr>
+                            </w:pPr>
+                            <w:r>
+                              <w:rPr>
+                                <w:lang w:val="en-US"/>
+                              </w:rPr>
+                              <w:t xml:space="preserve">          //</w:t>
+                            </w:r>
+                            <w:r>
+                              <w:t>и</w:t>
+                            </w:r>
+                            <w:r>
+                              <w:rPr>
+                                <w:lang w:val="en-US"/>
+                              </w:rPr>
+                              <w:t xml:space="preserve"> </w:t>
+                            </w:r>
+                            <w:r>
+                              <w:t>не</w:t>
+                            </w:r>
+                            <w:r>
+                              <w:rPr>
+                                <w:lang w:val="en-US"/>
+                              </w:rPr>
+                              <w:t xml:space="preserve"> </w:t>
+                            </w:r>
+                            <w:r>
+                              <w:t>идентификатор</w:t>
+                            </w:r>
+                          </w:p>
+                          <w:p>
+                            <w:pPr>
+                              <w:ind w:firstLine="0"/>
+                              <w:rPr>
+                                <w:lang w:val="en-US"/>
+                              </w:rPr>
+                            </w:pPr>
+                            <w:r>
+                              <w:rPr>
+                                <w:lang w:val="en-US"/>
+                              </w:rPr>
+                              <w:t xml:space="preserve">          </w:t>
+                            </w:r>
+                            <w:proofErr w:type="gramStart"/>
+                            <w:r>
+                              <w:rPr>
+                                <w:lang w:val="en-US"/>
+                              </w:rPr>
+                              <w:t>!(</w:t>
+                            </w:r>
+                            <w:proofErr w:type="spellStart"/>
+                            <w:proofErr w:type="gramEnd"/>
+                            <w:r>
+                              <w:rPr>
+                                <w:lang w:val="en-US"/>
+                              </w:rPr>
+                              <w:t>before_ident</w:t>
+                            </w:r>
+                            <w:proofErr w:type="spellEnd"/>
+                            <w:r>
+                              <w:rPr>
+                                <w:lang w:val="en-US"/>
+                              </w:rPr>
+                              <w:t xml:space="preserve"> &amp;&amp; </w:t>
+                            </w:r>
+                            <w:proofErr w:type="spellStart"/>
+                            <w:r>
+                              <w:rPr>
+                                <w:lang w:val="en-US"/>
+                              </w:rPr>
+                              <w:t>next_token</w:t>
+                            </w:r>
+                            <w:proofErr w:type="spellEnd"/>
+                            <w:r>
+                              <w:rPr>
+                                <w:lang w:val="en-US"/>
+                              </w:rPr>
+                              <w:t>-&gt;</w:t>
+                            </w:r>
+                            <w:proofErr w:type="spellStart"/>
+                            <w:r>
+                              <w:rPr>
+                                <w:lang w:val="en-US"/>
+                              </w:rPr>
+                              <w:t>getType</w:t>
+                            </w:r>
+                            <w:proofErr w:type="spellEnd"/>
+                            <w:r>
+                              <w:rPr>
+                                <w:lang w:val="en-US"/>
+                              </w:rPr>
+                              <w:t>() == TOKEN_IDENTIFIER) &amp;&amp;</w:t>
+                            </w:r>
+                          </w:p>
+                          <w:p>
+                            <w:pPr>
+                              <w:ind w:firstLine="0"/>
+                              <w:rPr>
+                                <w:lang w:val="en-US"/>
+                              </w:rPr>
+                            </w:pPr>
+                            <w:r>
+                              <w:rPr>
+                                <w:lang w:val="en-US"/>
+                              </w:rPr>
+                              <w:t xml:space="preserve">          //</w:t>
+                            </w:r>
+                            <w:r>
+                              <w:t>и</w:t>
+                            </w:r>
+                            <w:r>
+                              <w:rPr>
+                                <w:lang w:val="en-US"/>
+                              </w:rPr>
+                              <w:t xml:space="preserve"> </w:t>
+                            </w:r>
+                            <w:r>
+                              <w:t>не</w:t>
+                            </w:r>
+                            <w:r>
+                              <w:rPr>
+                                <w:lang w:val="en-US"/>
+                              </w:rPr>
+                              <w:t xml:space="preserve"> </w:t>
+                            </w:r>
+                            <w:r>
+                              <w:t>константа</w:t>
+                            </w:r>
+                          </w:p>
+                          <w:p>
+                            <w:pPr>
+                              <w:ind w:firstLine="0"/>
+                              <w:rPr>
+                                <w:lang w:val="en-US"/>
+                              </w:rPr>
+                            </w:pPr>
+                            <w:r>
+                              <w:rPr>
+                                <w:lang w:val="en-US"/>
+                              </w:rPr>
+                              <w:t xml:space="preserve">          </w:t>
+                            </w:r>
+                            <w:proofErr w:type="gramStart"/>
+                            <w:r>
+                              <w:rPr>
+                                <w:lang w:val="en-US"/>
+                              </w:rPr>
+                              <w:t>!(</w:t>
+                            </w:r>
+                            <w:proofErr w:type="spellStart"/>
+                            <w:proofErr w:type="gramEnd"/>
+                            <w:r>
+                              <w:rPr>
+                                <w:lang w:val="en-US"/>
+                              </w:rPr>
+                              <w:t>before_const</w:t>
+                            </w:r>
+                            <w:proofErr w:type="spellEnd"/>
+                            <w:r>
+                              <w:rPr>
+                                <w:lang w:val="en-US"/>
+                              </w:rPr>
+                              <w:t xml:space="preserve"> &amp;&amp; </w:t>
+                            </w:r>
+                            <w:proofErr w:type="spellStart"/>
+                            <w:r>
+                              <w:rPr>
+                                <w:lang w:val="en-US"/>
+                              </w:rPr>
+                              <w:t>next_token</w:t>
+                            </w:r>
+                            <w:proofErr w:type="spellEnd"/>
+                            <w:r>
+                              <w:rPr>
+                                <w:lang w:val="en-US"/>
+                              </w:rPr>
+                              <w:t>-&gt;</w:t>
+                            </w:r>
+                            <w:proofErr w:type="spellStart"/>
+                            <w:r>
+                              <w:rPr>
+                                <w:lang w:val="en-US"/>
+                              </w:rPr>
+                              <w:t>getType</w:t>
+                            </w:r>
+                            <w:proofErr w:type="spellEnd"/>
+                            <w:r>
+                              <w:rPr>
+                                <w:lang w:val="en-US"/>
+                              </w:rPr>
+                              <w:t>() == TOKEN_CONST)</w:t>
+                            </w:r>
+                          </w:p>
+                          <w:p>
+                            <w:pPr>
+                              <w:ind w:firstLine="0"/>
+                            </w:pPr>
+                            <w:r>
+                              <w:rPr>
+                                <w:lang w:val="en-US"/>
+                              </w:rPr>
+                              <w:t xml:space="preserve">          </w:t>
+                            </w:r>
+                            <w:r>
+                              <w:t>)</w:t>
+                            </w:r>
+                          </w:p>
+                          <w:p>
+                            <w:pPr>
+                              <w:ind w:firstLine="0"/>
+                            </w:pPr>
+                            <w:r>
+                              <w:t xml:space="preserve">    </w:t>
+                            </w:r>
+                            <w:proofErr w:type="gramStart"/>
+                            <w:r>
+                              <w:t>){</w:t>
+                            </w:r>
+                            <w:proofErr w:type="spellStart"/>
+                            <w:proofErr w:type="gramEnd"/>
+                            <w:r>
+                              <w:t>readToken</w:t>
+                            </w:r>
+                            <w:proofErr w:type="spellEnd"/>
+                            <w:r>
+                              <w:t>();}}</w:t>
+                            </w:r>
+                          </w:p>
+                        </w:txbxContent>
+                      </wps:txbx>
+                      <wps:bodyPr rot="0" spcFirstLastPara="0" vertOverflow="overflow" horzOverflow="overflow" vert="horz" wrap="square" lIns="91440" tIns="45720" rIns="91440" bIns="45720" numCol="1" spcCol="0" rtlCol="0" fromWordArt="0" anchor="t" anchorCtr="0" forceAA="0" compatLnSpc="1">
+                        <a:prstTxWarp prst="textNoShape">
+                          <a:avLst/>
+                        </a:prstTxWarp>
+                        <a:noAutofit/>
+                      </wps:bodyPr>
+                    </wps:wsp>
+                  </a:graphicData>
+                </a:graphic>
+              </wp:inline>
+            </w:drawing>
+          </mc:Choice>
+          <mc:Fallback>
+            <w:pict>
+              <v:shape w14:anchorId="32454765" id="Надпись 1" o:spid="_x0000_s1028" type="#_x0000_t202" style="width:429pt;height:276pt;visibility:visible;mso-wrap-style:square;mso-left-percent:-10001;mso-top-percent:-10001;mso-position-horizontal:absolute;mso-position-horizontal-relative:char;mso-position-vertical:absolute;mso-position-vertical-relative:line;mso-left-percent:-10001;mso-top-percent:-10001;v-text-anchor:top" o:gfxdata="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" fillcolor="white [3201]" strokeweight=".5pt">
+                <v:textbox>
+                  <w:txbxContent>
+                    <w:p>
+                      <w:pPr>
+                        <w:ind w:firstLine="0"/>
+                        <w:rPr>
+                          <w:lang w:val="en-US"/>
+                        </w:rPr>
+                      </w:pPr>
+                      <w:r>
+                        <w:rPr>
+                          <w:lang w:val="en-US"/>
+                        </w:rPr>
+                        <w:t xml:space="preserve">void </w:t>
+                      </w:r>
+                      <w:proofErr w:type="gramStart"/>
+                      <w:r>
+                        <w:rPr>
+                          <w:lang w:val="en-US"/>
+                        </w:rPr>
+                        <w:t>Compiler::</w:t>
+                      </w:r>
+                      <w:proofErr w:type="spellStart"/>
+                      <w:proofErr w:type="gramEnd"/>
+                      <w:r>
+                        <w:rPr>
+                          <w:lang w:val="en-US"/>
+                        </w:rPr>
+                        <w:t>SkipTokens</w:t>
+                      </w:r>
+                      <w:proofErr w:type="spellEnd"/>
+                      <w:r>
+                        <w:rPr>
+                          <w:lang w:val="en-US"/>
+                        </w:rPr>
+                        <w:t xml:space="preserve">(const </w:t>
+                      </w:r>
+                      <w:proofErr w:type="spellStart"/>
+                      <w:r>
+                        <w:rPr>
+                          <w:lang w:val="en-US"/>
+                        </w:rPr>
+                        <w:t>StopWordsArray</w:t>
+                      </w:r>
+                      <w:proofErr w:type="spellEnd"/>
+                      <w:r>
+                        <w:rPr>
+                          <w:lang w:val="en-US"/>
+                        </w:rPr>
+                        <w:t xml:space="preserve">&amp; </w:t>
+                      </w:r>
+                      <w:proofErr w:type="spellStart"/>
+                      <w:r>
+                        <w:rPr>
+                          <w:lang w:val="en-US"/>
+                        </w:rPr>
+                        <w:t>stop_words</w:t>
+                      </w:r>
+                      <w:proofErr w:type="spellEnd"/>
+                      <w:r>
+                        <w:rPr>
+                          <w:lang w:val="en-US"/>
+                        </w:rPr>
+                        <w:t xml:space="preserve">, bool </w:t>
+                      </w:r>
+                      <w:proofErr w:type="spellStart"/>
+                      <w:r>
+                        <w:rPr>
+                          <w:lang w:val="en-US"/>
+                        </w:rPr>
+                        <w:t>before_ident</w:t>
+                      </w:r>
+                      <w:proofErr w:type="spellEnd"/>
+                      <w:r>
+                        <w:rPr>
+                          <w:lang w:val="en-US"/>
+                        </w:rPr>
+                        <w:t xml:space="preserve">, bool </w:t>
+                      </w:r>
+                      <w:proofErr w:type="spellStart"/>
+                      <w:r>
+                        <w:rPr>
+                          <w:lang w:val="en-US"/>
+                        </w:rPr>
+                        <w:t>before_const</w:t>
+                      </w:r>
+                      <w:proofErr w:type="spellEnd"/>
+                      <w:r>
+                        <w:rPr>
+                          <w:lang w:val="en-US"/>
+                        </w:rPr>
+                        <w:t>){</w:t>
+                      </w:r>
+                    </w:p>
+                    <w:p>
+                      <w:pPr>
+                        <w:ind w:firstLine="0"/>
+                        <w:rPr>
+                          <w:lang w:val="en-US"/>
+                        </w:rPr>
+                      </w:pPr>
+                      <w:r>
+                        <w:rPr>
+                          <w:lang w:val="en-US"/>
+                        </w:rPr>
+                        <w:t xml:space="preserve">    while</w:t>
+                      </w:r>
+                      <w:proofErr w:type="gramStart"/>
+                      <w:r>
+                        <w:rPr>
+                          <w:lang w:val="en-US"/>
+                        </w:rPr>
+                        <w:t>(!</w:t>
+                      </w:r>
+                      <w:proofErr w:type="spellStart"/>
+                      <w:r>
+                        <w:rPr>
+                          <w:lang w:val="en-US"/>
+                        </w:rPr>
+                        <w:t>isNextTokenCorrect</w:t>
+                      </w:r>
+                      <w:proofErr w:type="spellEnd"/>
+                      <w:proofErr w:type="gramEnd"/>
+                      <w:r>
+                        <w:rPr>
+                          <w:lang w:val="en-US"/>
+                        </w:rPr>
+                        <w:t>() || (</w:t>
+                      </w:r>
+                    </w:p>
+                    <w:p>
+                      <w:pPr>
+                        <w:ind w:firstLine="0"/>
+                        <w:rPr>
+                          <w:lang w:val="en-US"/>
+                        </w:rPr>
+                      </w:pPr>
+                      <w:r>
+                        <w:rPr>
+                          <w:lang w:val="en-US"/>
+                        </w:rPr>
+                        <w:t xml:space="preserve">          //</w:t>
+                      </w:r>
+                      <w:r>
+                        <w:t>не</w:t>
+                      </w:r>
+                      <w:r>
+                        <w:rPr>
+                          <w:lang w:val="en-US"/>
+                        </w:rPr>
+                        <w:t xml:space="preserve"> </w:t>
+                      </w:r>
+                      <w:r>
+                        <w:t>стоп</w:t>
+                      </w:r>
+                      <w:r>
+                        <w:rPr>
+                          <w:lang w:val="en-US"/>
+                        </w:rPr>
+                        <w:t xml:space="preserve"> </w:t>
+                      </w:r>
+                      <w:r>
+                        <w:t>слово</w:t>
+                      </w:r>
+                    </w:p>
+                    <w:p>
+                      <w:pPr>
+                        <w:ind w:firstLine="0"/>
+                        <w:rPr>
+                          <w:lang w:val="en-US"/>
+                        </w:rPr>
+                      </w:pPr>
+                      <w:r>
+                        <w:rPr>
+                          <w:lang w:val="en-US"/>
+                        </w:rPr>
+                        <w:t xml:space="preserve">          </w:t>
+                      </w:r>
+                      <w:proofErr w:type="gramStart"/>
+                      <w:r>
+                        <w:rPr>
+                          <w:lang w:val="en-US"/>
+                        </w:rPr>
+                        <w:t>!(</w:t>
+                      </w:r>
+                      <w:proofErr w:type="spellStart"/>
+                      <w:proofErr w:type="gramEnd"/>
+                      <w:r>
+                        <w:rPr>
+                          <w:lang w:val="en-US"/>
+                        </w:rPr>
+                        <w:t>next_token</w:t>
+                      </w:r>
+                      <w:proofErr w:type="spellEnd"/>
+                      <w:r>
+                        <w:rPr>
+                          <w:lang w:val="en-US"/>
+                        </w:rPr>
+                        <w:t>-&gt;</w:t>
+                      </w:r>
+                      <w:proofErr w:type="spellStart"/>
+                      <w:r>
+                        <w:rPr>
+                          <w:lang w:val="en-US"/>
+                        </w:rPr>
+                        <w:t>getType</w:t>
+                      </w:r>
+                      <w:proofErr w:type="spellEnd"/>
+                      <w:r>
+                        <w:rPr>
+                          <w:lang w:val="en-US"/>
+                        </w:rPr>
+                        <w:t>() == TOKEN_KEYWORD &amp;&amp; std::find(</w:t>
+                      </w:r>
+                      <w:proofErr w:type="spellStart"/>
+                      <w:r>
+                        <w:rPr>
+                          <w:lang w:val="en-US"/>
+                        </w:rPr>
+                        <w:t>stop_words.begin</w:t>
+                      </w:r>
+                      <w:proofErr w:type="spellEnd"/>
+                      <w:r>
+                        <w:rPr>
+                          <w:lang w:val="en-US"/>
+                        </w:rPr>
+                        <w:t xml:space="preserve">(), </w:t>
+                      </w:r>
+                      <w:proofErr w:type="spellStart"/>
+                      <w:r>
+                        <w:rPr>
+                          <w:lang w:val="en-US"/>
+                        </w:rPr>
+                        <w:t>stop_words.end</w:t>
+                      </w:r>
+                      <w:proofErr w:type="spellEnd"/>
+                      <w:r>
+                        <w:rPr>
+                          <w:lang w:val="en-US"/>
+                        </w:rPr>
+                        <w:t>(), ((Token&lt;</w:t>
+                      </w:r>
+                      <w:proofErr w:type="spellStart"/>
+                      <w:r>
+                        <w:rPr>
+                          <w:lang w:val="en-US"/>
+                        </w:rPr>
+                        <w:t>PascalKeyword</w:t>
+                      </w:r>
+                      <w:proofErr w:type="spellEnd"/>
+                      <w:r>
+                        <w:rPr>
+                          <w:lang w:val="en-US"/>
+                        </w:rPr>
+                        <w:t>&gt;*)</w:t>
+                      </w:r>
+                      <w:proofErr w:type="spellStart"/>
+                      <w:r>
+                        <w:rPr>
+                          <w:lang w:val="en-US"/>
+                        </w:rPr>
+                        <w:t>next_token</w:t>
+                      </w:r>
+                      <w:proofErr w:type="spellEnd"/>
+                      <w:r>
+                        <w:rPr>
+                          <w:lang w:val="en-US"/>
+                        </w:rPr>
+                        <w:t>)-&gt;</w:t>
+                      </w:r>
+                      <w:proofErr w:type="spellStart"/>
+                      <w:r>
+                        <w:rPr>
+                          <w:lang w:val="en-US"/>
+                        </w:rPr>
+                        <w:t>getData</w:t>
+                      </w:r>
+                      <w:proofErr w:type="spellEnd"/>
+                      <w:r>
+                        <w:rPr>
+                          <w:lang w:val="en-US"/>
+                        </w:rPr>
+                        <w:t xml:space="preserve">()) != </w:t>
+                      </w:r>
+                      <w:proofErr w:type="spellStart"/>
+                      <w:r>
+                        <w:rPr>
+                          <w:lang w:val="en-US"/>
+                        </w:rPr>
+                        <w:t>stop_words.end</w:t>
+                      </w:r>
+                      <w:proofErr w:type="spellEnd"/>
+                      <w:r>
+                        <w:rPr>
+                          <w:lang w:val="en-US"/>
+                        </w:rPr>
+                        <w:t>()) &amp;&amp;</w:t>
+                      </w:r>
+                    </w:p>
+                    <w:p>
+                      <w:pPr>
+                        <w:ind w:firstLine="0"/>
+                        <w:rPr>
+                          <w:lang w:val="en-US"/>
+                        </w:rPr>
+                      </w:pPr>
+                      <w:r>
+                        <w:rPr>
+                          <w:lang w:val="en-US"/>
+                        </w:rPr>
+                        <w:t xml:space="preserve">          //</w:t>
+                      </w:r>
+                      <w:r>
+                        <w:t>и</w:t>
+                      </w:r>
+                      <w:r>
+                        <w:rPr>
+                          <w:lang w:val="en-US"/>
+                        </w:rPr>
+                        <w:t xml:space="preserve"> </w:t>
+                      </w:r>
+                      <w:r>
+                        <w:t>не</w:t>
+                      </w:r>
+                      <w:r>
+                        <w:rPr>
+                          <w:lang w:val="en-US"/>
+                        </w:rPr>
+                        <w:t xml:space="preserve"> </w:t>
+                      </w:r>
+                      <w:r>
+                        <w:t>идентификатор</w:t>
+                      </w:r>
+                    </w:p>
+                    <w:p>
+                      <w:pPr>
+                        <w:ind w:firstLine="0"/>
+                        <w:rPr>
+                          <w:lang w:val="en-US"/>
+                        </w:rPr>
+                      </w:pPr>
+                      <w:r>
+                        <w:rPr>
+                          <w:lang w:val="en-US"/>
+                        </w:rPr>
+                        <w:t xml:space="preserve">          </w:t>
+                      </w:r>
+                      <w:proofErr w:type="gramStart"/>
+                      <w:r>
+                        <w:rPr>
+                          <w:lang w:val="en-US"/>
+                        </w:rPr>
+                        <w:t>!(</w:t>
+                      </w:r>
+                      <w:proofErr w:type="spellStart"/>
+                      <w:proofErr w:type="gramEnd"/>
+                      <w:r>
+                        <w:rPr>
+                          <w:lang w:val="en-US"/>
+                        </w:rPr>
+                        <w:t>before_ident</w:t>
+                      </w:r>
+                      <w:proofErr w:type="spellEnd"/>
+                      <w:r>
+                        <w:rPr>
+                          <w:lang w:val="en-US"/>
+                        </w:rPr>
+                        <w:t xml:space="preserve"> &amp;&amp; </w:t>
+                      </w:r>
+                      <w:proofErr w:type="spellStart"/>
+                      <w:r>
+                        <w:rPr>
+                          <w:lang w:val="en-US"/>
+                        </w:rPr>
+                        <w:t>next_token</w:t>
+                      </w:r>
+                      <w:proofErr w:type="spellEnd"/>
+                      <w:r>
+                        <w:rPr>
+                          <w:lang w:val="en-US"/>
+                        </w:rPr>
+                        <w:t>-&gt;</w:t>
+                      </w:r>
+                      <w:proofErr w:type="spellStart"/>
+                      <w:r>
+                        <w:rPr>
+                          <w:lang w:val="en-US"/>
+                        </w:rPr>
+                        <w:t>getType</w:t>
+                      </w:r>
+                      <w:proofErr w:type="spellEnd"/>
+                      <w:r>
+                        <w:rPr>
+                          <w:lang w:val="en-US"/>
+                        </w:rPr>
+                        <w:t>() == TOKEN_IDENTIFIER) &amp;&amp;</w:t>
+                      </w:r>
+                    </w:p>
+                    <w:p>
+                      <w:pPr>
+                        <w:ind w:firstLine="0"/>
+                        <w:rPr>
+                          <w:lang w:val="en-US"/>
+                        </w:rPr>
+                      </w:pPr>
+                      <w:r>
+                        <w:rPr>
+                          <w:lang w:val="en-US"/>
+                        </w:rPr>
+                        <w:t xml:space="preserve">          //</w:t>
+                      </w:r>
+                      <w:r>
+                        <w:t>и</w:t>
+                      </w:r>
+                      <w:r>
+                        <w:rPr>
+                          <w:lang w:val="en-US"/>
+                        </w:rPr>
+                        <w:t xml:space="preserve"> </w:t>
+                      </w:r>
+                      <w:r>
+                        <w:t>не</w:t>
+                      </w:r>
+                      <w:r>
+                        <w:rPr>
+                          <w:lang w:val="en-US"/>
+                        </w:rPr>
+                        <w:t xml:space="preserve"> </w:t>
+                      </w:r>
+                      <w:r>
+                        <w:t>константа</w:t>
+                      </w:r>
+                    </w:p>
+                    <w:p>
+                      <w:pPr>
+                        <w:ind w:firstLine="0"/>
+                        <w:rPr>
+                          <w:lang w:val="en-US"/>
+                        </w:rPr>
+                      </w:pPr>
+                      <w:r>
+                        <w:rPr>
+                          <w:lang w:val="en-US"/>
+                        </w:rPr>
+                        <w:t xml:space="preserve">          </w:t>
+                      </w:r>
+                      <w:proofErr w:type="gramStart"/>
+                      <w:r>
+                        <w:rPr>
+                          <w:lang w:val="en-US"/>
+                        </w:rPr>
+                        <w:t>!(</w:t>
+                      </w:r>
+                      <w:proofErr w:type="spellStart"/>
+                      <w:proofErr w:type="gramEnd"/>
+                      <w:r>
+                        <w:rPr>
+                          <w:lang w:val="en-US"/>
+                        </w:rPr>
+                        <w:t>before_const</w:t>
+                      </w:r>
+                      <w:proofErr w:type="spellEnd"/>
+                      <w:r>
+                        <w:rPr>
+                          <w:lang w:val="en-US"/>
+                        </w:rPr>
+                        <w:t xml:space="preserve"> &amp;&amp; </w:t>
+                      </w:r>
+                      <w:proofErr w:type="spellStart"/>
+                      <w:r>
+                        <w:rPr>
+                          <w:lang w:val="en-US"/>
+                        </w:rPr>
+                        <w:t>next_token</w:t>
+                      </w:r>
+                      <w:proofErr w:type="spellEnd"/>
+                      <w:r>
+                        <w:rPr>
+                          <w:lang w:val="en-US"/>
+                        </w:rPr>
+                        <w:t>-&gt;</w:t>
+                      </w:r>
+                      <w:proofErr w:type="spellStart"/>
+                      <w:r>
+                        <w:rPr>
+                          <w:lang w:val="en-US"/>
+                        </w:rPr>
+                        <w:t>getType</w:t>
+                      </w:r>
+                      <w:proofErr w:type="spellEnd"/>
+                      <w:r>
+                        <w:rPr>
+                          <w:lang w:val="en-US"/>
+                        </w:rPr>
+                        <w:t>() == TOKEN_CONST)</w:t>
+                      </w:r>
+                    </w:p>
+                    <w:p>
+                      <w:pPr>
+                        <w:ind w:firstLine="0"/>
+                      </w:pPr>
+                      <w:r>
+                        <w:rPr>
+                          <w:lang w:val="en-US"/>
+                        </w:rPr>
+                        <w:t xml:space="preserve">          </w:t>
+                      </w:r>
+                      <w:r>
+                        <w:t>)</w:t>
+                      </w:r>
+                    </w:p>
+                    <w:p>
+                      <w:pPr>
+                        <w:ind w:firstLine="0"/>
+                      </w:pPr>
+                      <w:r>
+                        <w:t xml:space="preserve">    </w:t>
+                      </w:r>
+                      <w:proofErr w:type="gramStart"/>
+                      <w:r>
+                        <w:t>){</w:t>
+                      </w:r>
+                      <w:proofErr w:type="spellStart"/>
+                      <w:proofErr w:type="gramEnd"/>
+                      <w:r>
+                        <w:t>readToken</w:t>
+                      </w:r>
+                      <w:proofErr w:type="spellEnd"/>
+                      <w:r>
+                        <w:t>();}}</w:t>
+                      </w:r>
+                    </w:p>
+                  </w:txbxContent>
+                </v:textbox>
+                <w10:anchorlock/>
+              </v:shape>
+            </w:pict>
+          </mc:Fallback>
+        </mc:AlternateContent>
+      </w:r>
+    </w:p>
+    <w:p>
+      <w:pPr>
+        <w:jc w:val="center"/>
+      </w:pPr>
+      <w:r>
+        <w:t>Рисунок 3.1 – функция пропуска токенов</w:t>
+      </w:r>
+    </w:p>
+    <w:p>
+      <w:pPr>
+        <w:pStyle w:val="3"/>
+      </w:pPr>
+      <w:r>
+        <w:lastRenderedPageBreak/>
+        <w:t>Семантический анализатор</w:t>
+      </w:r>
+    </w:p>
+    <w:p>
+      <w:r>
+        <w:t xml:space="preserve">В семантическом анализатор внимания заслуживает поиск переменной/функции/типа по идентификатору. Было принято решение разделить идентификаторы типов и идентификаторы переменных, </w:t>
+      </w:r>
+      <w:proofErr w:type="gramStart"/>
+      <w:r>
+        <w:t>во-первых</w:t>
+      </w:r>
+      <w:proofErr w:type="gramEnd"/>
+      <w:r>
+        <w:t xml:space="preserve"> </w:t>
+      </w:r>
+      <w:r>
+        <w:t>потому что поиск типа происходит только при объявлении переменной, а во-вторых потому что это упрощает код – избавляет программиста от лишних проверок на то, что найденный идентификатор является типом или не является. Также это дало преимущество, что переменные можно называть также как типы без вреда для программы. Поиск идентификатора ведется по стеку: сначала в самой ближней области видимости, потом в объемлющей и так пока либо идентификатор не будет найден, либо пока области видимости не кончатся. Алгоритм поиска идентификатора (типа или переменной) представлен на рисунке 3.2.</w:t>
+      </w:r>
+    </w:p>
+    <w:p>
+      <w:r>
+        <w:rPr>
+          <w:noProof/>
+        </w:rPr>
+        <mc:AlternateContent>
+          <mc:Choice Requires="wps">
+            <w:drawing>
+              <wp:inline distT="0" distB="0" distL="0" distR="0" wp14:anchorId="752B878D" wp14:editId="4C272629">
+                <wp:extent cx="5010150" cy="3505200"/>
+                <wp:effectExtent l="0" t="0" r="19050" b="19050"/>
+                <wp:docPr id="7" name="Надпись 7"/>
+                <wp:cNvGraphicFramePr/>
+                <a:graphic xmlns:a="http://schemas.openxmlformats.org/drawingml/2006/main">
+                  <a:graphicData uri="http://schemas.microsoft.com/office/word/2010/wordprocessingShape">
+                    <wps:wsp>
+                      <wps:cNvSpPr txBox="1"/>
+                      <wps:spPr>
+                        <a:xfrm>
+                          <a:off x="0" y="0"/>
+                          <a:ext cx="5010150" cy="3505200"/>
+                        </a:xfrm>
+                        <a:prstGeom prst="rect">
+                          <a:avLst/>
+                        </a:prstGeom>
+                        <a:solidFill>
+                          <a:schemeClr val="lt1"/>
+                        </a:solidFill>
+                        <a:ln w="6350">
+                          <a:solidFill>
+                            <a:prstClr val="black"/>
+                          </a:solidFill>
+                        </a:ln>
+                      </wps:spPr>
+                      <wps:txbx>
+                        <w:txbxContent>
+                          <w:p>
+                            <w:pPr>
+                              <w:ind w:firstLine="0"/>
+                              <w:rPr>
+                                <w:lang w:val="en-US"/>
+                              </w:rPr>
+                            </w:pPr>
+                            <w:proofErr w:type="spellStart"/>
+                            <w:r>
+                              <w:rPr>
+                                <w:lang w:val="en-US"/>
+                              </w:rPr>
+                              <w:t>AbstractType</w:t>
+                            </w:r>
+                            <w:proofErr w:type="spellEnd"/>
+                            <w:r>
+                              <w:rPr>
+                                <w:lang w:val="en-US"/>
+                              </w:rPr>
+                              <w:t xml:space="preserve">* </w:t>
+                            </w:r>
+                            <w:proofErr w:type="gramStart"/>
+                            <w:r>
+                              <w:rPr>
+                                <w:lang w:val="en-US"/>
+                              </w:rPr>
+                              <w:t>Scope::</w:t>
+                            </w:r>
+                            <w:proofErr w:type="spellStart"/>
+                            <w:proofErr w:type="gramEnd"/>
+                            <w:r>
+                              <w:rPr>
+                                <w:lang w:val="en-US"/>
+                              </w:rPr>
+                              <w:t>getTypeById</w:t>
+                            </w:r>
+                            <w:proofErr w:type="spellEnd"/>
+                            <w:r>
+                              <w:rPr>
+                                <w:lang w:val="en-US"/>
+                              </w:rPr>
+                              <w:t>(Identifier id) const</w:t>
+                            </w:r>
+                          </w:p>
+                          <w:p>
+                            <w:pPr>
+                              <w:ind w:firstLine="0"/>
+                              <w:rPr>
+                                <w:lang w:val="en-US"/>
+                              </w:rPr>
+                            </w:pPr>
+                            <w:r>
+                              <w:rPr>
+                                <w:lang w:val="en-US"/>
+                              </w:rPr>
+                              <w:t>{</w:t>
+                            </w:r>
+                          </w:p>
+                          <w:p>
+                            <w:pPr>
+                              <w:ind w:firstLine="0"/>
+                              <w:rPr>
+                                <w:lang w:val="en-US"/>
+                              </w:rPr>
+                            </w:pPr>
+                            <w:r>
+                              <w:rPr>
+                                <w:lang w:val="en-US"/>
+                              </w:rPr>
+                              <w:t xml:space="preserve">    const Scope* s = this;</w:t>
+                            </w:r>
+                          </w:p>
+                          <w:p>
+                            <w:pPr>
+                              <w:ind w:firstLine="0"/>
+                              <w:rPr>
+                                <w:lang w:val="en-US"/>
+                              </w:rPr>
+                            </w:pPr>
+                            <w:r>
+                              <w:rPr>
+                                <w:lang w:val="en-US"/>
+                              </w:rPr>
+                              <w:t xml:space="preserve">    </w:t>
+                            </w:r>
+                            <w:proofErr w:type="spellStart"/>
+                            <w:r>
+                              <w:rPr>
+                                <w:lang w:val="en-US"/>
+                              </w:rPr>
+                              <w:t>AbstractType</w:t>
+                            </w:r>
+                            <w:proofErr w:type="spellEnd"/>
+                            <w:r>
+                              <w:rPr>
+                                <w:lang w:val="en-US"/>
+                              </w:rPr>
+                              <w:t xml:space="preserve">* type = </w:t>
+                            </w:r>
+                            <w:proofErr w:type="spellStart"/>
+                            <w:r>
+                              <w:rPr>
+                                <w:lang w:val="en-US"/>
+                              </w:rPr>
+                              <w:t>nullptr</w:t>
+                            </w:r>
+                            <w:proofErr w:type="spellEnd"/>
+                            <w:r>
+                              <w:rPr>
+                                <w:lang w:val="en-US"/>
+                              </w:rPr>
+                              <w:t>;</w:t>
+                            </w:r>
+                          </w:p>
+                          <w:p>
+                            <w:pPr>
+                              <w:ind w:firstLine="0"/>
+                            </w:pPr>
+                            <w:r>
+                              <w:t xml:space="preserve">    </w:t>
+                            </w:r>
+                            <w:r>
+                              <w:rPr>
+                                <w:lang w:val="en-US"/>
+                              </w:rPr>
+                              <w:t>to</w:t>
+                            </w:r>
+                            <w:r>
+                              <w:t>_</w:t>
+                            </w:r>
+                            <w:r>
+                              <w:rPr>
+                                <w:lang w:val="en-US"/>
+                              </w:rPr>
+                              <w:t>lower</w:t>
+                            </w:r>
+                            <w:r>
+                              <w:t>(</w:t>
+                            </w:r>
+                            <w:r>
+                              <w:rPr>
+                                <w:lang w:val="en-US"/>
+                              </w:rPr>
+                              <w:t>id</w:t>
+                            </w:r>
+                            <w:r>
+                              <w:t>);</w:t>
+                            </w:r>
+                            <w:r>
+                              <w:t>//</w:t>
+                            </w:r>
+                            <w:r>
+                              <w:t>в</w:t>
+                            </w:r>
+                            <w:r>
+                              <w:t xml:space="preserve"> </w:t>
+                            </w:r>
+                            <w:r>
+                              <w:t>поиске</w:t>
+                            </w:r>
+                            <w:r>
+                              <w:t xml:space="preserve"> </w:t>
+                            </w:r>
+                            <w:r>
+                              <w:t>переменной нет приведения в нижний регистр</w:t>
+                            </w:r>
+                          </w:p>
+                          <w:p>
+                            <w:pPr>
+                              <w:ind w:firstLine="0"/>
+                              <w:rPr>
+                                <w:lang w:val="en-US"/>
+                              </w:rPr>
+                            </w:pPr>
+                            <w:r>
+                              <w:t xml:space="preserve">    </w:t>
+                            </w:r>
+                            <w:r>
+                              <w:rPr>
+                                <w:lang w:val="en-US"/>
+                              </w:rPr>
+                              <w:t xml:space="preserve">do </w:t>
+                            </w:r>
+                            <w:proofErr w:type="gramStart"/>
+                            <w:r>
+                              <w:rPr>
+                                <w:lang w:val="en-US"/>
+                              </w:rPr>
+                              <w:t xml:space="preserve">   {</w:t>
+                            </w:r>
+                            <w:proofErr w:type="gramEnd"/>
+                          </w:p>
+                          <w:p>
+                            <w:pPr>
+                              <w:ind w:firstLine="0"/>
+                              <w:rPr>
+                                <w:lang w:val="en-US"/>
+                              </w:rPr>
+                            </w:pPr>
+                            <w:r>
+                              <w:rPr>
+                                <w:lang w:val="en-US"/>
+                              </w:rPr>
+                              <w:t xml:space="preserve">        auto it = s-&gt;</w:t>
+                            </w:r>
+                            <w:proofErr w:type="spellStart"/>
+                            <w:r>
+                              <w:rPr>
+                                <w:lang w:val="en-US"/>
+                              </w:rPr>
+                              <w:t>named_</w:t>
+                            </w:r>
+                            <w:proofErr w:type="gramStart"/>
+                            <w:r>
+                              <w:rPr>
+                                <w:lang w:val="en-US"/>
+                              </w:rPr>
+                              <w:t>types.find</w:t>
+                            </w:r>
+                            <w:proofErr w:type="spellEnd"/>
+                            <w:proofErr w:type="gramEnd"/>
+                            <w:r>
+                              <w:rPr>
+                                <w:lang w:val="en-US"/>
+                              </w:rPr>
+                              <w:t>(id);</w:t>
+                            </w:r>
+                          </w:p>
+                          <w:p>
+                            <w:pPr>
+                              <w:ind w:firstLine="0"/>
+                              <w:rPr>
+                                <w:lang w:val="en-US"/>
+                              </w:rPr>
+                            </w:pPr>
+                            <w:r>
+                              <w:rPr>
+                                <w:lang w:val="en-US"/>
+                              </w:rPr>
+                              <w:t xml:space="preserve">        type = it == s-&gt;</w:t>
+                            </w:r>
+                            <w:proofErr w:type="spellStart"/>
+                            <w:proofErr w:type="gramStart"/>
+                            <w:r>
+                              <w:rPr>
+                                <w:lang w:val="en-US"/>
+                              </w:rPr>
+                              <w:t>named_types.end</w:t>
+                            </w:r>
+                            <w:proofErr w:type="spellEnd"/>
+                            <w:r>
+                              <w:rPr>
+                                <w:lang w:val="en-US"/>
+                              </w:rPr>
+                              <w:t>(</w:t>
+                            </w:r>
+                            <w:proofErr w:type="gramEnd"/>
+                            <w:r>
+                              <w:rPr>
+                                <w:lang w:val="en-US"/>
+                              </w:rPr>
+                              <w:t xml:space="preserve">) ? </w:t>
+                            </w:r>
+                            <w:proofErr w:type="spellStart"/>
+                            <w:r>
+                              <w:rPr>
+                                <w:lang w:val="en-US"/>
+                              </w:rPr>
+                              <w:t>nullptr</w:t>
+                            </w:r>
+                            <w:proofErr w:type="spellEnd"/>
+                            <w:r>
+                              <w:rPr>
+                                <w:lang w:val="en-US"/>
+                              </w:rPr>
+                              <w:t xml:space="preserve"> : it-&gt;second;</w:t>
+                            </w:r>
+                          </w:p>
+                          <w:p>
+                            <w:pPr>
+                              <w:ind w:firstLine="0"/>
+                              <w:rPr>
+                                <w:lang w:val="en-US"/>
+                              </w:rPr>
+                            </w:pPr>
+                            <w:r>
+                              <w:rPr>
+                                <w:lang w:val="en-US"/>
+                              </w:rPr>
+                              <w:t xml:space="preserve">        s = s-&gt;parent;</w:t>
+                            </w:r>
+                          </w:p>
+                          <w:p>
+                            <w:pPr>
+                              <w:ind w:firstLine="0"/>
+                              <w:rPr>
+                                <w:lang w:val="en-US"/>
+                              </w:rPr>
+                            </w:pPr>
+                            <w:r>
+                              <w:rPr>
+                                <w:lang w:val="en-US"/>
+                              </w:rPr>
+                              <w:t xml:space="preserve">    }</w:t>
+                            </w:r>
+                          </w:p>
+                          <w:p>
+                            <w:pPr>
+                              <w:ind w:firstLine="0"/>
+                              <w:rPr>
+                                <w:lang w:val="en-US"/>
+                              </w:rPr>
+                            </w:pPr>
+                            <w:r>
+                              <w:rPr>
+                                <w:lang w:val="en-US"/>
+                              </w:rPr>
+                              <w:t xml:space="preserve">    while (type == </w:t>
+                            </w:r>
+                            <w:proofErr w:type="spellStart"/>
+                            <w:r>
+                              <w:rPr>
+                                <w:lang w:val="en-US"/>
+                              </w:rPr>
+                              <w:t>nullptr</w:t>
+                            </w:r>
+                            <w:proofErr w:type="spellEnd"/>
+                            <w:r>
+                              <w:rPr>
+                                <w:lang w:val="en-US"/>
+                              </w:rPr>
+                              <w:t xml:space="preserve"> &amp;&amp; </w:t>
+                            </w:r>
+                            <w:proofErr w:type="gramStart"/>
+                            <w:r>
+                              <w:rPr>
+                                <w:lang w:val="en-US"/>
+                              </w:rPr>
+                              <w:t>s !</w:t>
+                            </w:r>
+                            <w:proofErr w:type="gramEnd"/>
+                            <w:r>
+                              <w:rPr>
+                                <w:lang w:val="en-US"/>
+                              </w:rPr>
+                              <w:t xml:space="preserve">= </w:t>
+                            </w:r>
+                            <w:proofErr w:type="spellStart"/>
+                            <w:r>
+                              <w:rPr>
+                                <w:lang w:val="en-US"/>
+                              </w:rPr>
+                              <w:t>nullptr</w:t>
+                            </w:r>
+                            <w:proofErr w:type="spellEnd"/>
+                            <w:r>
+                              <w:rPr>
+                                <w:lang w:val="en-US"/>
+                              </w:rPr>
+                              <w:t>);    return type;</w:t>
+                            </w:r>
+                          </w:p>
+                          <w:p>
+                            <w:pPr>
+                              <w:ind w:firstLine="0"/>
+                              <w:rPr>
+                                <w:lang w:val="en-US"/>
+                              </w:rPr>
+                            </w:pPr>
+                            <w:r>
+                              <w:rPr>
+                                <w:lang w:val="en-US"/>
+                              </w:rPr>
+                              <w:t>}</w:t>
+                            </w:r>
+                          </w:p>
+                        </w:txbxContent>
+                      </wps:txbx>
+                      <wps:bodyPr rot="0" spcFirstLastPara="0" vertOverflow="overflow" horzOverflow="overflow" vert="horz" wrap="square" lIns="91440" tIns="45720" rIns="91440" bIns="45720" numCol="1" spcCol="0" rtlCol="0" fromWordArt="0" anchor="t" anchorCtr="0" forceAA="0" compatLnSpc="1">
+                        <a:prstTxWarp prst="textNoShape">
+                          <a:avLst/>
+                        </a:prstTxWarp>
+                        <a:noAutofit/>
+                      </wps:bodyPr>
+                    </wps:wsp>
+                  </a:graphicData>
+                </a:graphic>
+              </wp:inline>
+            </w:drawing>
+          </mc:Choice>
+          <mc:Fallback>
+            <w:pict>
+              <v:shape w14:anchorId="752B878D" id="Надпись 7" o:spid="_x0000_s1029" type="#_x0000_t202" style="width:394.5pt;height:276pt;visibility:visible;mso-wrap-style:square;mso-left-percent:-10001;mso-top-percent:-10001;mso-position-horizontal:absolute;mso-position-horizontal-relative:char;mso-position-vertical:absolute;mso-position-vertical-relative:line;mso-left-percent:-10001;mso-top-percent:-10001;v-text-anchor:top" o:gfxdata="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" fillcolor="white [3201]" strokeweight=".5pt">
+                <v:textbox>
+                  <w:txbxContent>
+                    <w:p>
+                      <w:pPr>
+                        <w:ind w:firstLine="0"/>
+                        <w:rPr>
+                          <w:lang w:val="en-US"/>
+                        </w:rPr>
+                      </w:pPr>
+                      <w:proofErr w:type="spellStart"/>
+                      <w:r>
+                        <w:rPr>
+                          <w:lang w:val="en-US"/>
+                        </w:rPr>
+                        <w:t>AbstractType</w:t>
+                      </w:r>
+                      <w:proofErr w:type="spellEnd"/>
+                      <w:r>
+                        <w:rPr>
+                          <w:lang w:val="en-US"/>
+                        </w:rPr>
+                        <w:t xml:space="preserve">* </w:t>
+                      </w:r>
+                      <w:proofErr w:type="gramStart"/>
+                      <w:r>
+                        <w:rPr>
+                          <w:lang w:val="en-US"/>
+                        </w:rPr>
+                        <w:t>Scope::</w:t>
+                      </w:r>
+                      <w:proofErr w:type="spellStart"/>
+                      <w:proofErr w:type="gramEnd"/>
+                      <w:r>
+                        <w:rPr>
+                          <w:lang w:val="en-US"/>
+                        </w:rPr>
+                        <w:t>getTypeById</w:t>
+                      </w:r>
+                      <w:proofErr w:type="spellEnd"/>
+                      <w:r>
+                        <w:rPr>
+                          <w:lang w:val="en-US"/>
+                        </w:rPr>
+                        <w:t>(Identifier id) const</w:t>
+                      </w:r>
+                    </w:p>
+                    <w:p>
+                      <w:pPr>
+                        <w:ind w:firstLine="0"/>
+                        <w:rPr>
+                          <w:lang w:val="en-US"/>
+                        </w:rPr>
+                      </w:pPr>
+                      <w:r>
+                        <w:rPr>
+                          <w:lang w:val="en-US"/>
+                        </w:rPr>
+                        <w:t>{</w:t>
+                      </w:r>
+                    </w:p>
+                    <w:p>
+                      <w:pPr>
+                        <w:ind w:firstLine="0"/>
+                        <w:rPr>
+                          <w:lang w:val="en-US"/>
+                        </w:rPr>
+                      </w:pPr>
+                      <w:r>
+                        <w:rPr>
+                          <w:lang w:val="en-US"/>
+                        </w:rPr>
+                        <w:t xml:space="preserve">    const Scope* s = this;</w:t>
+                      </w:r>
+                    </w:p>
+                    <w:p>
+                      <w:pPr>
+                        <w:ind w:firstLine="0"/>
+                        <w:rPr>
+                          <w:lang w:val="en-US"/>
+                        </w:rPr>
+                      </w:pPr>
+                      <w:r>
+                        <w:rPr>
+                          <w:lang w:val="en-US"/>
+                        </w:rPr>
+                        <w:t xml:space="preserve">    </w:t>
+                      </w:r>
+                      <w:proofErr w:type="spellStart"/>
+                      <w:r>
+                        <w:rPr>
+                          <w:lang w:val="en-US"/>
+                        </w:rPr>
+                        <w:t>AbstractType</w:t>
+                      </w:r>
+                      <w:proofErr w:type="spellEnd"/>
+                      <w:r>
+                        <w:rPr>
+                          <w:lang w:val="en-US"/>
+                        </w:rPr>
+                        <w:t xml:space="preserve">* type = </w:t>
+                      </w:r>
+                      <w:proofErr w:type="spellStart"/>
+                      <w:r>
+                        <w:rPr>
+                          <w:lang w:val="en-US"/>
+                        </w:rPr>
+                        <w:t>nullptr</w:t>
+                      </w:r>
+                      <w:proofErr w:type="spellEnd"/>
+                      <w:r>
+                        <w:rPr>
+                          <w:lang w:val="en-US"/>
+                        </w:rPr>
+                        <w:t>;</w:t>
+                      </w:r>
+                    </w:p>
+                    <w:p>
+                      <w:pPr>
+                        <w:ind w:firstLine="0"/>
+                      </w:pPr>
+                      <w:r>
+                        <w:t xml:space="preserve">    </w:t>
+                      </w:r>
+                      <w:r>
+                        <w:rPr>
+                          <w:lang w:val="en-US"/>
+                        </w:rPr>
+                        <w:t>to</w:t>
+                      </w:r>
+                      <w:r>
+                        <w:t>_</w:t>
+                      </w:r>
+                      <w:r>
+                        <w:rPr>
+                          <w:lang w:val="en-US"/>
+                        </w:rPr>
+                        <w:t>lower</w:t>
+                      </w:r>
+                      <w:r>
+                        <w:t>(</w:t>
+                      </w:r>
+                      <w:r>
+                        <w:rPr>
+                          <w:lang w:val="en-US"/>
+                        </w:rPr>
+                        <w:t>id</w:t>
+                      </w:r>
+                      <w:r>
+                        <w:t>);</w:t>
+                      </w:r>
+                      <w:r>
+                        <w:t>//</w:t>
+                      </w:r>
+                      <w:r>
+                        <w:t>в</w:t>
+                      </w:r>
+                      <w:r>
+                        <w:t xml:space="preserve"> </w:t>
+                      </w:r>
+                      <w:r>
+                        <w:t>поиске</w:t>
+                      </w:r>
+                      <w:r>
+                        <w:t xml:space="preserve"> </w:t>
+                      </w:r>
+                      <w:r>
+                        <w:t>переменной нет приведения в нижний регистр</w:t>
+                      </w:r>
+                    </w:p>
+                    <w:p>
+                      <w:pPr>
+                        <w:ind w:firstLine="0"/>
+                        <w:rPr>
+                          <w:lang w:val="en-US"/>
+                        </w:rPr>
+                      </w:pPr>
+                      <w:r>
+                        <w:t xml:space="preserve">    </w:t>
+                      </w:r>
+                      <w:r>
+                        <w:rPr>
+                          <w:lang w:val="en-US"/>
+                        </w:rPr>
+                        <w:t xml:space="preserve">do </w:t>
+                      </w:r>
+                      <w:proofErr w:type="gramStart"/>
+                      <w:r>
+                        <w:rPr>
+                          <w:lang w:val="en-US"/>
+                        </w:rPr>
+                        <w:t xml:space="preserve">   {</w:t>
+                      </w:r>
+                      <w:proofErr w:type="gramEnd"/>
+                    </w:p>
+                    <w:p>
+                      <w:pPr>
+                        <w:ind w:firstLine="0"/>
+                        <w:rPr>
+                          <w:lang w:val="en-US"/>
+                        </w:rPr>
+                      </w:pPr>
+                      <w:r>
+                        <w:rPr>
+                          <w:lang w:val="en-US"/>
+                        </w:rPr>
+                        <w:t xml:space="preserve">        auto it = s-&gt;</w:t>
+                      </w:r>
+                      <w:proofErr w:type="spellStart"/>
+                      <w:r>
+                        <w:rPr>
+                          <w:lang w:val="en-US"/>
+                        </w:rPr>
+                        <w:t>named_</w:t>
+                      </w:r>
+                      <w:proofErr w:type="gramStart"/>
+                      <w:r>
+                        <w:rPr>
+                          <w:lang w:val="en-US"/>
+                        </w:rPr>
+                        <w:t>types.find</w:t>
+                      </w:r>
+                      <w:proofErr w:type="spellEnd"/>
+                      <w:proofErr w:type="gramEnd"/>
+                      <w:r>
+                        <w:rPr>
+                          <w:lang w:val="en-US"/>
+                        </w:rPr>
+                        <w:t>(id);</w:t>
+                      </w:r>
+                    </w:p>
+                    <w:p>
+                      <w:pPr>
+                        <w:ind w:firstLine="0"/>
+                        <w:rPr>
+                          <w:lang w:val="en-US"/>
+                        </w:rPr>
+                      </w:pPr>
+                      <w:r>
+                        <w:rPr>
+                          <w:lang w:val="en-US"/>
+                        </w:rPr>
+                        <w:t xml:space="preserve">        type = it == s-&gt;</w:t>
+                      </w:r>
+                      <w:proofErr w:type="spellStart"/>
+                      <w:proofErr w:type="gramStart"/>
+                      <w:r>
+                        <w:rPr>
+                          <w:lang w:val="en-US"/>
+                        </w:rPr>
+                        <w:t>named_types.end</w:t>
+                      </w:r>
+                      <w:proofErr w:type="spellEnd"/>
+                      <w:r>
+                        <w:rPr>
+                          <w:lang w:val="en-US"/>
+                        </w:rPr>
+                        <w:t>(</w:t>
+                      </w:r>
+                      <w:proofErr w:type="gramEnd"/>
+                      <w:r>
+                        <w:rPr>
+                          <w:lang w:val="en-US"/>
+                        </w:rPr>
+                        <w:t xml:space="preserve">) ? </w:t>
+                      </w:r>
+                      <w:proofErr w:type="spellStart"/>
+                      <w:r>
+                        <w:rPr>
+                          <w:lang w:val="en-US"/>
+                        </w:rPr>
+                        <w:t>nullptr</w:t>
+                      </w:r>
+                      <w:proofErr w:type="spellEnd"/>
+                      <w:r>
+                        <w:rPr>
+                          <w:lang w:val="en-US"/>
+                        </w:rPr>
+                        <w:t xml:space="preserve"> : it-&gt;second;</w:t>
+                      </w:r>
+                    </w:p>
+                    <w:p>
+                      <w:pPr>
+                        <w:ind w:firstLine="0"/>
+                        <w:rPr>
+                          <w:lang w:val="en-US"/>
+                        </w:rPr>
+                      </w:pPr>
+                      <w:r>
+                        <w:rPr>
+                          <w:lang w:val="en-US"/>
+                        </w:rPr>
+                        <w:t xml:space="preserve">        s = s-&gt;parent;</w:t>
+                      </w:r>
+                    </w:p>
+                    <w:p>
+                      <w:pPr>
+                        <w:ind w:firstLine="0"/>
+                        <w:rPr>
+                          <w:lang w:val="en-US"/>
+                        </w:rPr>
+                      </w:pPr>
+                      <w:r>
+                        <w:rPr>
+                          <w:lang w:val="en-US"/>
+                        </w:rPr>
+                        <w:t xml:space="preserve">    }</w:t>
+                      </w:r>
+                    </w:p>
+                    <w:p>
+                      <w:pPr>
+                        <w:ind w:firstLine="0"/>
+                        <w:rPr>
+                          <w:lang w:val="en-US"/>
+                        </w:rPr>
+                      </w:pPr>
+                      <w:r>
+                        <w:rPr>
+                          <w:lang w:val="en-US"/>
+                        </w:rPr>
+                        <w:t xml:space="preserve">    while (type == </w:t>
+                      </w:r>
+                      <w:proofErr w:type="spellStart"/>
+                      <w:r>
+                        <w:rPr>
+                          <w:lang w:val="en-US"/>
+                        </w:rPr>
+                        <w:t>nullptr</w:t>
+                      </w:r>
+                      <w:proofErr w:type="spellEnd"/>
+                      <w:r>
+                        <w:rPr>
+                          <w:lang w:val="en-US"/>
+                        </w:rPr>
+                        <w:t xml:space="preserve"> &amp;&amp; </w:t>
+                      </w:r>
+                      <w:proofErr w:type="gramStart"/>
+                      <w:r>
+                        <w:rPr>
+                          <w:lang w:val="en-US"/>
+                        </w:rPr>
+                        <w:t>s !</w:t>
+                      </w:r>
+                      <w:proofErr w:type="gramEnd"/>
+                      <w:r>
+                        <w:rPr>
+                          <w:lang w:val="en-US"/>
+                        </w:rPr>
+                        <w:t xml:space="preserve">= </w:t>
+                      </w:r>
+                      <w:proofErr w:type="spellStart"/>
+                      <w:r>
+                        <w:rPr>
+                          <w:lang w:val="en-US"/>
+                        </w:rPr>
+                        <w:t>nullptr</w:t>
+                      </w:r>
+                      <w:proofErr w:type="spellEnd"/>
+                      <w:r>
+                        <w:rPr>
+                          <w:lang w:val="en-US"/>
+                        </w:rPr>
+                        <w:t>);    return type;</w:t>
+                      </w:r>
+                    </w:p>
+                    <w:p>
+                      <w:pPr>
+                        <w:ind w:firstLine="0"/>
+                        <w:rPr>
+                          <w:lang w:val="en-US"/>
+                        </w:rPr>
+                      </w:pPr>
+                      <w:r>
+                        <w:rPr>
+                          <w:lang w:val="en-US"/>
+                        </w:rPr>
+                        <w:t>}</w:t>
+                      </w:r>
+                    </w:p>
+                  </w:txbxContent>
+                </v:textbox>
+                <w10:anchorlock/>
+              </v:shape>
+            </w:pict>
+          </mc:Fallback>
+        </mc:AlternateContent>
+      </w:r>
+    </w:p>
+    <w:p>
+      <w:pPr>
+        <w:jc w:val="center"/>
+      </w:pPr>
+      <w:r>
+        <w:t>Рисунок 3.2 – Алгоритм поиска идентификатора</w:t>
+      </w:r>
+    </w:p>
+    <w:p>
+      <w:r>
+        <w:t xml:space="preserve">Приведение в нижний регистр в поиске типов сделано для того, чтобы типа </w:t>
+      </w:r>
+      <w:r>
+        <w:rPr>
+          <w:lang w:val="en-US"/>
+        </w:rPr>
+        <w:t>Integer</w:t>
+      </w:r>
+      <w:r>
+        <w:t xml:space="preserve">, </w:t>
+      </w:r>
+      <w:r>
+        <w:rPr>
+          <w:lang w:val="en-US"/>
+        </w:rPr>
+        <w:t>integer</w:t>
+      </w:r>
+      <w:r>
+        <w:t xml:space="preserve">, </w:t>
+      </w:r>
+      <w:r>
+        <w:rPr>
+          <w:lang w:val="en-US"/>
+        </w:rPr>
+        <w:t>INTEGER</w:t>
+      </w:r>
+      <w:r>
+        <w:t xml:space="preserve"> </w:t>
+      </w:r>
+      <w:r>
+        <w:t>были эквиваленты между собой.</w:t>
+      </w:r>
+    </w:p>
+    <w:p>
+      <w:r>
+        <w:t xml:space="preserve">Наиболее интересным </w:t>
+      </w:r>
+      <w:r>
+        <w:t xml:space="preserve">стала реализация оператора </w:t>
+      </w:r>
+      <w:r>
+        <w:rPr>
+          <w:lang w:val="en-US"/>
+        </w:rPr>
+        <w:t>with</w:t>
+      </w:r>
+      <w:r>
+        <w:t xml:space="preserve">, </w:t>
+      </w:r>
+      <w:r>
+        <w:t>поскольку он представляет наибольшую трудность в реализации чем другие операторы.</w:t>
+      </w:r>
+    </w:p>
+    <w:p>
+      <w:pPr>
+        <w:rPr>
+          <w:lang w:val="en-US"/>
+        </w:rPr>
+      </w:pPr>
+      <w:r>
+        <w:t xml:space="preserve">Проблема оператора </w:t>
+      </w:r>
+      <w:r>
+        <w:rPr>
+          <w:lang w:val="en-US"/>
+        </w:rPr>
+        <w:t>with</w:t>
+      </w:r>
+      <w:r>
+        <w:t xml:space="preserve"> </w:t>
+      </w:r>
+      <w:r>
+        <w:t xml:space="preserve">состоит в том, что код, который написан в этом операторе должен выполниться для каждой требуемой переменной-записи. И при компиляции надо проверить, что переменные в коде есть в каждой из требуемых переменных-записей. Для решения этой проблемы было решено проверить код оператора для всех требуемых переменных-записей по очереди. Сначала код оператора компилируется в контексте первой переменной-записи, потом второй и т.д. Чтобы скомпилировать один код дважды – пришлось реализовать систему отката на этапе ввода/вывода. Таким образом когда мы заходим в оператор оператора </w:t>
+      </w:r>
+      <w:r>
+        <w:rPr>
+          <w:lang w:val="en-US"/>
+        </w:rPr>
+        <w:t>with</w:t>
+      </w:r>
+      <w:r>
+        <w:t xml:space="preserve"> </w:t>
+      </w:r>
+      <w:r>
+        <w:t xml:space="preserve">мы запоминаем позицию начала этого оператора, компилируем ее в контексте первой переменной, затем отказываем до сохраненной позиции, берем вторую переменную и компилируем оператор уже для нее. Таким образом реализован оператор </w:t>
+      </w:r>
+      <w:r>
+        <w:rPr>
+          <w:lang w:val="en-US"/>
+        </w:rPr>
+        <w:t>with.</w:t>
+      </w:r>
+    </w:p>
     <w:p>
       <w:pPr>
         <w:pStyle w:val="2"/>
       </w:pPr>
       <w:r>
+        <w:lastRenderedPageBreak/>
         <w:t>Тестирование</w:t>
       </w:r>
     </w:p>
@@ -2733,19 +6788,7 @@
                                 <w:lang w:val="en-US"/>
                               </w:rPr>
                               <w:tab/>
-                              <w:t>a, b, c: Integer;</w:t>
-                            </w:r>
-                            <w:r>
-                              <w:rPr>
-                                <w:lang w:val="en-US"/>
-                              </w:rPr>
-                              <w:t xml:space="preserve"> </w:t>
-                            </w:r>
-                            <w:r>
-                              <w:rPr>
-                                <w:lang w:val="en-US"/>
-                              </w:rPr>
-                              <w:t>end;</w:t>
+                              <w:t>a, b, c: Integer; end;</w:t>
                             </w:r>
                           </w:p>
                           <w:p>
@@ -2760,31 +6803,7 @@
                               <w:rPr>
                                 <w:lang w:val="en-US"/>
                               </w:rPr>
-                              <w:t>var a, b, c: Integer;</w:t>
-                            </w:r>
-                            <w:r>
-                              <w:rPr>
-                                <w:lang w:val="en-US"/>
-                              </w:rPr>
-                              <w:t xml:space="preserve"> </w:t>
-                            </w:r>
-                            <w:r>
-                              <w:rPr>
-                                <w:lang w:val="en-US"/>
-                              </w:rPr>
-                              <w:t>d, e: Real;</w:t>
-                            </w:r>
-                            <w:r>
-                              <w:rPr>
-                                <w:lang w:val="en-US"/>
-                              </w:rPr>
-                              <w:t xml:space="preserve"> </w:t>
-                            </w:r>
-                            <w:r>
-                              <w:rPr>
-                                <w:lang w:val="en-US"/>
-                              </w:rPr>
-                              <w:t>x: T;</w:t>
+                              <w:t>var a, b, c: Integer; d, e: Real; x: T;</w:t>
                             </w:r>
                           </w:p>
                           <w:p>
@@ -2810,47 +6829,19 @@
                                 <w:lang w:val="en-US"/>
                               </w:rPr>
                             </w:pPr>
-                            <w:r>
-                              <w:rPr>
-                                <w:lang w:val="en-US"/>
-                              </w:rPr>
-                              <w:t>a := 10;</w:t>
-                            </w:r>
-                            <w:r>
-                              <w:rPr>
-                                <w:lang w:val="en-US"/>
-                              </w:rPr>
-                              <w:t xml:space="preserve"> </w:t>
-                            </w:r>
-                            <w:r>
-                              <w:rPr>
-                                <w:lang w:val="en-US"/>
-                              </w:rPr>
-                              <w:t>b := -10.01;</w:t>
-                            </w:r>
-                            <w:r>
-                              <w:rPr>
-                                <w:lang w:val="en-US"/>
-                              </w:rPr>
-                              <w:t xml:space="preserve"> </w:t>
-                            </w:r>
-                            <w:r>
-                              <w:rPr>
-                                <w:lang w:val="en-US"/>
-                              </w:rPr>
-                              <w:t>c := 'test123';</w:t>
-                            </w:r>
-                            <w:r>
-                              <w:rPr>
-                                <w:lang w:val="en-US"/>
-                              </w:rPr>
-                              <w:t xml:space="preserve"> </w:t>
-                            </w:r>
-                            <w:r>
-                              <w:rPr>
-                                <w:lang w:val="en-US"/>
-                              </w:rPr>
-                              <w:t>d:= (0.5 + x) / (PI * 180 / 360) * 2;</w:t>
+                            <w:proofErr w:type="gramStart"/>
+                            <w:r>
+                              <w:rPr>
+                                <w:lang w:val="en-US"/>
+                              </w:rPr>
+                              <w:t>a :</w:t>
+                            </w:r>
+                            <w:proofErr w:type="gramEnd"/>
+                            <w:r>
+                              <w:rPr>
+                                <w:lang w:val="en-US"/>
+                              </w:rPr>
+                              <w:t>= 10; b := -10.01; c := 'test123'; d:= (0.5 + x) / (PI * 180 / 360) * 2;</w:t>
                             </w:r>
                           </w:p>
                           <w:p>
@@ -2861,35 +6852,19 @@
                                 <w:lang w:val="en-US"/>
                               </w:rPr>
                             </w:pPr>
-                            <w:r>
-                              <w:rPr>
-                                <w:lang w:val="en-US"/>
-                              </w:rPr>
-                              <w:t>d[5] := +0.0;</w:t>
-                            </w:r>
-                            <w:r>
-                              <w:rPr>
-                                <w:lang w:val="en-US"/>
-                              </w:rPr>
-                              <w:t xml:space="preserve"> </w:t>
-                            </w:r>
-                            <w:r>
-                              <w:rPr>
-                                <w:lang w:val="en-US"/>
-                              </w:rPr>
-                              <w:t>d[3] := -1;</w:t>
-                            </w:r>
-                            <w:r>
-                              <w:rPr>
-                                <w:lang w:val="en-US"/>
-                              </w:rPr>
-                              <w:t xml:space="preserve"> </w:t>
-                            </w:r>
-                            <w:r>
-                              <w:rPr>
-                                <w:lang w:val="en-US"/>
-                              </w:rPr>
-                              <w:t>y := 2 * f - 1.5;</w:t>
+                            <w:proofErr w:type="gramStart"/>
+                            <w:r>
+                              <w:rPr>
+                                <w:lang w:val="en-US"/>
+                              </w:rPr>
+                              <w:t>d[</w:t>
+                            </w:r>
+                            <w:proofErr w:type="gramEnd"/>
+                            <w:r>
+                              <w:rPr>
+                                <w:lang w:val="en-US"/>
+                              </w:rPr>
+                              <w:t>5] := +0.0; d[3] := -1; y := 2 * f - 1.5;</w:t>
                             </w:r>
                           </w:p>
                           <w:p>
@@ -2904,32 +6879,28 @@
                               <w:rPr>
                                 <w:lang w:val="en-US"/>
                               </w:rPr>
-                              <w:t>if (a &gt; b) and (b &lt;&gt; c) then</w:t>
-                            </w:r>
-                            <w:r>
-                              <w:rPr>
-                                <w:lang w:val="en-US"/>
-                              </w:rPr>
-                              <w:t xml:space="preserve"> </w:t>
-                            </w:r>
-                            <w:r>
-                              <w:rPr>
-                                <w:lang w:val="en-US"/>
-                              </w:rPr>
-                              <w:t>begin</w:t>
-                            </w:r>
-                            <w:r>
-                              <w:rPr>
-                                <w:lang w:val="en-US"/>
-                              </w:rPr>
-                              <w:t xml:space="preserve"> </w:t>
+                              <w:t xml:space="preserve">if (a &gt; b) and (b &lt;&gt; c) then begin </w:t>
                             </w:r>
                             <w:r>
                               <w:rPr>
                                 <w:lang w:val="en-US"/>
                               </w:rPr>
                               <w:tab/>
-                              <w:t>x1 := map + 1.1</w:t>
+                              <w:t>x</w:t>
+                            </w:r>
+                            <w:proofErr w:type="gramStart"/>
+                            <w:r>
+                              <w:rPr>
+                                <w:lang w:val="en-US"/>
+                              </w:rPr>
+                              <w:t>1 :</w:t>
+                            </w:r>
+                            <w:proofErr w:type="gramEnd"/>
+                            <w:r>
+                              <w:rPr>
+                                <w:lang w:val="en-US"/>
+                              </w:rPr>
+                              <w:t>= map + 1.1</w:t>
                             </w:r>
                           </w:p>
                           <w:p>
@@ -2945,7 +6916,20 @@
                                 <w:lang w:val="en-US"/>
                               </w:rPr>
                               <w:tab/>
-                              <w:t xml:space="preserve">a := </w:t>
+                            </w:r>
+                            <w:proofErr w:type="gramStart"/>
+                            <w:r>
+                              <w:rPr>
+                                <w:lang w:val="en-US"/>
+                              </w:rPr>
+                              <w:t>a :</w:t>
+                            </w:r>
+                            <w:proofErr w:type="gramEnd"/>
+                            <w:r>
+                              <w:rPr>
+                                <w:lang w:val="en-US"/>
+                              </w:rPr>
+                              <w:t xml:space="preserve">= </w:t>
                             </w:r>
                           </w:p>
                           <w:p>
@@ -2961,7 +6945,20 @@
                                 <w:lang w:val="en-US"/>
                               </w:rPr>
                               <w:tab/>
-                              <w:t>b := c</w:t>
+                            </w:r>
+                            <w:proofErr w:type="gramStart"/>
+                            <w:r>
+                              <w:rPr>
+                                <w:lang w:val="en-US"/>
+                              </w:rPr>
+                              <w:t>b :</w:t>
+                            </w:r>
+                            <w:proofErr w:type="gramEnd"/>
+                            <w:r>
+                              <w:rPr>
+                                <w:lang w:val="en-US"/>
+                              </w:rPr>
+                              <w:t>= c</w:t>
                             </w:r>
                           </w:p>
                           <w:p>
@@ -2987,11 +6984,19 @@
                                 <w:lang w:val="en-US"/>
                               </w:rPr>
                             </w:pPr>
-                            <w:r>
-                              <w:rPr>
-                                <w:lang w:val="en-US"/>
-                              </w:rPr>
-                              <w:t>x.x = 0.0;</w:t>
+                            <w:proofErr w:type="spellStart"/>
+                            <w:r>
+                              <w:rPr>
+                                <w:lang w:val="en-US"/>
+                              </w:rPr>
+                              <w:t>x.x</w:t>
+                            </w:r>
+                            <w:proofErr w:type="spellEnd"/>
+                            <w:r>
+                              <w:rPr>
+                                <w:lang w:val="en-US"/>
+                              </w:rPr>
+                              <w:t xml:space="preserve"> = 0.0;</w:t>
                             </w:r>
                           </w:p>
                           <w:p>
@@ -3006,26 +7011,27 @@
                               <w:rPr>
                                 <w:lang w:val="en-US"/>
                               </w:rPr>
-                              <w:t>while (a &gt; b) do</w:t>
-                            </w:r>
-                            <w:r>
-                              <w:rPr>
-                                <w:lang w:val="en-US"/>
-                              </w:rPr>
-                              <w:t xml:space="preserve"> </w:t>
-                            </w:r>
-                            <w:r>
-                              <w:rPr>
-                                <w:lang w:val="en-US"/>
-                              </w:rPr>
-                              <w:t>begin</w:t>
+                              <w:t>while (a &gt; b) do begin</w:t>
                             </w:r>
                             <w:r>
                               <w:rPr>
                                 <w:lang w:val="en-US"/>
                               </w:rPr>
                               <w:tab/>
-                              <w:t>x := 3;</w:t>
+                            </w:r>
+                            <w:proofErr w:type="gramStart"/>
+                            <w:r>
+                              <w:rPr>
+                                <w:lang w:val="en-US"/>
+                              </w:rPr>
+                              <w:t>x :</w:t>
+                            </w:r>
+                            <w:proofErr w:type="gramEnd"/>
+                            <w:r>
+                              <w:rPr>
+                                <w:lang w:val="en-US"/>
+                              </w:rPr>
+                              <w:t>= 3;</w:t>
                             </w:r>
                             <w:r>
                               <w:rPr>
@@ -3054,7 +7060,20 @@
                                 <w:lang w:val="en-US"/>
                               </w:rPr>
                               <w:tab/>
-                              <w:t>x := 5</w:t>
+                            </w:r>
+                            <w:proofErr w:type="gramStart"/>
+                            <w:r>
+                              <w:rPr>
+                                <w:lang w:val="en-US"/>
+                              </w:rPr>
+                              <w:t>x :</w:t>
+                            </w:r>
+                            <w:proofErr w:type="gramEnd"/>
+                            <w:r>
+                              <w:rPr>
+                                <w:lang w:val="en-US"/>
+                              </w:rPr>
+                              <w:t>= 5</w:t>
                             </w:r>
                           </w:p>
                           <w:p>
@@ -3065,11 +7084,19 @@
                                 <w:lang w:val="en-US"/>
                               </w:rPr>
                             </w:pPr>
-                            <w:r>
-                              <w:rPr>
-                                <w:lang w:val="en-US"/>
-                              </w:rPr>
-                              <w:t>d := 100000000000000000000000;</w:t>
+                            <w:proofErr w:type="gramStart"/>
+                            <w:r>
+                              <w:rPr>
+                                <w:lang w:val="en-US"/>
+                              </w:rPr>
+                              <w:t>d :</w:t>
+                            </w:r>
+                            <w:proofErr w:type="gramEnd"/>
+                            <w:r>
+                              <w:rPr>
+                                <w:lang w:val="en-US"/>
+                              </w:rPr>
+                              <w:t>= 100000000000000000000000;</w:t>
                             </w:r>
                           </w:p>
                           <w:p>
@@ -3084,31 +7111,29 @@
                               <w:rPr>
                                 <w:lang w:val="en-US"/>
                               </w:rPr>
-                              <w:t>for i := 0 to 5 do</w:t>
-                            </w:r>
-                            <w:r>
-                              <w:rPr>
-                                <w:lang w:val="en-US"/>
-                              </w:rPr>
-                              <w:t xml:space="preserve"> </w:t>
-                            </w:r>
-                            <w:r>
-                              <w:rPr>
-                                <w:lang w:val="en-US"/>
-                              </w:rPr>
-                              <w:t>begin</w:t>
-                            </w:r>
-                            <w:r>
-                              <w:rPr>
-                                <w:lang w:val="en-US"/>
-                              </w:rPr>
-                              <w:t xml:space="preserve"> </w:t>
-                            </w:r>
-                            <w:r>
-                              <w:rPr>
-                                <w:lang w:val="en-US"/>
-                              </w:rPr>
-                              <w:t>end;</w:t>
+                              <w:t xml:space="preserve">for </w:t>
+                            </w:r>
+                            <w:proofErr w:type="spellStart"/>
+                            <w:proofErr w:type="gramStart"/>
+                            <w:r>
+                              <w:rPr>
+                                <w:lang w:val="en-US"/>
+                              </w:rPr>
+                              <w:t>i</w:t>
+                            </w:r>
+                            <w:proofErr w:type="spellEnd"/>
+                            <w:r>
+                              <w:rPr>
+                                <w:lang w:val="en-US"/>
+                              </w:rPr>
+                              <w:t xml:space="preserve"> :</w:t>
+                            </w:r>
+                            <w:proofErr w:type="gramEnd"/>
+                            <w:r>
+                              <w:rPr>
+                                <w:lang w:val="en-US"/>
+                              </w:rPr>
+                              <w:t>= 0 to 5 do begin end;</w:t>
                             </w:r>
                           </w:p>
                           <w:p>
@@ -3123,43 +7148,7 @@
                               <w:rPr>
                                 <w:lang w:val="en-US"/>
                               </w:rPr>
-                              <w:t>repeat</w:t>
-                            </w:r>
-                            <w:r>
-                              <w:rPr>
-                                <w:lang w:val="en-US"/>
-                              </w:rPr>
-                              <w:t xml:space="preserve"> </w:t>
-                            </w:r>
-                            <w:r>
-                              <w:rPr>
-                                <w:lang w:val="en-US"/>
-                              </w:rPr>
-                              <w:t>begin</w:t>
-                            </w:r>
-                            <w:r>
-                              <w:rPr>
-                                <w:lang w:val="en-US"/>
-                              </w:rPr>
-                              <w:t xml:space="preserve"> </w:t>
-                            </w:r>
-                            <w:r>
-                              <w:rPr>
-                                <w:lang w:val="en-US"/>
-                              </w:rPr>
-                              <w:t>end</w:t>
-                            </w:r>
-                            <w:r>
-                              <w:rPr>
-                                <w:lang w:val="en-US"/>
-                              </w:rPr>
-                              <w:t xml:space="preserve"> </w:t>
-                            </w:r>
-                            <w:r>
-                              <w:rPr>
-                                <w:lang w:val="en-US"/>
-                              </w:rPr>
-                              <w:t>until a &lt; b;</w:t>
+                              <w:t>repeat begin end until a &lt; b;</w:t>
                             </w:r>
                           </w:p>
                           <w:p>
@@ -3167,9 +7156,11 @@
                               <w:spacing w:after="0"/>
                               <w:ind w:firstLine="0"/>
                             </w:pPr>
+                            <w:proofErr w:type="spellStart"/>
                             <w:r>
                               <w:t>end</w:t>
                             </w:r>
+                            <w:proofErr w:type="spellEnd"/>
                           </w:p>
                         </w:txbxContent>
                       </wps:txbx>
@@ -3187,7 +7178,7 @@
           </mc:Choice>
           <mc:Fallback>
             <w:pict>
-              <v:shape w14:anchorId="606FC379" id="Надпись 5" o:spid="_x0000_s1028" type="#_x0000_t202" style="width:396.75pt;height:261pt;visibility:visible;mso-wrap-style:square;mso-left-percent:-10001;mso-top-percent:-10001;mso-position-horizontal:absolute;mso-position-horizontal-relative:char;mso-position-vertical:absolute;mso-position-vertical-relative:line;mso-left-percent:-10001;mso-top-percent:-10001;v-text-anchor:top" o:gfxdata="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" fillcolor="white [3201]" strokeweight=".5pt">
+              <v:shape w14:anchorId="606FC379" id="Надпись 5" o:spid="_x0000_s1030" type="#_x0000_t202" style="width:396.75pt;height:261pt;visibility:visible;mso-wrap-style:square;mso-left-percent:-10001;mso-top-percent:-10001;mso-position-horizontal:absolute;mso-position-horizontal-relative:char;mso-position-vertical:absolute;mso-position-vertical-relative:line;mso-left-percent:-10001;mso-top-percent:-10001;v-text-anchor:top" o:gfxdata="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" fillcolor="white [3201]" strokeweight=".5pt">
                 <v:textbox>
                   <w:txbxContent>
                     <w:p>
@@ -3231,19 +7222,7 @@
                           <w:lang w:val="en-US"/>
                         </w:rPr>
                         <w:tab/>
-                        <w:t>a, b, c: Integer;</w:t>
-                      </w:r>
-                      <w:r>
-                        <w:rPr>
-                          <w:lang w:val="en-US"/>
-                        </w:rPr>
-                        <w:t xml:space="preserve"> </w:t>
-                      </w:r>
-                      <w:r>
-                        <w:rPr>
-                          <w:lang w:val="en-US"/>
-                        </w:rPr>
-                        <w:t>end;</w:t>
+                        <w:t>a, b, c: Integer; end;</w:t>
                       </w:r>
                     </w:p>
                     <w:p>
@@ -3258,31 +7237,7 @@
                         <w:rPr>
                           <w:lang w:val="en-US"/>
                         </w:rPr>
-                        <w:t>var a, b, c: Integer;</w:t>
-                      </w:r>
-                      <w:r>
-                        <w:rPr>
-                          <w:lang w:val="en-US"/>
-                        </w:rPr>
-                        <w:t xml:space="preserve"> </w:t>
-                      </w:r>
-                      <w:r>
-                        <w:rPr>
-                          <w:lang w:val="en-US"/>
-                        </w:rPr>
-                        <w:t>d, e: Real;</w:t>
-                      </w:r>
-                      <w:r>
-                        <w:rPr>
-                          <w:lang w:val="en-US"/>
-                        </w:rPr>
-                        <w:t xml:space="preserve"> </w:t>
-                      </w:r>
-                      <w:r>
-                        <w:rPr>
-                          <w:lang w:val="en-US"/>
-                        </w:rPr>
-                        <w:t>x: T;</w:t>
+                        <w:t>var a, b, c: Integer; d, e: Real; x: T;</w:t>
                       </w:r>
                     </w:p>
                     <w:p>
@@ -3308,47 +7263,19 @@
                           <w:lang w:val="en-US"/>
                         </w:rPr>
                       </w:pPr>
-                      <w:r>
-                        <w:rPr>
-                          <w:lang w:val="en-US"/>
-                        </w:rPr>
-                        <w:t>a := 10;</w:t>
-                      </w:r>
-                      <w:r>
-                        <w:rPr>
-                          <w:lang w:val="en-US"/>
-                        </w:rPr>
-                        <w:t xml:space="preserve"> </w:t>
-                      </w:r>
-                      <w:r>
-                        <w:rPr>
-                          <w:lang w:val="en-US"/>
-                        </w:rPr>
-                        <w:t>b := -10.01;</w:t>
-                      </w:r>
-                      <w:r>
-                        <w:rPr>
-                          <w:lang w:val="en-US"/>
-                        </w:rPr>
-                        <w:t xml:space="preserve"> </w:t>
-                      </w:r>
-                      <w:r>
-                        <w:rPr>
-                          <w:lang w:val="en-US"/>
-                        </w:rPr>
-                        <w:t>c := 'test123';</w:t>
-                      </w:r>
-                      <w:r>
-                        <w:rPr>
-                          <w:lang w:val="en-US"/>
-                        </w:rPr>
-                        <w:t xml:space="preserve"> </w:t>
-                      </w:r>
-                      <w:r>
-                        <w:rPr>
-                          <w:lang w:val="en-US"/>
-                        </w:rPr>
-                        <w:t>d:= (0.5 + x) / (PI * 180 / 360) * 2;</w:t>
+                      <w:proofErr w:type="gramStart"/>
+                      <w:r>
+                        <w:rPr>
+                          <w:lang w:val="en-US"/>
+                        </w:rPr>
+                        <w:t>a :</w:t>
+                      </w:r>
+                      <w:proofErr w:type="gramEnd"/>
+                      <w:r>
+                        <w:rPr>
+                          <w:lang w:val="en-US"/>
+                        </w:rPr>
+                        <w:t>= 10; b := -10.01; c := 'test123'; d:= (0.5 + x) / (PI * 180 / 360) * 2;</w:t>
                       </w:r>
                     </w:p>
                     <w:p>
@@ -3359,35 +7286,19 @@
                           <w:lang w:val="en-US"/>
                         </w:rPr>
                       </w:pPr>
-                      <w:r>
-                        <w:rPr>
-                          <w:lang w:val="en-US"/>
-                        </w:rPr>
-                        <w:t>d[5] := +0.0;</w:t>
-                      </w:r>
-                      <w:r>
-                        <w:rPr>
-                          <w:lang w:val="en-US"/>
-                        </w:rPr>
-                        <w:t xml:space="preserve"> </w:t>
-                      </w:r>
-                      <w:r>
-                        <w:rPr>
-                          <w:lang w:val="en-US"/>
-                        </w:rPr>
-                        <w:t>d[3] := -1;</w:t>
-                      </w:r>
-                      <w:r>
-                        <w:rPr>
-                          <w:lang w:val="en-US"/>
-                        </w:rPr>
-                        <w:t xml:space="preserve"> </w:t>
-                      </w:r>
-                      <w:r>
-                        <w:rPr>
-                          <w:lang w:val="en-US"/>
-                        </w:rPr>
-                        <w:t>y := 2 * f - 1.5;</w:t>
+                      <w:proofErr w:type="gramStart"/>
+                      <w:r>
+                        <w:rPr>
+                          <w:lang w:val="en-US"/>
+                        </w:rPr>
+                        <w:t>d[</w:t>
+                      </w:r>
+                      <w:proofErr w:type="gramEnd"/>
+                      <w:r>
+                        <w:rPr>
+                          <w:lang w:val="en-US"/>
+                        </w:rPr>
+                        <w:t>5] := +0.0; d[3] := -1; y := 2 * f - 1.5;</w:t>
                       </w:r>
                     </w:p>
                     <w:p>
@@ -3402,32 +7313,28 @@
                         <w:rPr>
                           <w:lang w:val="en-US"/>
                         </w:rPr>
-                        <w:t>if (a &gt; b) and (b &lt;&gt; c) then</w:t>
-                      </w:r>
-                      <w:r>
-                        <w:rPr>
-                          <w:lang w:val="en-US"/>
-                        </w:rPr>
-                        <w:t xml:space="preserve"> </w:t>
-                      </w:r>
-                      <w:r>
-                        <w:rPr>
-                          <w:lang w:val="en-US"/>
-                        </w:rPr>
-                        <w:t>begin</w:t>
-                      </w:r>
-                      <w:r>
-                        <w:rPr>
-                          <w:lang w:val="en-US"/>
-                        </w:rPr>
-                        <w:t xml:space="preserve"> </w:t>
+                        <w:t xml:space="preserve">if (a &gt; b) and (b &lt;&gt; c) then begin </w:t>
                       </w:r>
                       <w:r>
                         <w:rPr>
                           <w:lang w:val="en-US"/>
                         </w:rPr>
                         <w:tab/>
-                        <w:t>x1 := map + 1.1</w:t>
+                        <w:t>x</w:t>
+                      </w:r>
+                      <w:proofErr w:type="gramStart"/>
+                      <w:r>
+                        <w:rPr>
+                          <w:lang w:val="en-US"/>
+                        </w:rPr>
+                        <w:t>1 :</w:t>
+                      </w:r>
+                      <w:proofErr w:type="gramEnd"/>
+                      <w:r>
+                        <w:rPr>
+                          <w:lang w:val="en-US"/>
+                        </w:rPr>
+                        <w:t>= map + 1.1</w:t>
                       </w:r>
                     </w:p>
                     <w:p>
@@ -3443,7 +7350,20 @@
                           <w:lang w:val="en-US"/>
                         </w:rPr>
                         <w:tab/>
-                        <w:t xml:space="preserve">a := </w:t>
+                      </w:r>
+                      <w:proofErr w:type="gramStart"/>
+                      <w:r>
+                        <w:rPr>
+                          <w:lang w:val="en-US"/>
+                        </w:rPr>
+                        <w:t>a :</w:t>
+                      </w:r>
+                      <w:proofErr w:type="gramEnd"/>
+                      <w:r>
+                        <w:rPr>
+                          <w:lang w:val="en-US"/>
+                        </w:rPr>
+                        <w:t xml:space="preserve">= </w:t>
                       </w:r>
                     </w:p>
                     <w:p>
@@ -3459,7 +7379,20 @@
                           <w:lang w:val="en-US"/>
                         </w:rPr>
                         <w:tab/>
-                        <w:t>b := c</w:t>
+                      </w:r>
+                      <w:proofErr w:type="gramStart"/>
+                      <w:r>
+                        <w:rPr>
+                          <w:lang w:val="en-US"/>
+                        </w:rPr>
+                        <w:t>b :</w:t>
+                      </w:r>
+                      <w:proofErr w:type="gramEnd"/>
+                      <w:r>
+                        <w:rPr>
+                          <w:lang w:val="en-US"/>
+                        </w:rPr>
+                        <w:t>= c</w:t>
                       </w:r>
                     </w:p>
                     <w:p>
@@ -3485,11 +7418,19 @@
                           <w:lang w:val="en-US"/>
                         </w:rPr>
                       </w:pPr>
-                      <w:r>
-                        <w:rPr>
-                          <w:lang w:val="en-US"/>
-                        </w:rPr>
-                        <w:t>x.x = 0.0;</w:t>
+                      <w:proofErr w:type="spellStart"/>
+                      <w:r>
+                        <w:rPr>
+                          <w:lang w:val="en-US"/>
+                        </w:rPr>
+                        <w:t>x.x</w:t>
+                      </w:r>
+                      <w:proofErr w:type="spellEnd"/>
+                      <w:r>
+                        <w:rPr>
+                          <w:lang w:val="en-US"/>
+                        </w:rPr>
+                        <w:t xml:space="preserve"> = 0.0;</w:t>
                       </w:r>
                     </w:p>
                     <w:p>
@@ -3504,26 +7445,27 @@
                         <w:rPr>
                           <w:lang w:val="en-US"/>
                         </w:rPr>
-                        <w:t>while (a &gt; b) do</w:t>
-                      </w:r>
-                      <w:r>
-                        <w:rPr>
-                          <w:lang w:val="en-US"/>
-                        </w:rPr>
-                        <w:t xml:space="preserve"> </w:t>
-                      </w:r>
-                      <w:r>
-                        <w:rPr>
-                          <w:lang w:val="en-US"/>
-                        </w:rPr>
-                        <w:t>begin</w:t>
+                        <w:t>while (a &gt; b) do begin</w:t>
                       </w:r>
                       <w:r>
                         <w:rPr>
                           <w:lang w:val="en-US"/>
                         </w:rPr>
                         <w:tab/>
-                        <w:t>x := 3;</w:t>
+                      </w:r>
+                      <w:proofErr w:type="gramStart"/>
+                      <w:r>
+                        <w:rPr>
+                          <w:lang w:val="en-US"/>
+                        </w:rPr>
+                        <w:t>x :</w:t>
+                      </w:r>
+                      <w:proofErr w:type="gramEnd"/>
+                      <w:r>
+                        <w:rPr>
+                          <w:lang w:val="en-US"/>
+                        </w:rPr>
+                        <w:t>= 3;</w:t>
                       </w:r>
                       <w:r>
                         <w:rPr>
@@ -3552,7 +7494,20 @@
                           <w:lang w:val="en-US"/>
                         </w:rPr>
                         <w:tab/>
-                        <w:t>x := 5</w:t>
+                      </w:r>
+                      <w:proofErr w:type="gramStart"/>
+                      <w:r>
+                        <w:rPr>
+                          <w:lang w:val="en-US"/>
+                        </w:rPr>
+                        <w:t>x :</w:t>
+                      </w:r>
+                      <w:proofErr w:type="gramEnd"/>
+                      <w:r>
+                        <w:rPr>
+                          <w:lang w:val="en-US"/>
+                        </w:rPr>
+                        <w:t>= 5</w:t>
                       </w:r>
                     </w:p>
                     <w:p>
@@ -3563,11 +7518,19 @@
                           <w:lang w:val="en-US"/>
                         </w:rPr>
                       </w:pPr>
-                      <w:r>
-                        <w:rPr>
-                          <w:lang w:val="en-US"/>
-                        </w:rPr>
-                        <w:t>d := 100000000000000000000000;</w:t>
+                      <w:proofErr w:type="gramStart"/>
+                      <w:r>
+                        <w:rPr>
+                          <w:lang w:val="en-US"/>
+                        </w:rPr>
+                        <w:t>d :</w:t>
+                      </w:r>
+                      <w:proofErr w:type="gramEnd"/>
+                      <w:r>
+                        <w:rPr>
+                          <w:lang w:val="en-US"/>
+                        </w:rPr>
+                        <w:t>= 100000000000000000000000;</w:t>
                       </w:r>
                     </w:p>
                     <w:p>
@@ -3582,31 +7545,29 @@
                         <w:rPr>
                           <w:lang w:val="en-US"/>
                         </w:rPr>
-                        <w:t>for i := 0 to 5 do</w:t>
-                      </w:r>
-                      <w:r>
-                        <w:rPr>
-                          <w:lang w:val="en-US"/>
-                        </w:rPr>
-                        <w:t xml:space="preserve"> </w:t>
-                      </w:r>
-                      <w:r>
-                        <w:rPr>
-                          <w:lang w:val="en-US"/>
-                        </w:rPr>
-                        <w:t>begin</w:t>
-                      </w:r>
-                      <w:r>
-                        <w:rPr>
-                          <w:lang w:val="en-US"/>
-                        </w:rPr>
-                        <w:t xml:space="preserve"> </w:t>
-                      </w:r>
-                      <w:r>
-                        <w:rPr>
-                          <w:lang w:val="en-US"/>
-                        </w:rPr>
-                        <w:t>end;</w:t>
+                        <w:t xml:space="preserve">for </w:t>
+                      </w:r>
+                      <w:proofErr w:type="spellStart"/>
+                      <w:proofErr w:type="gramStart"/>
+                      <w:r>
+                        <w:rPr>
+                          <w:lang w:val="en-US"/>
+                        </w:rPr>
+                        <w:t>i</w:t>
+                      </w:r>
+                      <w:proofErr w:type="spellEnd"/>
+                      <w:r>
+                        <w:rPr>
+                          <w:lang w:val="en-US"/>
+                        </w:rPr>
+                        <w:t xml:space="preserve"> :</w:t>
+                      </w:r>
+                      <w:proofErr w:type="gramEnd"/>
+                      <w:r>
+                        <w:rPr>
+                          <w:lang w:val="en-US"/>
+                        </w:rPr>
+                        <w:t>= 0 to 5 do begin end;</w:t>
                       </w:r>
                     </w:p>
                     <w:p>
@@ -3621,43 +7582,7 @@
                         <w:rPr>
                           <w:lang w:val="en-US"/>
                         </w:rPr>
-                        <w:t>repeat</w:t>
-                      </w:r>
-                      <w:r>
-                        <w:rPr>
-                          <w:lang w:val="en-US"/>
-                        </w:rPr>
-                        <w:t xml:space="preserve"> </w:t>
-                      </w:r>
-                      <w:r>
-                        <w:rPr>
-                          <w:lang w:val="en-US"/>
-                        </w:rPr>
-                        <w:t>begin</w:t>
-                      </w:r>
-                      <w:r>
-                        <w:rPr>
-                          <w:lang w:val="en-US"/>
-                        </w:rPr>
-                        <w:t xml:space="preserve"> </w:t>
-                      </w:r>
-                      <w:r>
-                        <w:rPr>
-                          <w:lang w:val="en-US"/>
-                        </w:rPr>
-                        <w:t>end</w:t>
-                      </w:r>
-                      <w:r>
-                        <w:rPr>
-                          <w:lang w:val="en-US"/>
-                        </w:rPr>
-                        <w:t xml:space="preserve"> </w:t>
-                      </w:r>
-                      <w:r>
-                        <w:rPr>
-                          <w:lang w:val="en-US"/>
-                        </w:rPr>
-                        <w:t>until a &lt; b;</w:t>
+                        <w:t>repeat begin end until a &lt; b;</w:t>
                       </w:r>
                     </w:p>
                     <w:p>
@@ -3665,9 +7590,11 @@
                         <w:spacing w:after="0"/>
                         <w:ind w:firstLine="0"/>
                       </w:pPr>
+                      <w:proofErr w:type="spellStart"/>
                       <w:r>
                         <w:t>end</w:t>
                       </w:r>
+                      <w:proofErr w:type="spellEnd"/>
                     </w:p>
                   </w:txbxContent>
                 </v:textbox>
@@ -3709,7 +7636,6 @@
           <w:noProof/>
           <w:lang w:val="en-US"/>
         </w:rPr>
-        <w:lastRenderedPageBreak/>
         <mc:AlternateContent>
           <mc:Choice Requires="wps">
             <w:drawing>
@@ -3813,7 +7739,21 @@
                               <w:rPr>
                                 <w:lang w:val="en-US"/>
                               </w:rPr>
-                              <w:t>ERROR 11(15, 2): expected ':='</w:t>
+                              <w:t xml:space="preserve">ERROR 11(15, 2): expected </w:t>
+                            </w:r>
+                            <w:proofErr w:type="gramStart"/>
+                            <w:r>
+                              <w:rPr>
+                                <w:lang w:val="en-US"/>
+                              </w:rPr>
+                              <w:t>':=</w:t>
+                            </w:r>
+                            <w:proofErr w:type="gramEnd"/>
+                            <w:r>
+                              <w:rPr>
+                                <w:lang w:val="en-US"/>
+                              </w:rPr>
+                              <w:t>'</w:t>
                             </w:r>
                           </w:p>
                           <w:p>
@@ -3828,7 +7768,21 @@
                               <w:rPr>
                                 <w:lang w:val="en-US"/>
                               </w:rPr>
-                              <w:t>ERROR 11(16, 2): expected ':='</w:t>
+                              <w:t xml:space="preserve">ERROR 11(16, 2): expected </w:t>
+                            </w:r>
+                            <w:proofErr w:type="gramStart"/>
+                            <w:r>
+                              <w:rPr>
+                                <w:lang w:val="en-US"/>
+                              </w:rPr>
+                              <w:t>':=</w:t>
+                            </w:r>
+                            <w:proofErr w:type="gramEnd"/>
+                            <w:r>
+                              <w:rPr>
+                                <w:lang w:val="en-US"/>
+                              </w:rPr>
+                              <w:t>'</w:t>
                             </w:r>
                           </w:p>
                           <w:p>
@@ -3987,7 +7941,15 @@
                               <w:ind w:firstLine="0"/>
                             </w:pPr>
                             <w:r>
-                              <w:t>ERROR 9(44, 4): expected '.'</w:t>
+                              <w:t xml:space="preserve">ERROR 9(44, 4): </w:t>
+                            </w:r>
+                            <w:proofErr w:type="spellStart"/>
+                            <w:r>
+                              <w:t>expected</w:t>
+                            </w:r>
+                            <w:proofErr w:type="spellEnd"/>
+                            <w:r>
+                              <w:t xml:space="preserve"> '.'</w:t>
                             </w:r>
                           </w:p>
                         </w:txbxContent>
@@ -4006,7 +7968,7 @@
           </mc:Choice>
           <mc:Fallback>
             <w:pict>
-              <v:shape w14:anchorId="17FEF9C6" id="Надпись 6" o:spid="_x0000_s1029" type="#_x0000_t202" style="width:414pt;height:262.5pt;visibility:visible;mso-wrap-style:square;mso-left-percent:-10001;mso-top-percent:-10001;mso-position-horizontal:absolute;mso-position-horizontal-relative:char;mso-position-vertical:absolute;mso-position-vertical-relative:line;mso-left-percent:-10001;mso-top-percent:-10001;v-text-anchor:top" o:gfxdata="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" fillcolor="white [3201]" strokeweight=".5pt">
+              <v:shape w14:anchorId="17FEF9C6" id="Надпись 6" o:spid="_x0000_s1031" type="#_x0000_t202" style="width:414pt;height:262.5pt;visibility:visible;mso-wrap-style:square;mso-left-percent:-10001;mso-top-percent:-10001;mso-position-horizontal:absolute;mso-position-horizontal-relative:char;mso-position-vertical:absolute;mso-position-vertical-relative:line;mso-left-percent:-10001;mso-top-percent:-10001;v-text-anchor:top" o:gfxdata="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" fillcolor="white [3201]" strokeweight=".5pt">
                 <v:textbox>
                   <w:txbxContent>
                     <w:p>
@@ -4081,7 +8043,21 @@
                         <w:rPr>
                           <w:lang w:val="en-US"/>
                         </w:rPr>
-                        <w:t>ERROR 11(15, 2): expected ':='</w:t>
+                        <w:t xml:space="preserve">ERROR 11(15, 2): expected </w:t>
+                      </w:r>
+                      <w:proofErr w:type="gramStart"/>
+                      <w:r>
+                        <w:rPr>
+                          <w:lang w:val="en-US"/>
+                        </w:rPr>
+                        <w:t>':=</w:t>
+                      </w:r>
+                      <w:proofErr w:type="gramEnd"/>
+                      <w:r>
+                        <w:rPr>
+                          <w:lang w:val="en-US"/>
+                        </w:rPr>
+                        <w:t>'</w:t>
                       </w:r>
                     </w:p>
                     <w:p>
@@ -4096,7 +8072,21 @@
                         <w:rPr>
                           <w:lang w:val="en-US"/>
                         </w:rPr>
-                        <w:t>ERROR 11(16, 2): expected ':='</w:t>
+                        <w:t xml:space="preserve">ERROR 11(16, 2): expected </w:t>
+                      </w:r>
+                      <w:proofErr w:type="gramStart"/>
+                      <w:r>
+                        <w:rPr>
+                          <w:lang w:val="en-US"/>
+                        </w:rPr>
+                        <w:t>':=</w:t>
+                      </w:r>
+                      <w:proofErr w:type="gramEnd"/>
+                      <w:r>
+                        <w:rPr>
+                          <w:lang w:val="en-US"/>
+                        </w:rPr>
+                        <w:t>'</w:t>
                       </w:r>
                     </w:p>
                     <w:p>
@@ -4255,7 +8245,15 @@
                         <w:ind w:firstLine="0"/>
                       </w:pPr>
                       <w:r>
-                        <w:t>ERROR 9(44, 4): expected '.'</w:t>
+                        <w:t xml:space="preserve">ERROR 9(44, 4): </w:t>
+                      </w:r>
+                      <w:proofErr w:type="spellStart"/>
+                      <w:r>
+                        <w:t>expected</w:t>
+                      </w:r>
+                      <w:proofErr w:type="spellEnd"/>
+                      <w:r>
+                        <w:t xml:space="preserve"> '.'</w:t>
                       </w:r>
                     </w:p>
                   </w:txbxContent>
@@ -4284,6 +8282,7 @@
     </w:p>
     <w:p>
       <w:r>
+        <w:lastRenderedPageBreak/>
         <w:t>На рисунке 4.3 представлена правильная программа.</w:t>
       </w:r>
       <w:r>
@@ -4380,7 +8379,28 @@
                                 <w:lang w:val="en-US"/>
                               </w:rPr>
                               <w:tab/>
-                              <w:t>x,y,z: Real;</w:t>
+                            </w:r>
+                            <w:proofErr w:type="spellStart"/>
+                            <w:proofErr w:type="gramStart"/>
+                            <w:r>
+                              <w:rPr>
+                                <w:lang w:val="en-US"/>
+                              </w:rPr>
+                              <w:t>x,y</w:t>
+                            </w:r>
+                            <w:proofErr w:type="gramEnd"/>
+                            <w:r>
+                              <w:rPr>
+                                <w:lang w:val="en-US"/>
+                              </w:rPr>
+                              <w:t>,z</w:t>
+                            </w:r>
+                            <w:proofErr w:type="spellEnd"/>
+                            <w:r>
+                              <w:rPr>
+                                <w:lang w:val="en-US"/>
+                              </w:rPr>
+                              <w:t>: Real;</w:t>
                             </w:r>
                           </w:p>
                           <w:p>
@@ -4410,7 +8430,29 @@
                               <w:rPr>
                                 <w:lang w:val="en-US"/>
                               </w:rPr>
-                              <w:t>var a,b,c: Integer;</w:t>
+                              <w:t xml:space="preserve">var </w:t>
+                            </w:r>
+                            <w:proofErr w:type="spellStart"/>
+                            <w:proofErr w:type="gramStart"/>
+                            <w:r>
+                              <w:rPr>
+                                <w:lang w:val="en-US"/>
+                              </w:rPr>
+                              <w:t>a,b</w:t>
+                            </w:r>
+                            <w:proofErr w:type="gramEnd"/>
+                            <w:r>
+                              <w:rPr>
+                                <w:lang w:val="en-US"/>
+                              </w:rPr>
+                              <w:t>,c</w:t>
+                            </w:r>
+                            <w:proofErr w:type="spellEnd"/>
+                            <w:r>
+                              <w:rPr>
+                                <w:lang w:val="en-US"/>
+                              </w:rPr>
+                              <w:t>: Integer;</w:t>
                             </w:r>
                           </w:p>
                           <w:p>
@@ -4426,7 +8468,22 @@
                                 <w:lang w:val="en-US"/>
                               </w:rPr>
                               <w:tab/>
-                              <w:t>x,y: Real;</w:t>
+                            </w:r>
+                            <w:proofErr w:type="spellStart"/>
+                            <w:proofErr w:type="gramStart"/>
+                            <w:r>
+                              <w:rPr>
+                                <w:lang w:val="en-US"/>
+                              </w:rPr>
+                              <w:t>x,y</w:t>
+                            </w:r>
+                            <w:proofErr w:type="spellEnd"/>
+                            <w:proofErr w:type="gramEnd"/>
+                            <w:r>
+                              <w:rPr>
+                                <w:lang w:val="en-US"/>
+                              </w:rPr>
+                              <w:t>: Real;</w:t>
                             </w:r>
                           </w:p>
                           <w:p>
@@ -4442,7 +8499,19 @@
                                 <w:lang w:val="en-US"/>
                               </w:rPr>
                               <w:tab/>
-                              <w:t>t: T;</w:t>
+                              <w:t>t</w:t>
+                            </w:r>
+                            <w:r>
+                              <w:rPr>
+                                <w:lang w:val="en-US"/>
+                              </w:rPr>
+                              <w:t>1, t2</w:t>
+                            </w:r>
+                            <w:r>
+                              <w:rPr>
+                                <w:lang w:val="en-US"/>
+                              </w:rPr>
+                              <w:t>: T;</w:t>
                             </w:r>
                           </w:p>
                           <w:p>
@@ -4482,7 +8551,20 @@
                                 <w:lang w:val="en-US"/>
                               </w:rPr>
                               <w:tab/>
-                              <w:t>a := 5;</w:t>
+                            </w:r>
+                            <w:proofErr w:type="gramStart"/>
+                            <w:r>
+                              <w:rPr>
+                                <w:lang w:val="en-US"/>
+                              </w:rPr>
+                              <w:t>a :</w:t>
+                            </w:r>
+                            <w:proofErr w:type="gramEnd"/>
+                            <w:r>
+                              <w:rPr>
+                                <w:lang w:val="en-US"/>
+                              </w:rPr>
+                              <w:t>= 5;</w:t>
                             </w:r>
                             <w:r>
                               <w:rPr>
@@ -4519,21 +8601,70 @@
                                 <w:lang w:val="en-US"/>
                               </w:rPr>
                               <w:tab/>
-                              <w:t>t.x := x;</w:t>
+                            </w:r>
+                            <w:proofErr w:type="gramStart"/>
+                            <w:r>
+                              <w:rPr>
+                                <w:lang w:val="en-US"/>
+                              </w:rPr>
+                              <w:t>t</w:t>
+                            </w:r>
+                            <w:r>
+                              <w:rPr>
+                                <w:lang w:val="en-US"/>
+                              </w:rPr>
+                              <w:t>1</w:t>
+                            </w:r>
+                            <w:r>
+                              <w:rPr>
+                                <w:lang w:val="en-US"/>
+                              </w:rPr>
+                              <w:t>.x :</w:t>
+                            </w:r>
+                            <w:proofErr w:type="gramEnd"/>
+                            <w:r>
+                              <w:rPr>
+                                <w:lang w:val="en-US"/>
+                              </w:rPr>
+                              <w:t>= x;</w:t>
                             </w:r>
                             <w:r>
                               <w:rPr>
                                 <w:lang w:val="en-US"/>
                               </w:rPr>
                               <w:tab/>
-                              <w:t>t.y := y;</w:t>
+                              <w:t>t</w:t>
+                            </w:r>
+                            <w:r>
+                              <w:rPr>
+                                <w:lang w:val="en-US"/>
+                              </w:rPr>
+                              <w:t>1</w:t>
+                            </w:r>
+                            <w:r>
+                              <w:rPr>
+                                <w:lang w:val="en-US"/>
+                              </w:rPr>
+                              <w:t>.y := y;</w:t>
                             </w:r>
                             <w:r>
                               <w:rPr>
                                 <w:lang w:val="en-US"/>
                               </w:rPr>
                               <w:tab/>
-                              <w:t>t.z := 0.0;</w:t>
+                              <w:t>t</w:t>
+                            </w:r>
+                            <w:r>
+                              <w:rPr>
+                                <w:lang w:val="en-US"/>
+                              </w:rPr>
+                              <w:t>1</w:t>
+                            </w:r>
+                            <w:r>
+                              <w:rPr>
+                                <w:lang w:val="en-US"/>
+                              </w:rPr>
+                              <w:t>.z := 0.0;</w:t>
                             </w:r>
                           </w:p>
                           <w:p>
@@ -4549,7 +8680,21 @@
                                 <w:lang w:val="en-US"/>
                               </w:rPr>
                               <w:tab/>
-                              <w:t>for a := 1 to 5 do</w:t>
+                              <w:t xml:space="preserve">for </w:t>
+                            </w:r>
+                            <w:proofErr w:type="gramStart"/>
+                            <w:r>
+                              <w:rPr>
+                                <w:lang w:val="en-US"/>
+                              </w:rPr>
+                              <w:t>a :</w:t>
+                            </w:r>
+                            <w:proofErr w:type="gramEnd"/>
+                            <w:r>
+                              <w:rPr>
+                                <w:lang w:val="en-US"/>
+                              </w:rPr>
+                              <w:t>= 1 to 5 do</w:t>
                             </w:r>
                           </w:p>
                           <w:p>
@@ -4578,7 +8723,20 @@
                                 <w:lang w:val="en-US"/>
                               </w:rPr>
                               <w:tab/>
-                              <w:t>b := b + 1;</w:t>
+                            </w:r>
+                            <w:proofErr w:type="gramStart"/>
+                            <w:r>
+                              <w:rPr>
+                                <w:lang w:val="en-US"/>
+                              </w:rPr>
+                              <w:t>b :</w:t>
+                            </w:r>
+                            <w:proofErr w:type="gramEnd"/>
+                            <w:r>
+                              <w:rPr>
+                                <w:lang w:val="en-US"/>
+                              </w:rPr>
+                              <w:t>= b + 1;</w:t>
                             </w:r>
                             <w:r>
                               <w:rPr>
@@ -4601,7 +8759,19 @@
                                 <w:lang w:val="en-US"/>
                               </w:rPr>
                               <w:tab/>
-                              <w:t>with t do</w:t>
+                              <w:t>with t</w:t>
+                            </w:r>
+                            <w:r>
+                              <w:rPr>
+                                <w:lang w:val="en-US"/>
+                              </w:rPr>
+                              <w:t>1, t2</w:t>
+                            </w:r>
+                            <w:r>
+                              <w:rPr>
+                                <w:lang w:val="en-US"/>
+                              </w:rPr>
+                              <w:t xml:space="preserve"> do</w:t>
                             </w:r>
                             <w:r>
                               <w:rPr>
@@ -4614,7 +8784,20 @@
                                 <w:lang w:val="en-US"/>
                               </w:rPr>
                               <w:tab/>
-                              <w:t>x := 3;</w:t>
+                            </w:r>
+                            <w:proofErr w:type="gramStart"/>
+                            <w:r>
+                              <w:rPr>
+                                <w:lang w:val="en-US"/>
+                              </w:rPr>
+                              <w:t>x :</w:t>
+                            </w:r>
+                            <w:proofErr w:type="gramEnd"/>
+                            <w:r>
+                              <w:rPr>
+                                <w:lang w:val="en-US"/>
+                              </w:rPr>
+                              <w:t>= 3;</w:t>
                             </w:r>
                           </w:p>
                           <w:p>
@@ -4659,7 +8842,20 @@
                                 <w:lang w:val="en-US"/>
                               </w:rPr>
                               <w:tab/>
-                              <w:t>a := 0;</w:t>
+                            </w:r>
+                            <w:proofErr w:type="gramStart"/>
+                            <w:r>
+                              <w:rPr>
+                                <w:lang w:val="en-US"/>
+                              </w:rPr>
+                              <w:t>a :</w:t>
+                            </w:r>
+                            <w:proofErr w:type="gramEnd"/>
+                            <w:r>
+                              <w:rPr>
+                                <w:lang w:val="en-US"/>
+                              </w:rPr>
+                              <w:t>= 0;</w:t>
                             </w:r>
                             <w:r>
                               <w:rPr>
@@ -4711,7 +8907,20 @@
                                 <w:lang w:val="en-US"/>
                               </w:rPr>
                               <w:tab/>
-                              <w:t>b := 0;</w:t>
+                            </w:r>
+                            <w:proofErr w:type="gramStart"/>
+                            <w:r>
+                              <w:rPr>
+                                <w:lang w:val="en-US"/>
+                              </w:rPr>
+                              <w:t>b :</w:t>
+                            </w:r>
+                            <w:proofErr w:type="gramEnd"/>
+                            <w:r>
+                              <w:rPr>
+                                <w:lang w:val="en-US"/>
+                              </w:rPr>
+                              <w:t>= 0;</w:t>
                             </w:r>
                             <w:r>
                               <w:rPr>
@@ -4755,7 +8964,7 @@
           </mc:Choice>
           <mc:Fallback>
             <w:pict>
-              <v:shape w14:anchorId="629FE836" id="_x0000_s1030" type="#_x0000_t202" style="width:375pt;height:289.5pt;visibility:visible;mso-wrap-style:square;mso-left-percent:-10001;mso-top-percent:-10001;mso-position-horizontal:absolute;mso-position-horizontal-relative:char;mso-position-vertical:absolute;mso-position-vertical-relative:line;mso-left-percent:-10001;mso-top-percent:-10001;v-text-anchor:top" o:gfxdata="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">
+              <v:shape w14:anchorId="629FE836" id="_x0000_s1032" type="#_x0000_t202" style="width:375pt;height:289.5pt;visibility:visible;mso-wrap-style:square;mso-left-percent:-10001;mso-top-percent:-10001;mso-position-horizontal:absolute;mso-position-horizontal-relative:char;mso-position-vertical:absolute;mso-position-vertical-relative:line;mso-left-percent:-10001;mso-top-percent:-10001;v-text-anchor:top" o:gfxdata="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">
                 <v:textbox>
                   <w:txbxContent>
                     <w:p>
@@ -4801,7 +9010,28 @@
                           <w:lang w:val="en-US"/>
                         </w:rPr>
                         <w:tab/>
-                        <w:t>x,y,z: Real;</w:t>
+                      </w:r>
+                      <w:proofErr w:type="spellStart"/>
+                      <w:proofErr w:type="gramStart"/>
+                      <w:r>
+                        <w:rPr>
+                          <w:lang w:val="en-US"/>
+                        </w:rPr>
+                        <w:t>x,y</w:t>
+                      </w:r>
+                      <w:proofErr w:type="gramEnd"/>
+                      <w:r>
+                        <w:rPr>
+                          <w:lang w:val="en-US"/>
+                        </w:rPr>
+                        <w:t>,z</w:t>
+                      </w:r>
+                      <w:proofErr w:type="spellEnd"/>
+                      <w:r>
+                        <w:rPr>
+                          <w:lang w:val="en-US"/>
+                        </w:rPr>
+                        <w:t>: Real;</w:t>
                       </w:r>
                     </w:p>
                     <w:p>
@@ -4831,7 +9061,29 @@
                         <w:rPr>
                           <w:lang w:val="en-US"/>
                         </w:rPr>
-                        <w:t>var a,b,c: Integer;</w:t>
+                        <w:t xml:space="preserve">var </w:t>
+                      </w:r>
+                      <w:proofErr w:type="spellStart"/>
+                      <w:proofErr w:type="gramStart"/>
+                      <w:r>
+                        <w:rPr>
+                          <w:lang w:val="en-US"/>
+                        </w:rPr>
+                        <w:t>a,b</w:t>
+                      </w:r>
+                      <w:proofErr w:type="gramEnd"/>
+                      <w:r>
+                        <w:rPr>
+                          <w:lang w:val="en-US"/>
+                        </w:rPr>
+                        <w:t>,c</w:t>
+                      </w:r>
+                      <w:proofErr w:type="spellEnd"/>
+                      <w:r>
+                        <w:rPr>
+                          <w:lang w:val="en-US"/>
+                        </w:rPr>
+                        <w:t>: Integer;</w:t>
                       </w:r>
                     </w:p>
                     <w:p>
@@ -4847,7 +9099,22 @@
                           <w:lang w:val="en-US"/>
                         </w:rPr>
                         <w:tab/>
-                        <w:t>x,y: Real;</w:t>
+                      </w:r>
+                      <w:proofErr w:type="spellStart"/>
+                      <w:proofErr w:type="gramStart"/>
+                      <w:r>
+                        <w:rPr>
+                          <w:lang w:val="en-US"/>
+                        </w:rPr>
+                        <w:t>x,y</w:t>
+                      </w:r>
+                      <w:proofErr w:type="spellEnd"/>
+                      <w:proofErr w:type="gramEnd"/>
+                      <w:r>
+                        <w:rPr>
+                          <w:lang w:val="en-US"/>
+                        </w:rPr>
+                        <w:t>: Real;</w:t>
                       </w:r>
                     </w:p>
                     <w:p>
@@ -4863,7 +9130,19 @@
                           <w:lang w:val="en-US"/>
                         </w:rPr>
                         <w:tab/>
-                        <w:t>t: T;</w:t>
+                        <w:t>t</w:t>
+                      </w:r>
+                      <w:r>
+                        <w:rPr>
+                          <w:lang w:val="en-US"/>
+                        </w:rPr>
+                        <w:t>1, t2</w:t>
+                      </w:r>
+                      <w:r>
+                        <w:rPr>
+                          <w:lang w:val="en-US"/>
+                        </w:rPr>
+                        <w:t>: T;</w:t>
                       </w:r>
                     </w:p>
                     <w:p>
@@ -4903,7 +9182,20 @@
                           <w:lang w:val="en-US"/>
                         </w:rPr>
                         <w:tab/>
-                        <w:t>a := 5;</w:t>
+                      </w:r>
+                      <w:proofErr w:type="gramStart"/>
+                      <w:r>
+                        <w:rPr>
+                          <w:lang w:val="en-US"/>
+                        </w:rPr>
+                        <w:t>a :</w:t>
+                      </w:r>
+                      <w:proofErr w:type="gramEnd"/>
+                      <w:r>
+                        <w:rPr>
+                          <w:lang w:val="en-US"/>
+                        </w:rPr>
+                        <w:t>= 5;</w:t>
                       </w:r>
                       <w:r>
                         <w:rPr>
@@ -4940,21 +9232,70 @@
                           <w:lang w:val="en-US"/>
                         </w:rPr>
                         <w:tab/>
-                        <w:t>t.x := x;</w:t>
+                      </w:r>
+                      <w:proofErr w:type="gramStart"/>
+                      <w:r>
+                        <w:rPr>
+                          <w:lang w:val="en-US"/>
+                        </w:rPr>
+                        <w:t>t</w:t>
+                      </w:r>
+                      <w:r>
+                        <w:rPr>
+                          <w:lang w:val="en-US"/>
+                        </w:rPr>
+                        <w:t>1</w:t>
+                      </w:r>
+                      <w:r>
+                        <w:rPr>
+                          <w:lang w:val="en-US"/>
+                        </w:rPr>
+                        <w:t>.x :</w:t>
+                      </w:r>
+                      <w:proofErr w:type="gramEnd"/>
+                      <w:r>
+                        <w:rPr>
+                          <w:lang w:val="en-US"/>
+                        </w:rPr>
+                        <w:t>= x;</w:t>
                       </w:r>
                       <w:r>
                         <w:rPr>
                           <w:lang w:val="en-US"/>
                         </w:rPr>
                         <w:tab/>
-                        <w:t>t.y := y;</w:t>
+                        <w:t>t</w:t>
+                      </w:r>
+                      <w:r>
+                        <w:rPr>
+                          <w:lang w:val="en-US"/>
+                        </w:rPr>
+                        <w:t>1</w:t>
+                      </w:r>
+                      <w:r>
+                        <w:rPr>
+                          <w:lang w:val="en-US"/>
+                        </w:rPr>
+                        <w:t>.y := y;</w:t>
                       </w:r>
                       <w:r>
                         <w:rPr>
                           <w:lang w:val="en-US"/>
                         </w:rPr>
                         <w:tab/>
-                        <w:t>t.z := 0.0;</w:t>
+                        <w:t>t</w:t>
+                      </w:r>
+                      <w:r>
+                        <w:rPr>
+                          <w:lang w:val="en-US"/>
+                        </w:rPr>
+                        <w:t>1</w:t>
+                      </w:r>
+                      <w:r>
+                        <w:rPr>
+                          <w:lang w:val="en-US"/>
+                        </w:rPr>
+                        <w:t>.z := 0.0;</w:t>
                       </w:r>
                     </w:p>
                     <w:p>
@@ -4970,7 +9311,21 @@
                           <w:lang w:val="en-US"/>
                         </w:rPr>
                         <w:tab/>
-                        <w:t>for a := 1 to 5 do</w:t>
+                        <w:t xml:space="preserve">for </w:t>
+                      </w:r>
+                      <w:proofErr w:type="gramStart"/>
+                      <w:r>
+                        <w:rPr>
+                          <w:lang w:val="en-US"/>
+                        </w:rPr>
+                        <w:t>a :</w:t>
+                      </w:r>
+                      <w:proofErr w:type="gramEnd"/>
+                      <w:r>
+                        <w:rPr>
+                          <w:lang w:val="en-US"/>
+                        </w:rPr>
+                        <w:t>= 1 to 5 do</w:t>
                       </w:r>
                     </w:p>
                     <w:p>
@@ -4999,7 +9354,20 @@
                           <w:lang w:val="en-US"/>
                         </w:rPr>
                         <w:tab/>
-                        <w:t>b := b + 1;</w:t>
+                      </w:r>
+                      <w:proofErr w:type="gramStart"/>
+                      <w:r>
+                        <w:rPr>
+                          <w:lang w:val="en-US"/>
+                        </w:rPr>
+                        <w:t>b :</w:t>
+                      </w:r>
+                      <w:proofErr w:type="gramEnd"/>
+                      <w:r>
+                        <w:rPr>
+                          <w:lang w:val="en-US"/>
+                        </w:rPr>
+                        <w:t>= b + 1;</w:t>
                       </w:r>
                       <w:r>
                         <w:rPr>
@@ -5022,7 +9390,19 @@
                           <w:lang w:val="en-US"/>
                         </w:rPr>
                         <w:tab/>
-                        <w:t>with t do</w:t>
+                        <w:t>with t</w:t>
+                      </w:r>
+                      <w:r>
+                        <w:rPr>
+                          <w:lang w:val="en-US"/>
+                        </w:rPr>
+                        <w:t>1, t2</w:t>
+                      </w:r>
+                      <w:r>
+                        <w:rPr>
+                          <w:lang w:val="en-US"/>
+                        </w:rPr>
+                        <w:t xml:space="preserve"> do</w:t>
                       </w:r>
                       <w:r>
                         <w:rPr>
@@ -5035,7 +9415,20 @@
                           <w:lang w:val="en-US"/>
                         </w:rPr>
                         <w:tab/>
-                        <w:t>x := 3;</w:t>
+                      </w:r>
+                      <w:proofErr w:type="gramStart"/>
+                      <w:r>
+                        <w:rPr>
+                          <w:lang w:val="en-US"/>
+                        </w:rPr>
+                        <w:t>x :</w:t>
+                      </w:r>
+                      <w:proofErr w:type="gramEnd"/>
+                      <w:r>
+                        <w:rPr>
+                          <w:lang w:val="en-US"/>
+                        </w:rPr>
+                        <w:t>= 3;</w:t>
                       </w:r>
                     </w:p>
                     <w:p>
@@ -5080,7 +9473,20 @@
                           <w:lang w:val="en-US"/>
                         </w:rPr>
                         <w:tab/>
-                        <w:t>a := 0;</w:t>
+                      </w:r>
+                      <w:proofErr w:type="gramStart"/>
+                      <w:r>
+                        <w:rPr>
+                          <w:lang w:val="en-US"/>
+                        </w:rPr>
+                        <w:t>a :</w:t>
+                      </w:r>
+                      <w:proofErr w:type="gramEnd"/>
+                      <w:r>
+                        <w:rPr>
+                          <w:lang w:val="en-US"/>
+                        </w:rPr>
+                        <w:t>= 0;</w:t>
                       </w:r>
                       <w:r>
                         <w:rPr>
@@ -5132,7 +9538,20 @@
                           <w:lang w:val="en-US"/>
                         </w:rPr>
                         <w:tab/>
-                        <w:t>b := 0;</w:t>
+                      </w:r>
+                      <w:proofErr w:type="gramStart"/>
+                      <w:r>
+                        <w:rPr>
+                          <w:lang w:val="en-US"/>
+                        </w:rPr>
+                        <w:t>b :</w:t>
+                      </w:r>
+                      <w:proofErr w:type="gramEnd"/>
+                      <w:r>
+                        <w:rPr>
+                          <w:lang w:val="en-US"/>
+                        </w:rPr>
+                        <w:t>= 0;</w:t>
                       </w:r>
                       <w:r>
                         <w:rPr>
@@ -5186,7 +9605,751 @@
         <w:t>Компилятор ничего не выводит</w:t>
       </w:r>
     </w:p>
-    <w:p/>
+    <w:p>
+      <w:r>
+        <w:t xml:space="preserve">Чтобы проверить работоспособность оператора </w:t>
+      </w:r>
+      <w:r>
+        <w:rPr>
+          <w:lang w:val="en-US"/>
+        </w:rPr>
+        <w:t>with</w:t>
+      </w:r>
+      <w:r>
+        <w:t xml:space="preserve"> </w:t>
+      </w:r>
+      <w:r>
+        <w:t xml:space="preserve">сделаем еще один пример. Особенность этого примера состоит в том, что в оператор </w:t>
+      </w:r>
+      <w:r>
+        <w:rPr>
+          <w:lang w:val="en-US"/>
+        </w:rPr>
+        <w:t>with</w:t>
+      </w:r>
+      <w:r>
+        <w:t xml:space="preserve"> </w:t>
+      </w:r>
+      <w:proofErr w:type="spellStart"/>
+      <w:r>
+        <w:t>подадуться</w:t>
+      </w:r>
+      <w:proofErr w:type="spellEnd"/>
+      <w:r>
+        <w:t xml:space="preserve"> две переменные разных типов, но похожей структуры, допустим у одного типа убраны несколько переменных из первого </w:t>
+      </w:r>
+      <w:proofErr w:type="gramStart"/>
+      <w:r>
+        <w:t>типа.(</w:t>
+      </w:r>
+      <w:proofErr w:type="gramEnd"/>
+      <w:r>
+        <w:t xml:space="preserve">переменная </w:t>
+      </w:r>
+      <w:r>
+        <w:rPr>
+          <w:lang w:val="en-US"/>
+        </w:rPr>
+        <w:t>z</w:t>
+      </w:r>
+      <w:r>
+        <w:t xml:space="preserve"> </w:t>
+      </w:r>
+      <w:r>
+        <w:t xml:space="preserve">из </w:t>
+      </w:r>
+      <w:r>
+        <w:rPr>
+          <w:lang w:val="en-US"/>
+        </w:rPr>
+        <w:t>T</w:t>
+      </w:r>
+      <w:r>
+        <w:t xml:space="preserve">2 </w:t>
+      </w:r>
+      <w:r>
+        <w:t xml:space="preserve">исчезла, хотя в </w:t>
+      </w:r>
+      <w:r>
+        <w:rPr>
+          <w:lang w:val="en-US"/>
+        </w:rPr>
+        <w:t>T</w:t>
+      </w:r>
+      <w:r>
+        <w:t xml:space="preserve">1 </w:t>
+      </w:r>
+      <w:r>
+        <w:t>есть)</w:t>
+      </w:r>
+      <w:r>
+        <w:t xml:space="preserve">. </w:t>
+      </w:r>
+      <w:r>
+        <w:t xml:space="preserve">Также внутри оператора </w:t>
+      </w:r>
+      <w:proofErr w:type="gramStart"/>
+      <w:r>
+        <w:t xml:space="preserve">пропущена </w:t>
+      </w:r>
+      <w:r>
+        <w:t>;</w:t>
+      </w:r>
+      <w:proofErr w:type="gramEnd"/>
+      <w:r>
+        <w:t xml:space="preserve">. </w:t>
+      </w:r>
+      <w:r>
+        <w:t>В итоге дол</w:t>
+      </w:r>
+      <w:r>
+        <w:t xml:space="preserve">жно быть три ошибки: нет точки с запятой дважды для каждой переменной и одна ошибка о том, что переменная </w:t>
+      </w:r>
+      <w:r>
+        <w:rPr>
+          <w:lang w:val="en-US"/>
+        </w:rPr>
+        <w:t>z</w:t>
+      </w:r>
+      <w:r>
+        <w:t xml:space="preserve"> </w:t>
+      </w:r>
+      <w:r>
+        <w:t xml:space="preserve">не объявлена. </w:t>
+      </w:r>
+      <w:r>
+        <w:t>Код представлен на рисунке 4.4.</w:t>
+      </w:r>
+    </w:p>
+    <w:p>
+      <w:pPr>
+        <w:rPr>
+          <w:lang w:val="en-US"/>
+        </w:rPr>
+      </w:pPr>
+      <w:r>
+        <w:rPr>
+          <w:noProof/>
+          <w:lang w:val="en-US"/>
+        </w:rPr>
+        <mc:AlternateContent>
+          <mc:Choice Requires="wps">
+            <w:drawing>
+              <wp:inline distT="0" distB="0" distL="0" distR="0" wp14:anchorId="62FB78AC" wp14:editId="74FC10C1">
+                <wp:extent cx="4857750" cy="2076450"/>
+                <wp:effectExtent l="0" t="0" r="19050" b="19050"/>
+                <wp:docPr id="8" name="Надпись 8"/>
+                <wp:cNvGraphicFramePr/>
+                <a:graphic xmlns:a="http://schemas.openxmlformats.org/drawingml/2006/main">
+                  <a:graphicData uri="http://schemas.microsoft.com/office/word/2010/wordprocessingShape">
+                    <wps:wsp>
+                      <wps:cNvSpPr txBox="1"/>
+                      <wps:spPr>
+                        <a:xfrm>
+                          <a:off x="0" y="0"/>
+                          <a:ext cx="4857750" cy="2076450"/>
+                        </a:xfrm>
+                        <a:prstGeom prst="rect">
+                          <a:avLst/>
+                        </a:prstGeom>
+                        <a:solidFill>
+                          <a:schemeClr val="lt1"/>
+                        </a:solidFill>
+                        <a:ln w="6350">
+                          <a:solidFill>
+                            <a:prstClr val="black"/>
+                          </a:solidFill>
+                        </a:ln>
+                      </wps:spPr>
+                      <wps:txbx>
+                        <w:txbxContent>
+                          <w:p>
+                            <w:pPr>
+                              <w:ind w:firstLine="0"/>
+                              <w:rPr>
+                                <w:lang w:val="en-US"/>
+                              </w:rPr>
+                            </w:pPr>
+                            <w:r>
+                              <w:rPr>
+                                <w:lang w:val="en-US"/>
+                              </w:rPr>
+                              <w:t>program test;</w:t>
+                            </w:r>
+                          </w:p>
+                          <w:p>
+                            <w:pPr>
+                              <w:ind w:firstLine="0"/>
+                              <w:rPr>
+                                <w:lang w:val="en-US"/>
+                              </w:rPr>
+                            </w:pPr>
+                            <w:r>
+                              <w:rPr>
+                                <w:lang w:val="en-US"/>
+                              </w:rPr>
+                              <w:t>type T1 = record</w:t>
+                            </w:r>
+                            <w:r>
+                              <w:rPr>
+                                <w:lang w:val="en-US"/>
+                              </w:rPr>
+                              <w:tab/>
+                            </w:r>
+                            <w:proofErr w:type="spellStart"/>
+                            <w:proofErr w:type="gramStart"/>
+                            <w:r>
+                              <w:rPr>
+                                <w:lang w:val="en-US"/>
+                              </w:rPr>
+                              <w:t>x,y</w:t>
+                            </w:r>
+                            <w:proofErr w:type="gramEnd"/>
+                            <w:r>
+                              <w:rPr>
+                                <w:lang w:val="en-US"/>
+                              </w:rPr>
+                              <w:t>,z</w:t>
+                            </w:r>
+                            <w:proofErr w:type="spellEnd"/>
+                            <w:r>
+                              <w:rPr>
+                                <w:lang w:val="en-US"/>
+                              </w:rPr>
+                              <w:t>: Real;</w:t>
+                            </w:r>
+                            <w:r>
+                              <w:rPr>
+                                <w:lang w:val="en-US"/>
+                              </w:rPr>
+                              <w:t xml:space="preserve"> </w:t>
+                            </w:r>
+                            <w:r>
+                              <w:rPr>
+                                <w:lang w:val="en-US"/>
+                              </w:rPr>
+                              <w:t>end;</w:t>
+                            </w:r>
+                          </w:p>
+                          <w:p>
+                            <w:pPr>
+                              <w:ind w:firstLine="0"/>
+                              <w:rPr>
+                                <w:lang w:val="en-US"/>
+                              </w:rPr>
+                            </w:pPr>
+                            <w:r>
+                              <w:rPr>
+                                <w:lang w:val="en-US"/>
+                              </w:rPr>
+                              <w:t>T2 = record</w:t>
+                            </w:r>
+                            <w:r>
+                              <w:rPr>
+                                <w:lang w:val="en-US"/>
+                              </w:rPr>
+                              <w:tab/>
+                            </w:r>
+                            <w:proofErr w:type="spellStart"/>
+                            <w:proofErr w:type="gramStart"/>
+                            <w:r>
+                              <w:rPr>
+                                <w:lang w:val="en-US"/>
+                              </w:rPr>
+                              <w:t>x,y</w:t>
+                            </w:r>
+                            <w:proofErr w:type="spellEnd"/>
+                            <w:proofErr w:type="gramEnd"/>
+                            <w:r>
+                              <w:rPr>
+                                <w:lang w:val="en-US"/>
+                              </w:rPr>
+                              <w:t>: Real;</w:t>
+                            </w:r>
+                            <w:r>
+                              <w:rPr>
+                                <w:lang w:val="en-US"/>
+                              </w:rPr>
+                              <w:t xml:space="preserve"> </w:t>
+                            </w:r>
+                            <w:r>
+                              <w:rPr>
+                                <w:lang w:val="en-US"/>
+                              </w:rPr>
+                              <w:t>end;</w:t>
+                            </w:r>
+                          </w:p>
+                          <w:p>
+                            <w:pPr>
+                              <w:ind w:firstLine="0"/>
+                              <w:rPr>
+                                <w:lang w:val="en-US"/>
+                              </w:rPr>
+                            </w:pPr>
+                            <w:r>
+                              <w:rPr>
+                                <w:lang w:val="en-US"/>
+                              </w:rPr>
+                              <w:t>var t1: T1;</w:t>
+                            </w:r>
+                            <w:r>
+                              <w:rPr>
+                                <w:lang w:val="en-US"/>
+                              </w:rPr>
+                              <w:tab/>
+                              <w:t>t2: T2;</w:t>
+                            </w:r>
+                          </w:p>
+                          <w:p>
+                            <w:pPr>
+                              <w:ind w:firstLine="0"/>
+                              <w:rPr>
+                                <w:lang w:val="en-US"/>
+                              </w:rPr>
+                            </w:pPr>
+                            <w:r>
+                              <w:rPr>
+                                <w:lang w:val="en-US"/>
+                              </w:rPr>
+                              <w:t>begin</w:t>
+                            </w:r>
+                          </w:p>
+                          <w:p>
+                            <w:pPr>
+                              <w:ind w:firstLine="0"/>
+                              <w:rPr>
+                                <w:lang w:val="en-US"/>
+                              </w:rPr>
+                            </w:pPr>
+                            <w:r>
+                              <w:rPr>
+                                <w:lang w:val="en-US"/>
+                              </w:rPr>
+                              <w:tab/>
+                              <w:t>with t1, t2 do</w:t>
+                            </w:r>
+                          </w:p>
+                          <w:p>
+                            <w:pPr>
+                              <w:ind w:firstLine="0"/>
+                              <w:rPr>
+                                <w:lang w:val="en-US"/>
+                              </w:rPr>
+                            </w:pPr>
+                            <w:r>
+                              <w:rPr>
+                                <w:lang w:val="en-US"/>
+                              </w:rPr>
+                              <w:tab/>
+                              <w:t>begin</w:t>
+                            </w:r>
+                            <w:r>
+                              <w:rPr>
+                                <w:lang w:val="en-US"/>
+                              </w:rPr>
+                              <w:tab/>
+                            </w:r>
+                            <w:r>
+                              <w:rPr>
+                                <w:lang w:val="en-US"/>
+                              </w:rPr>
+                              <w:tab/>
+                            </w:r>
+                            <w:proofErr w:type="gramStart"/>
+                            <w:r>
+                              <w:rPr>
+                                <w:lang w:val="en-US"/>
+                              </w:rPr>
+                              <w:t>x :</w:t>
+                            </w:r>
+                            <w:proofErr w:type="gramEnd"/>
+                            <w:r>
+                              <w:rPr>
+                                <w:lang w:val="en-US"/>
+                              </w:rPr>
+                              <w:t>= 3</w:t>
+                            </w:r>
+                            <w:r>
+                              <w:rPr>
+                                <w:lang w:val="en-US"/>
+                              </w:rPr>
+                              <w:tab/>
+                            </w:r>
+                            <w:r>
+                              <w:rPr>
+                                <w:lang w:val="en-US"/>
+                              </w:rPr>
+                              <w:tab/>
+                              <w:t>z := 5;</w:t>
+                            </w:r>
+                            <w:r>
+                              <w:rPr>
+                                <w:lang w:val="en-US"/>
+                              </w:rPr>
+                              <w:t xml:space="preserve"> </w:t>
+                            </w:r>
+                            <w:r>
+                              <w:rPr>
+                                <w:lang w:val="en-US"/>
+                              </w:rPr>
+                              <w:tab/>
+                              <w:t>end;</w:t>
+                            </w:r>
+                            <w:r>
+                              <w:rPr>
+                                <w:lang w:val="en-US"/>
+                              </w:rPr>
+                              <w:t xml:space="preserve"> </w:t>
+                            </w:r>
+                            <w:r>
+                              <w:rPr>
+                                <w:lang w:val="en-US"/>
+                              </w:rPr>
+                              <w:t>end.</w:t>
+                            </w:r>
+                          </w:p>
+                        </w:txbxContent>
+                      </wps:txbx>
+                      <wps:bodyPr rot="0" spcFirstLastPara="0" vertOverflow="overflow" horzOverflow="overflow" vert="horz" wrap="square" lIns="91440" tIns="45720" rIns="91440" bIns="45720" numCol="1" spcCol="0" rtlCol="0" fromWordArt="0" anchor="t" anchorCtr="0" forceAA="0" compatLnSpc="1">
+                        <a:prstTxWarp prst="textNoShape">
+                          <a:avLst/>
+                        </a:prstTxWarp>
+                        <a:noAutofit/>
+                      </wps:bodyPr>
+                    </wps:wsp>
+                  </a:graphicData>
+                </a:graphic>
+              </wp:inline>
+            </w:drawing>
+          </mc:Choice>
+          <mc:Fallback>
+            <w:pict>
+              <v:shape w14:anchorId="62FB78AC" id="Надпись 8" o:spid="_x0000_s1033" type="#_x0000_t202" style="width:382.5pt;height:163.5pt;visibility:visible;mso-wrap-style:square;mso-left-percent:-10001;mso-top-percent:-10001;mso-position-horizontal:absolute;mso-position-horizontal-relative:char;mso-position-vertical:absolute;mso-position-vertical-relative:line;mso-left-percent:-10001;mso-top-percent:-10001;v-text-anchor:top" o:gfxdata="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" fillcolor="white [3201]" strokeweight=".5pt">
+                <v:textbox>
+                  <w:txbxContent>
+                    <w:p>
+                      <w:pPr>
+                        <w:ind w:firstLine="0"/>
+                        <w:rPr>
+                          <w:lang w:val="en-US"/>
+                        </w:rPr>
+                      </w:pPr>
+                      <w:r>
+                        <w:rPr>
+                          <w:lang w:val="en-US"/>
+                        </w:rPr>
+                        <w:t>program test;</w:t>
+                      </w:r>
+                    </w:p>
+                    <w:p>
+                      <w:pPr>
+                        <w:ind w:firstLine="0"/>
+                        <w:rPr>
+                          <w:lang w:val="en-US"/>
+                        </w:rPr>
+                      </w:pPr>
+                      <w:r>
+                        <w:rPr>
+                          <w:lang w:val="en-US"/>
+                        </w:rPr>
+                        <w:t>type T1 = record</w:t>
+                      </w:r>
+                      <w:r>
+                        <w:rPr>
+                          <w:lang w:val="en-US"/>
+                        </w:rPr>
+                        <w:tab/>
+                      </w:r>
+                      <w:proofErr w:type="spellStart"/>
+                      <w:proofErr w:type="gramStart"/>
+                      <w:r>
+                        <w:rPr>
+                          <w:lang w:val="en-US"/>
+                        </w:rPr>
+                        <w:t>x,y</w:t>
+                      </w:r>
+                      <w:proofErr w:type="gramEnd"/>
+                      <w:r>
+                        <w:rPr>
+                          <w:lang w:val="en-US"/>
+                        </w:rPr>
+                        <w:t>,z</w:t>
+                      </w:r>
+                      <w:proofErr w:type="spellEnd"/>
+                      <w:r>
+                        <w:rPr>
+                          <w:lang w:val="en-US"/>
+                        </w:rPr>
+                        <w:t>: Real;</w:t>
+                      </w:r>
+                      <w:r>
+                        <w:rPr>
+                          <w:lang w:val="en-US"/>
+                        </w:rPr>
+                        <w:t xml:space="preserve"> </w:t>
+                      </w:r>
+                      <w:r>
+                        <w:rPr>
+                          <w:lang w:val="en-US"/>
+                        </w:rPr>
+                        <w:t>end;</w:t>
+                      </w:r>
+                    </w:p>
+                    <w:p>
+                      <w:pPr>
+                        <w:ind w:firstLine="0"/>
+                        <w:rPr>
+                          <w:lang w:val="en-US"/>
+                        </w:rPr>
+                      </w:pPr>
+                      <w:r>
+                        <w:rPr>
+                          <w:lang w:val="en-US"/>
+                        </w:rPr>
+                        <w:t>T2 = record</w:t>
+                      </w:r>
+                      <w:r>
+                        <w:rPr>
+                          <w:lang w:val="en-US"/>
+                        </w:rPr>
+                        <w:tab/>
+                      </w:r>
+                      <w:proofErr w:type="spellStart"/>
+                      <w:proofErr w:type="gramStart"/>
+                      <w:r>
+                        <w:rPr>
+                          <w:lang w:val="en-US"/>
+                        </w:rPr>
+                        <w:t>x,y</w:t>
+                      </w:r>
+                      <w:proofErr w:type="spellEnd"/>
+                      <w:proofErr w:type="gramEnd"/>
+                      <w:r>
+                        <w:rPr>
+                          <w:lang w:val="en-US"/>
+                        </w:rPr>
+                        <w:t>: Real;</w:t>
+                      </w:r>
+                      <w:r>
+                        <w:rPr>
+                          <w:lang w:val="en-US"/>
+                        </w:rPr>
+                        <w:t xml:space="preserve"> </w:t>
+                      </w:r>
+                      <w:r>
+                        <w:rPr>
+                          <w:lang w:val="en-US"/>
+                        </w:rPr>
+                        <w:t>end;</w:t>
+                      </w:r>
+                    </w:p>
+                    <w:p>
+                      <w:pPr>
+                        <w:ind w:firstLine="0"/>
+                        <w:rPr>
+                          <w:lang w:val="en-US"/>
+                        </w:rPr>
+                      </w:pPr>
+                      <w:r>
+                        <w:rPr>
+                          <w:lang w:val="en-US"/>
+                        </w:rPr>
+                        <w:t>var t1: T1;</w:t>
+                      </w:r>
+                      <w:r>
+                        <w:rPr>
+                          <w:lang w:val="en-US"/>
+                        </w:rPr>
+                        <w:tab/>
+                        <w:t>t2: T2;</w:t>
+                      </w:r>
+                    </w:p>
+                    <w:p>
+                      <w:pPr>
+                        <w:ind w:firstLine="0"/>
+                        <w:rPr>
+                          <w:lang w:val="en-US"/>
+                        </w:rPr>
+                      </w:pPr>
+                      <w:r>
+                        <w:rPr>
+                          <w:lang w:val="en-US"/>
+                        </w:rPr>
+                        <w:t>begin</w:t>
+                      </w:r>
+                    </w:p>
+                    <w:p>
+                      <w:pPr>
+                        <w:ind w:firstLine="0"/>
+                        <w:rPr>
+                          <w:lang w:val="en-US"/>
+                        </w:rPr>
+                      </w:pPr>
+                      <w:r>
+                        <w:rPr>
+                          <w:lang w:val="en-US"/>
+                        </w:rPr>
+                        <w:tab/>
+                        <w:t>with t1, t2 do</w:t>
+                      </w:r>
+                    </w:p>
+                    <w:p>
+                      <w:pPr>
+                        <w:ind w:firstLine="0"/>
+                        <w:rPr>
+                          <w:lang w:val="en-US"/>
+                        </w:rPr>
+                      </w:pPr>
+                      <w:r>
+                        <w:rPr>
+                          <w:lang w:val="en-US"/>
+                        </w:rPr>
+                        <w:tab/>
+                        <w:t>begin</w:t>
+                      </w:r>
+                      <w:r>
+                        <w:rPr>
+                          <w:lang w:val="en-US"/>
+                        </w:rPr>
+                        <w:tab/>
+                      </w:r>
+                      <w:r>
+                        <w:rPr>
+                          <w:lang w:val="en-US"/>
+                        </w:rPr>
+                        <w:tab/>
+                      </w:r>
+                      <w:proofErr w:type="gramStart"/>
+                      <w:r>
+                        <w:rPr>
+                          <w:lang w:val="en-US"/>
+                        </w:rPr>
+                        <w:t>x :</w:t>
+                      </w:r>
+                      <w:proofErr w:type="gramEnd"/>
+                      <w:r>
+                        <w:rPr>
+                          <w:lang w:val="en-US"/>
+                        </w:rPr>
+                        <w:t>= 3</w:t>
+                      </w:r>
+                      <w:r>
+                        <w:rPr>
+                          <w:lang w:val="en-US"/>
+                        </w:rPr>
+                        <w:tab/>
+                      </w:r>
+                      <w:r>
+                        <w:rPr>
+                          <w:lang w:val="en-US"/>
+                        </w:rPr>
+                        <w:tab/>
+                        <w:t>z := 5;</w:t>
+                      </w:r>
+                      <w:r>
+                        <w:rPr>
+                          <w:lang w:val="en-US"/>
+                        </w:rPr>
+                        <w:t xml:space="preserve"> </w:t>
+                      </w:r>
+                      <w:r>
+                        <w:rPr>
+                          <w:lang w:val="en-US"/>
+                        </w:rPr>
+                        <w:tab/>
+                        <w:t>end;</w:t>
+                      </w:r>
+                      <w:r>
+                        <w:rPr>
+                          <w:lang w:val="en-US"/>
+                        </w:rPr>
+                        <w:t xml:space="preserve"> </w:t>
+                      </w:r>
+                      <w:r>
+                        <w:rPr>
+                          <w:lang w:val="en-US"/>
+                        </w:rPr>
+                        <w:t>end.</w:t>
+                      </w:r>
+                    </w:p>
+                  </w:txbxContent>
+                </v:textbox>
+                <w10:anchorlock/>
+              </v:shape>
+            </w:pict>
+          </mc:Fallback>
+        </mc:AlternateContent>
+      </w:r>
+    </w:p>
+    <w:p>
+      <w:pPr>
+        <w:jc w:val="center"/>
+        <w:rPr>
+          <w:lang w:val="en-US"/>
+        </w:rPr>
+      </w:pPr>
+      <w:r>
+        <w:t xml:space="preserve">Рисунок 4.4 – Тест для оператора </w:t>
+      </w:r>
+      <w:r>
+        <w:rPr>
+          <w:lang w:val="en-US"/>
+        </w:rPr>
+        <w:t>with</w:t>
+      </w:r>
+    </w:p>
+    <w:p>
+      <w:r>
+        <w:t>Вывод:</w:t>
+      </w:r>
+    </w:p>
+    <w:p>
+      <w:pPr>
+        <w:rPr>
+          <w:lang w:val="en-US"/>
+        </w:rPr>
+      </w:pPr>
+      <w:r>
+        <w:rPr>
+          <w:lang w:val="en-US"/>
+        </w:rPr>
+        <w:lastRenderedPageBreak/>
+        <w:t>ERROR 3(14, 9): expected ';'</w:t>
+      </w:r>
+    </w:p>
+    <w:p>
+      <w:pPr>
+        <w:rPr>
+          <w:lang w:val="en-US"/>
+        </w:rPr>
+      </w:pPr>
+      <w:r>
+        <w:rPr>
+          <w:lang w:val="en-US"/>
+        </w:rPr>
+        <w:t>ERROR 3(14, 9): expected ';'</w:t>
+      </w:r>
+    </w:p>
+    <w:p>
+      <w:pPr>
+        <w:rPr>
+          <w:lang w:val="en-US"/>
+        </w:rPr>
+      </w:pPr>
+      <w:r>
+        <w:rPr>
+          <w:lang w:val="en-US"/>
+        </w:rPr>
+        <w:t>ERROR 23(14, 9): unknown identifier (variable or function or procedure)</w:t>
+      </w:r>
+    </w:p>
+    <w:p>
+      <w:pPr>
+        <w:rPr>
+          <w:lang w:val="en-US"/>
+        </w:rPr>
+      </w:pPr>
+    </w:p>
     <w:sectPr>
       <w:pgSz w:w="11906" w:h="16838"/>
       <w:pgMar w:top="1134" w:right="850" w:bottom="1134" w:left="1701" w:header="708" w:footer="708" w:gutter="0"/>
@@ -5906,6 +11069,28 @@
       <w:szCs w:val="24"/>
     </w:rPr>
   </w:style>
+  <w:style w:type="paragraph" w:styleId="4">
+    <w:name w:val="heading 4"/>
+    <w:basedOn w:val="a"/>
+    <w:next w:val="a"/>
+    <w:link w:val="40"/>
+    <w:uiPriority w:val="9"/>
+    <w:unhideWhenUsed/>
+    <w:qFormat/>
+    <w:rsid w:val="00F51DE5"/>
+    <w:pPr>
+      <w:keepNext/>
+      <w:keepLines/>
+      <w:spacing w:before="40" w:after="0"/>
+      <w:outlineLvl w:val="3"/>
+    </w:pPr>
+    <w:rPr>
+      <w:rFonts w:asciiTheme="majorHAnsi" w:eastAsiaTheme="majorEastAsia" w:hAnsiTheme="majorHAnsi" w:cstheme="majorBidi"/>
+      <w:i/>
+      <w:iCs/>
+      <w:color w:val="2F5496" w:themeColor="accent1" w:themeShade="BF"/>
+    </w:rPr>
+  </w:style>
   <w:style w:type="character" w:default="1" w:styleId="a0">
     <w:name w:val="Default Paragraph Font"/>
     <w:uiPriority w:val="1"/>
@@ -5995,6 +11180,20 @@
     </w:pPr>
     <w:rPr>
       <w:rFonts w:ascii="Times New Roman" w:hAnsi="Times New Roman"/>
+      <w:sz w:val="24"/>
+    </w:rPr>
+  </w:style>
+  <w:style w:type="character" w:customStyle="1" w:styleId="40">
+    <w:name w:val="Заголовок 4 Знак"/>
+    <w:basedOn w:val="a0"/>
+    <w:link w:val="4"/>
+    <w:uiPriority w:val="9"/>
+    <w:rsid w:val="00F51DE5"/>
+    <w:rPr>
+      <w:rFonts w:asciiTheme="majorHAnsi" w:eastAsiaTheme="majorEastAsia" w:hAnsiTheme="majorHAnsi" w:cstheme="majorBidi"/>
+      <w:i/>
+      <w:iCs/>
+      <w:color w:val="2F5496" w:themeColor="accent1" w:themeShade="BF"/>
       <w:sz w:val="24"/>
     </w:rPr>
   </w:style>
